--- a/documentation/Navrh.docx
+++ b/documentation/Navrh.docx
@@ -15,7 +15,7 @@
     </w:p>
     <w:p>
       <w:pPr>
-        <w:pStyle w:val="Nzov"/>
+        <w:pStyle w:val="Title"/>
         <w:jc w:val="center"/>
         <w:rPr>
           <w:sz w:val="40"/>
@@ -47,7 +47,7 @@
     <w:p/>
     <w:p>
       <w:pPr>
-        <w:pStyle w:val="Nzov"/>
+        <w:pStyle w:val="Title"/>
         <w:jc w:val="center"/>
         <w:rPr>
           <w:sz w:val="40"/>
@@ -57,7 +57,7 @@
     </w:p>
     <w:p>
       <w:pPr>
-        <w:pStyle w:val="Nzov"/>
+        <w:pStyle w:val="Title"/>
         <w:jc w:val="center"/>
         <w:rPr>
           <w:sz w:val="40"/>
@@ -67,7 +67,7 @@
     </w:p>
     <w:p>
       <w:pPr>
-        <w:pStyle w:val="Nzov"/>
+        <w:pStyle w:val="Title"/>
         <w:jc w:val="center"/>
         <w:rPr>
           <w:sz w:val="40"/>
@@ -232,7 +232,7 @@
       <w:sdtContent>
         <w:p>
           <w:pPr>
-            <w:pStyle w:val="Hlavikaobsahu"/>
+            <w:pStyle w:val="TOCHeading"/>
             <w:numPr>
               <w:ilvl w:val="0"/>
               <w:numId w:val="0"/>
@@ -250,7 +250,7 @@
         </w:p>
         <w:p>
           <w:pPr>
-            <w:pStyle w:val="Obsah1"/>
+            <w:pStyle w:val="TOC1"/>
             <w:rPr>
               <w:rFonts w:eastAsiaTheme="minorEastAsia" w:cstheme="minorBidi"/>
               <w:b w:val="0"/>
@@ -278,10 +278,10 @@
             </w:rPr>
             <w:fldChar w:fldCharType="separate"/>
           </w:r>
-          <w:hyperlink w:anchor="_Toc500001942" w:history="1">
-            <w:r>
-              <w:rPr>
-                <w:rStyle w:val="Hypertextovprepojenie"/>
+          <w:hyperlink w:anchor="_Toc500887077" w:history="1">
+            <w:r>
+              <w:rPr>
+                <w:rStyle w:val="Hyperlink"/>
               </w:rPr>
               <w:t>1</w:t>
             </w:r>
@@ -298,7 +298,7 @@
             </w:r>
             <w:r>
               <w:rPr>
-                <w:rStyle w:val="Hypertextovprepojenie"/>
+                <w:rStyle w:val="Hyperlink"/>
               </w:rPr>
               <w:t>Perzistentné dáta, formáty súborov a komunikačné protokoly</w:t>
             </w:r>
@@ -318,7 +318,7 @@
               <w:rPr>
                 <w:webHidden/>
               </w:rPr>
-              <w:instrText xml:space="preserve"> PAGEREF _Toc500001942 \h </w:instrText>
+              <w:instrText xml:space="preserve"> PAGEREF _Toc500887077 \h </w:instrText>
             </w:r>
             <w:r>
               <w:rPr>
@@ -347,7 +347,7 @@
         </w:p>
         <w:p>
           <w:pPr>
-            <w:pStyle w:val="Obsah2"/>
+            <w:pStyle w:val="TOC2"/>
             <w:tabs>
               <w:tab w:val="left" w:pos="960"/>
               <w:tab w:val="right" w:leader="dot" w:pos="9056"/>
@@ -361,10 +361,10 @@
               <w:lang w:eastAsia="sk-SK"/>
             </w:rPr>
           </w:pPr>
-          <w:hyperlink w:anchor="_Toc500001943" w:history="1">
-            <w:r>
-              <w:rPr>
-                <w:rStyle w:val="Hypertextovprepojenie"/>
+          <w:hyperlink w:anchor="_Toc500887078" w:history="1">
+            <w:r>
+              <w:rPr>
+                <w:rStyle w:val="Hyperlink"/>
                 <w:noProof/>
               </w:rPr>
               <w:t>1.1</w:t>
@@ -382,7 +382,7 @@
             </w:r>
             <w:r>
               <w:rPr>
-                <w:rStyle w:val="Hypertextovprepojenie"/>
+                <w:rStyle w:val="Hyperlink"/>
                 <w:noProof/>
               </w:rPr>
               <w:t>Perzistentné dáta</w:t>
@@ -406,7 +406,7 @@
                 <w:noProof/>
                 <w:webHidden/>
               </w:rPr>
-              <w:instrText xml:space="preserve"> PAGEREF _Toc500001943 \h </w:instrText>
+              <w:instrText xml:space="preserve"> PAGEREF _Toc500887078 \h </w:instrText>
             </w:r>
             <w:r>
               <w:rPr>
@@ -439,7 +439,7 @@
         </w:p>
         <w:p>
           <w:pPr>
-            <w:pStyle w:val="Obsah2"/>
+            <w:pStyle w:val="TOC2"/>
             <w:tabs>
               <w:tab w:val="left" w:pos="960"/>
               <w:tab w:val="right" w:leader="dot" w:pos="9056"/>
@@ -453,10 +453,10 @@
               <w:lang w:eastAsia="sk-SK"/>
             </w:rPr>
           </w:pPr>
-          <w:hyperlink w:anchor="_Toc500001944" w:history="1">
-            <w:r>
-              <w:rPr>
-                <w:rStyle w:val="Hypertextovprepojenie"/>
+          <w:hyperlink w:anchor="_Toc500887079" w:history="1">
+            <w:r>
+              <w:rPr>
+                <w:rStyle w:val="Hyperlink"/>
                 <w:noProof/>
               </w:rPr>
               <w:t>1.2</w:t>
@@ -474,7 +474,7 @@
             </w:r>
             <w:r>
               <w:rPr>
-                <w:rStyle w:val="Hypertextovprepojenie"/>
+                <w:rStyle w:val="Hyperlink"/>
                 <w:noProof/>
               </w:rPr>
               <w:t>Formáty súborov</w:t>
@@ -498,7 +498,7 @@
                 <w:noProof/>
                 <w:webHidden/>
               </w:rPr>
-              <w:instrText xml:space="preserve"> PAGEREF _Toc500001944 \h </w:instrText>
+              <w:instrText xml:space="preserve"> PAGEREF _Toc500887079 \h </w:instrText>
             </w:r>
             <w:r>
               <w:rPr>
@@ -531,7 +531,7 @@
         </w:p>
         <w:p>
           <w:pPr>
-            <w:pStyle w:val="Obsah3"/>
+            <w:pStyle w:val="TOC3"/>
             <w:rPr>
               <w:rFonts w:eastAsiaTheme="minorEastAsia" w:cstheme="minorBidi"/>
               <w:b w:val="0"/>
@@ -541,10 +541,10 @@
               <w:lang w:eastAsia="sk-SK"/>
             </w:rPr>
           </w:pPr>
-          <w:hyperlink w:anchor="_Toc500001945" w:history="1">
-            <w:r>
-              <w:rPr>
-                <w:rStyle w:val="Hypertextovprepojenie"/>
+          <w:hyperlink w:anchor="_Toc500887080" w:history="1">
+            <w:r>
+              <w:rPr>
+                <w:rStyle w:val="Hyperlink"/>
               </w:rPr>
               <w:t>1.2.1</w:t>
             </w:r>
@@ -561,7 +561,7 @@
             </w:r>
             <w:r>
               <w:rPr>
-                <w:rStyle w:val="Hypertextovprepojenie"/>
+                <w:rStyle w:val="Hyperlink"/>
               </w:rPr>
               <w:t>Obrázok (Obsah)</w:t>
             </w:r>
@@ -581,7 +581,7 @@
               <w:rPr>
                 <w:webHidden/>
               </w:rPr>
-              <w:instrText xml:space="preserve"> PAGEREF _Toc500001945 \h </w:instrText>
+              <w:instrText xml:space="preserve"> PAGEREF _Toc500887080 \h </w:instrText>
             </w:r>
             <w:r>
               <w:rPr>
@@ -610,7 +610,7 @@
         </w:p>
         <w:p>
           <w:pPr>
-            <w:pStyle w:val="Obsah3"/>
+            <w:pStyle w:val="TOC3"/>
             <w:rPr>
               <w:rFonts w:eastAsiaTheme="minorEastAsia" w:cstheme="minorBidi"/>
               <w:b w:val="0"/>
@@ -620,10 +620,10 @@
               <w:lang w:eastAsia="sk-SK"/>
             </w:rPr>
           </w:pPr>
-          <w:hyperlink w:anchor="_Toc500001946" w:history="1">
-            <w:r>
-              <w:rPr>
-                <w:rStyle w:val="Hypertextovprepojenie"/>
+          <w:hyperlink w:anchor="_Toc500887081" w:history="1">
+            <w:r>
+              <w:rPr>
+                <w:rStyle w:val="Hyperlink"/>
               </w:rPr>
               <w:t>1.2.2</w:t>
             </w:r>
@@ -640,7 +640,7 @@
             </w:r>
             <w:r>
               <w:rPr>
-                <w:rStyle w:val="Hypertextovprepojenie"/>
+                <w:rStyle w:val="Hyperlink"/>
               </w:rPr>
               <w:t>Textová správa pre dolný panel (Obsah)</w:t>
             </w:r>
@@ -660,7 +660,7 @@
               <w:rPr>
                 <w:webHidden/>
               </w:rPr>
-              <w:instrText xml:space="preserve"> PAGEREF _Toc500001946 \h </w:instrText>
+              <w:instrText xml:space="preserve"> PAGEREF _Toc500887081 \h </w:instrText>
             </w:r>
             <w:r>
               <w:rPr>
@@ -689,7 +689,7 @@
         </w:p>
         <w:p>
           <w:pPr>
-            <w:pStyle w:val="Obsah3"/>
+            <w:pStyle w:val="TOC3"/>
             <w:rPr>
               <w:rFonts w:eastAsiaTheme="minorEastAsia" w:cstheme="minorBidi"/>
               <w:b w:val="0"/>
@@ -699,10 +699,10 @@
               <w:lang w:eastAsia="sk-SK"/>
             </w:rPr>
           </w:pPr>
-          <w:hyperlink w:anchor="_Toc500001947" w:history="1">
-            <w:r>
-              <w:rPr>
-                <w:rStyle w:val="Hypertextovprepojenie"/>
+          <w:hyperlink w:anchor="_Toc500887082" w:history="1">
+            <w:r>
+              <w:rPr>
+                <w:rStyle w:val="Hyperlink"/>
               </w:rPr>
               <w:t>1.2.3</w:t>
             </w:r>
@@ -719,7 +719,7 @@
             </w:r>
             <w:r>
               <w:rPr>
-                <w:rStyle w:val="Hypertextovprepojenie"/>
+                <w:rStyle w:val="Hyperlink"/>
               </w:rPr>
               <w:t>Aplikácia (Obsah)</w:t>
             </w:r>
@@ -739,7 +739,7 @@
               <w:rPr>
                 <w:webHidden/>
               </w:rPr>
-              <w:instrText xml:space="preserve"> PAGEREF _Toc500001947 \h </w:instrText>
+              <w:instrText xml:space="preserve"> PAGEREF _Toc500887082 \h </w:instrText>
             </w:r>
             <w:r>
               <w:rPr>
@@ -768,7 +768,7 @@
         </w:p>
         <w:p>
           <w:pPr>
-            <w:pStyle w:val="Obsah3"/>
+            <w:pStyle w:val="TOC3"/>
             <w:rPr>
               <w:rFonts w:eastAsiaTheme="minorEastAsia" w:cstheme="minorBidi"/>
               <w:b w:val="0"/>
@@ -778,10 +778,10 @@
               <w:lang w:eastAsia="sk-SK"/>
             </w:rPr>
           </w:pPr>
-          <w:hyperlink w:anchor="_Toc500001948" w:history="1">
-            <w:r>
-              <w:rPr>
-                <w:rStyle w:val="Hypertextovprepojenie"/>
+          <w:hyperlink w:anchor="_Toc500887083" w:history="1">
+            <w:r>
+              <w:rPr>
+                <w:rStyle w:val="Hyperlink"/>
               </w:rPr>
               <w:t>1.2.4</w:t>
             </w:r>
@@ -798,7 +798,7 @@
             </w:r>
             <w:r>
               <w:rPr>
-                <w:rStyle w:val="Hypertextovprepojenie"/>
+                <w:rStyle w:val="Hyperlink"/>
               </w:rPr>
               <w:t>Konfiguračný súbor každého obsahu</w:t>
             </w:r>
@@ -818,7 +818,7 @@
               <w:rPr>
                 <w:webHidden/>
               </w:rPr>
-              <w:instrText xml:space="preserve"> PAGEREF _Toc500001948 \h </w:instrText>
+              <w:instrText xml:space="preserve"> PAGEREF _Toc500887083 \h </w:instrText>
             </w:r>
             <w:r>
               <w:rPr>
@@ -847,7 +847,7 @@
         </w:p>
         <w:p>
           <w:pPr>
-            <w:pStyle w:val="Obsah3"/>
+            <w:pStyle w:val="TOC3"/>
             <w:rPr>
               <w:rFonts w:eastAsiaTheme="minorEastAsia" w:cstheme="minorBidi"/>
               <w:b w:val="0"/>
@@ -857,10 +857,10 @@
               <w:lang w:eastAsia="sk-SK"/>
             </w:rPr>
           </w:pPr>
-          <w:hyperlink w:anchor="_Toc500001949" w:history="1">
-            <w:r>
-              <w:rPr>
-                <w:rStyle w:val="Hypertextovprepojenie"/>
+          <w:hyperlink w:anchor="_Toc500887084" w:history="1">
+            <w:r>
+              <w:rPr>
+                <w:rStyle w:val="Hyperlink"/>
               </w:rPr>
               <w:t>1.2.5</w:t>
             </w:r>
@@ -877,9 +877,9 @@
             </w:r>
             <w:r>
               <w:rPr>
-                <w:rStyle w:val="Hypertextovprepojenie"/>
-              </w:rPr>
-              <w:t>Konfiguračný súbor aplikácie</w:t>
+                <w:rStyle w:val="Hyperlink"/>
+              </w:rPr>
+              <w:t>Konfiguračný súbor celej aplikácie</w:t>
             </w:r>
             <w:r>
               <w:rPr>
@@ -897,7 +897,7 @@
               <w:rPr>
                 <w:webHidden/>
               </w:rPr>
-              <w:instrText xml:space="preserve"> PAGEREF _Toc500001949 \h </w:instrText>
+              <w:instrText xml:space="preserve"> PAGEREF _Toc500887084 \h </w:instrText>
             </w:r>
             <w:r>
               <w:rPr>
@@ -926,7 +926,7 @@
         </w:p>
         <w:p>
           <w:pPr>
-            <w:pStyle w:val="Obsah3"/>
+            <w:pStyle w:val="TOC3"/>
             <w:rPr>
               <w:rFonts w:eastAsiaTheme="minorEastAsia" w:cstheme="minorBidi"/>
               <w:b w:val="0"/>
@@ -936,10 +936,10 @@
               <w:lang w:eastAsia="sk-SK"/>
             </w:rPr>
           </w:pPr>
-          <w:hyperlink w:anchor="_Toc500001950" w:history="1">
-            <w:r>
-              <w:rPr>
-                <w:rStyle w:val="Hypertextovprepojenie"/>
+          <w:hyperlink w:anchor="_Toc500887085" w:history="1">
+            <w:r>
+              <w:rPr>
+                <w:rStyle w:val="Hyperlink"/>
               </w:rPr>
               <w:t>1.2.6</w:t>
             </w:r>
@@ -956,7 +956,7 @@
             </w:r>
             <w:r>
               <w:rPr>
-                <w:rStyle w:val="Hypertextovprepojenie"/>
+                <w:rStyle w:val="Hyperlink"/>
               </w:rPr>
               <w:t>Spustiteľný súbor</w:t>
             </w:r>
@@ -976,7 +976,7 @@
               <w:rPr>
                 <w:webHidden/>
               </w:rPr>
-              <w:instrText xml:space="preserve"> PAGEREF _Toc500001950 \h </w:instrText>
+              <w:instrText xml:space="preserve"> PAGEREF _Toc500887085 \h </w:instrText>
             </w:r>
             <w:r>
               <w:rPr>
@@ -1005,7 +1005,7 @@
         </w:p>
         <w:p>
           <w:pPr>
-            <w:pStyle w:val="Obsah2"/>
+            <w:pStyle w:val="TOC2"/>
             <w:tabs>
               <w:tab w:val="left" w:pos="960"/>
               <w:tab w:val="right" w:leader="dot" w:pos="9056"/>
@@ -1019,10 +1019,10 @@
               <w:lang w:eastAsia="sk-SK"/>
             </w:rPr>
           </w:pPr>
-          <w:hyperlink w:anchor="_Toc500001951" w:history="1">
-            <w:r>
-              <w:rPr>
-                <w:rStyle w:val="Hypertextovprepojenie"/>
+          <w:hyperlink w:anchor="_Toc500887086" w:history="1">
+            <w:r>
+              <w:rPr>
+                <w:rStyle w:val="Hyperlink"/>
                 <w:noProof/>
               </w:rPr>
               <w:t>1.3</w:t>
@@ -1040,7 +1040,7 @@
             </w:r>
             <w:r>
               <w:rPr>
-                <w:rStyle w:val="Hypertextovprepojenie"/>
+                <w:rStyle w:val="Hyperlink"/>
                 <w:noProof/>
               </w:rPr>
               <w:t>Komunikačné protokoly</w:t>
@@ -1064,7 +1064,7 @@
                 <w:noProof/>
                 <w:webHidden/>
               </w:rPr>
-              <w:instrText xml:space="preserve"> PAGEREF _Toc500001951 \h </w:instrText>
+              <w:instrText xml:space="preserve"> PAGEREF _Toc500887086 \h </w:instrText>
             </w:r>
             <w:r>
               <w:rPr>
@@ -1097,7 +1097,7 @@
         </w:p>
         <w:p>
           <w:pPr>
-            <w:pStyle w:val="Obsah3"/>
+            <w:pStyle w:val="TOC3"/>
             <w:rPr>
               <w:rFonts w:eastAsiaTheme="minorEastAsia" w:cstheme="minorBidi"/>
               <w:b w:val="0"/>
@@ -1107,10 +1107,10 @@
               <w:lang w:eastAsia="sk-SK"/>
             </w:rPr>
           </w:pPr>
-          <w:hyperlink w:anchor="_Toc500001952" w:history="1">
-            <w:r>
-              <w:rPr>
-                <w:rStyle w:val="Hypertextovprepojenie"/>
+          <w:hyperlink w:anchor="_Toc500887087" w:history="1">
+            <w:r>
+              <w:rPr>
+                <w:rStyle w:val="Hyperlink"/>
               </w:rPr>
               <w:t>1.3.1</w:t>
             </w:r>
@@ -1127,7 +1127,7 @@
             </w:r>
             <w:r>
               <w:rPr>
-                <w:rStyle w:val="Hypertextovprepojenie"/>
+                <w:rStyle w:val="Hyperlink"/>
               </w:rPr>
               <w:t>Komunikácia so serverom</w:t>
             </w:r>
@@ -1147,7 +1147,7 @@
               <w:rPr>
                 <w:webHidden/>
               </w:rPr>
-              <w:instrText xml:space="preserve"> PAGEREF _Toc500001952 \h </w:instrText>
+              <w:instrText xml:space="preserve"> PAGEREF _Toc500887087 \h </w:instrText>
             </w:r>
             <w:r>
               <w:rPr>
@@ -1176,7 +1176,7 @@
         </w:p>
         <w:p>
           <w:pPr>
-            <w:pStyle w:val="Obsah3"/>
+            <w:pStyle w:val="TOC3"/>
             <w:rPr>
               <w:rFonts w:eastAsiaTheme="minorEastAsia" w:cstheme="minorBidi"/>
               <w:b w:val="0"/>
@@ -1186,10 +1186,10 @@
               <w:lang w:eastAsia="sk-SK"/>
             </w:rPr>
           </w:pPr>
-          <w:hyperlink w:anchor="_Toc500001953" w:history="1">
-            <w:r>
-              <w:rPr>
-                <w:rStyle w:val="Hypertextovprepojenie"/>
+          <w:hyperlink w:anchor="_Toc500887088" w:history="1">
+            <w:r>
+              <w:rPr>
+                <w:rStyle w:val="Hyperlink"/>
               </w:rPr>
               <w:t>1.3.2</w:t>
             </w:r>
@@ -1206,7 +1206,7 @@
             </w:r>
             <w:r>
               <w:rPr>
-                <w:rStyle w:val="Hypertextovprepojenie"/>
+                <w:rStyle w:val="Hyperlink"/>
               </w:rPr>
               <w:t>Komunikácia s YouTube</w:t>
             </w:r>
@@ -1226,7 +1226,7 @@
               <w:rPr>
                 <w:webHidden/>
               </w:rPr>
-              <w:instrText xml:space="preserve"> PAGEREF _Toc500001953 \h </w:instrText>
+              <w:instrText xml:space="preserve"> PAGEREF _Toc500887088 \h </w:instrText>
             </w:r>
             <w:r>
               <w:rPr>
@@ -1255,7 +1255,7 @@
         </w:p>
         <w:p>
           <w:pPr>
-            <w:pStyle w:val="Obsah1"/>
+            <w:pStyle w:val="TOC1"/>
             <w:rPr>
               <w:rFonts w:eastAsiaTheme="minorEastAsia" w:cstheme="minorBidi"/>
               <w:b w:val="0"/>
@@ -1265,10 +1265,10 @@
               <w:lang w:eastAsia="sk-SK"/>
             </w:rPr>
           </w:pPr>
-          <w:hyperlink w:anchor="_Toc500001954" w:history="1">
-            <w:r>
-              <w:rPr>
-                <w:rStyle w:val="Hypertextovprepojenie"/>
+          <w:hyperlink w:anchor="_Toc500887089" w:history="1">
+            <w:r>
+              <w:rPr>
+                <w:rStyle w:val="Hyperlink"/>
               </w:rPr>
               <w:t>2</w:t>
             </w:r>
@@ -1285,7 +1285,7 @@
             </w:r>
             <w:r>
               <w:rPr>
-                <w:rStyle w:val="Hypertextovprepojenie"/>
+                <w:rStyle w:val="Hyperlink"/>
               </w:rPr>
               <w:t>Užívateľské rozhranie</w:t>
             </w:r>
@@ -1305,7 +1305,7 @@
               <w:rPr>
                 <w:webHidden/>
               </w:rPr>
-              <w:instrText xml:space="preserve"> PAGEREF _Toc500001954 \h </w:instrText>
+              <w:instrText xml:space="preserve"> PAGEREF _Toc500887089 \h </w:instrText>
             </w:r>
             <w:r>
               <w:rPr>
@@ -1334,7 +1334,7 @@
         </w:p>
         <w:p>
           <w:pPr>
-            <w:pStyle w:val="Obsah2"/>
+            <w:pStyle w:val="TOC2"/>
             <w:tabs>
               <w:tab w:val="left" w:pos="960"/>
               <w:tab w:val="right" w:leader="dot" w:pos="9056"/>
@@ -1348,10 +1348,10 @@
               <w:lang w:eastAsia="sk-SK"/>
             </w:rPr>
           </w:pPr>
-          <w:hyperlink w:anchor="_Toc500001955" w:history="1">
-            <w:r>
-              <w:rPr>
-                <w:rStyle w:val="Hypertextovprepojenie"/>
+          <w:hyperlink w:anchor="_Toc500887090" w:history="1">
+            <w:r>
+              <w:rPr>
+                <w:rStyle w:val="Hyperlink"/>
                 <w:noProof/>
               </w:rPr>
               <w:t>2.1</w:t>
@@ -1369,10 +1369,10 @@
             </w:r>
             <w:r>
               <w:rPr>
-                <w:rStyle w:val="Hypertextovprepojenie"/>
+                <w:rStyle w:val="Hyperlink"/>
                 <w:noProof/>
               </w:rPr>
-              <w:t>...</w:t>
+              <w:t>Návštevnícke rozhranie</w:t>
             </w:r>
             <w:r>
               <w:rPr>
@@ -1393,7 +1393,7 @@
                 <w:noProof/>
                 <w:webHidden/>
               </w:rPr>
-              <w:instrText xml:space="preserve"> PAGEREF _Toc500001955 \h </w:instrText>
+              <w:instrText xml:space="preserve"> PAGEREF _Toc500887090 \h </w:instrText>
             </w:r>
             <w:r>
               <w:rPr>
@@ -1426,86 +1426,7 @@
         </w:p>
         <w:p>
           <w:pPr>
-            <w:pStyle w:val="Obsah1"/>
-            <w:rPr>
-              <w:rFonts w:eastAsiaTheme="minorEastAsia" w:cstheme="minorBidi"/>
-              <w:b w:val="0"/>
-              <w:bCs w:val="0"/>
-              <w:caps w:val="0"/>
-              <w:bdr w:val="none" w:sz="0" w:space="0" w:color="auto"/>
-              <w:lang w:eastAsia="sk-SK"/>
-            </w:rPr>
-          </w:pPr>
-          <w:hyperlink w:anchor="_Toc500001959" w:history="1">
-            <w:r>
-              <w:rPr>
-                <w:rStyle w:val="Hypertextovprepojenie"/>
-              </w:rPr>
-              <w:t>4</w:t>
-            </w:r>
-            <w:r>
-              <w:rPr>
-                <w:rFonts w:eastAsiaTheme="minorEastAsia" w:cstheme="minorBidi"/>
-                <w:b w:val="0"/>
-                <w:bCs w:val="0"/>
-                <w:caps w:val="0"/>
-                <w:bdr w:val="none" w:sz="0" w:space="0" w:color="auto"/>
-                <w:lang w:eastAsia="sk-SK"/>
-              </w:rPr>
-              <w:tab/>
-            </w:r>
-            <w:r>
-              <w:rPr>
-                <w:rStyle w:val="Hypertextovprepojenie"/>
-              </w:rPr>
-              <w:t>Návrh implementácie</w:t>
-            </w:r>
-            <w:r>
-              <w:rPr>
-                <w:webHidden/>
-              </w:rPr>
-              <w:tab/>
-            </w:r>
-            <w:r>
-              <w:rPr>
-                <w:webHidden/>
-              </w:rPr>
-              <w:fldChar w:fldCharType="begin"/>
-            </w:r>
-            <w:r>
-              <w:rPr>
-                <w:webHidden/>
-              </w:rPr>
-              <w:instrText xml:space="preserve"> PAGEREF _Toc500001959 \h </w:instrText>
-            </w:r>
-            <w:r>
-              <w:rPr>
-                <w:webHidden/>
-              </w:rPr>
-            </w:r>
-            <w:r>
-              <w:rPr>
-                <w:webHidden/>
-              </w:rPr>
-              <w:fldChar w:fldCharType="separate"/>
-            </w:r>
-            <w:r>
-              <w:rPr>
-                <w:webHidden/>
-              </w:rPr>
-              <w:t>6</w:t>
-            </w:r>
-            <w:r>
-              <w:rPr>
-                <w:webHidden/>
-              </w:rPr>
-              <w:fldChar w:fldCharType="end"/>
-            </w:r>
-          </w:hyperlink>
-        </w:p>
-        <w:p>
-          <w:pPr>
-            <w:pStyle w:val="Obsah2"/>
+            <w:pStyle w:val="TOC2"/>
             <w:tabs>
               <w:tab w:val="left" w:pos="960"/>
               <w:tab w:val="right" w:leader="dot" w:pos="9056"/>
@@ -1519,10 +1440,10 @@
               <w:lang w:eastAsia="sk-SK"/>
             </w:rPr>
           </w:pPr>
-          <w:hyperlink w:anchor="_Toc500001960" w:history="1">
-            <w:r>
-              <w:rPr>
-                <w:rStyle w:val="Hypertextovprepojenie"/>
+          <w:hyperlink w:anchor="_Toc500887091" w:history="1">
+            <w:r>
+              <w:rPr>
+                <w:rStyle w:val="Hyperlink"/>
                 <w:noProof/>
               </w:rPr>
               <w:t>2.2</w:t>
@@ -1540,10 +1461,10 @@
             </w:r>
             <w:r>
               <w:rPr>
-                <w:rStyle w:val="Hypertextovprepojenie"/>
+                <w:rStyle w:val="Hyperlink"/>
                 <w:noProof/>
               </w:rPr>
-              <w:t>Rozdelenie technológií</w:t>
+              <w:t>Používateľské rozhranie</w:t>
             </w:r>
             <w:r>
               <w:rPr>
@@ -1564,7 +1485,7 @@
                 <w:noProof/>
                 <w:webHidden/>
               </w:rPr>
-              <w:instrText xml:space="preserve"> PAGEREF _Toc500001960 \h </w:instrText>
+              <w:instrText xml:space="preserve"> PAGEREF _Toc500887091 \h </w:instrText>
             </w:r>
             <w:r>
               <w:rPr>
@@ -1584,7 +1505,7 @@
                 <w:noProof/>
                 <w:webHidden/>
               </w:rPr>
-              <w:t>6</w:t>
+              <w:t>7</w:t>
             </w:r>
             <w:r>
               <w:rPr>
@@ -1597,7 +1518,481 @@
         </w:p>
         <w:p>
           <w:pPr>
-            <w:pStyle w:val="Obsah2"/>
+            <w:pStyle w:val="TOC3"/>
+            <w:rPr>
+              <w:rFonts w:eastAsiaTheme="minorEastAsia" w:cstheme="minorBidi"/>
+              <w:b w:val="0"/>
+              <w:i w:val="0"/>
+              <w:iCs w:val="0"/>
+              <w:bdr w:val="none" w:sz="0" w:space="0" w:color="auto"/>
+              <w:lang w:eastAsia="sk-SK"/>
+            </w:rPr>
+          </w:pPr>
+          <w:hyperlink w:anchor="_Toc500887092" w:history="1">
+            <w:r>
+              <w:rPr>
+                <w:rStyle w:val="Hyperlink"/>
+              </w:rPr>
+              <w:t>2.2.1</w:t>
+            </w:r>
+            <w:r>
+              <w:rPr>
+                <w:rFonts w:eastAsiaTheme="minorEastAsia" w:cstheme="minorBidi"/>
+                <w:b w:val="0"/>
+                <w:i w:val="0"/>
+                <w:iCs w:val="0"/>
+                <w:bdr w:val="none" w:sz="0" w:space="0" w:color="auto"/>
+                <w:lang w:eastAsia="sk-SK"/>
+              </w:rPr>
+              <w:tab/>
+            </w:r>
+            <w:r>
+              <w:rPr>
+                <w:rStyle w:val="Hyperlink"/>
+              </w:rPr>
+              <w:t>Registrácia</w:t>
+            </w:r>
+            <w:r>
+              <w:rPr>
+                <w:webHidden/>
+              </w:rPr>
+              <w:tab/>
+            </w:r>
+            <w:r>
+              <w:rPr>
+                <w:webHidden/>
+              </w:rPr>
+              <w:fldChar w:fldCharType="begin"/>
+            </w:r>
+            <w:r>
+              <w:rPr>
+                <w:webHidden/>
+              </w:rPr>
+              <w:instrText xml:space="preserve"> PAGEREF _Toc500887092 \h </w:instrText>
+            </w:r>
+            <w:r>
+              <w:rPr>
+                <w:webHidden/>
+              </w:rPr>
+            </w:r>
+            <w:r>
+              <w:rPr>
+                <w:webHidden/>
+              </w:rPr>
+              <w:fldChar w:fldCharType="separate"/>
+            </w:r>
+            <w:r>
+              <w:rPr>
+                <w:webHidden/>
+              </w:rPr>
+              <w:t>7</w:t>
+            </w:r>
+            <w:r>
+              <w:rPr>
+                <w:webHidden/>
+              </w:rPr>
+              <w:fldChar w:fldCharType="end"/>
+            </w:r>
+          </w:hyperlink>
+        </w:p>
+        <w:p>
+          <w:pPr>
+            <w:pStyle w:val="TOC3"/>
+            <w:rPr>
+              <w:rFonts w:eastAsiaTheme="minorEastAsia" w:cstheme="minorBidi"/>
+              <w:b w:val="0"/>
+              <w:i w:val="0"/>
+              <w:iCs w:val="0"/>
+              <w:bdr w:val="none" w:sz="0" w:space="0" w:color="auto"/>
+              <w:lang w:eastAsia="sk-SK"/>
+            </w:rPr>
+          </w:pPr>
+          <w:hyperlink w:anchor="_Toc500887093" w:history="1">
+            <w:r>
+              <w:rPr>
+                <w:rStyle w:val="Hyperlink"/>
+              </w:rPr>
+              <w:t>2.2.2</w:t>
+            </w:r>
+            <w:r>
+              <w:rPr>
+                <w:rFonts w:eastAsiaTheme="minorEastAsia" w:cstheme="minorBidi"/>
+                <w:b w:val="0"/>
+                <w:i w:val="0"/>
+                <w:iCs w:val="0"/>
+                <w:bdr w:val="none" w:sz="0" w:space="0" w:color="auto"/>
+                <w:lang w:eastAsia="sk-SK"/>
+              </w:rPr>
+              <w:tab/>
+            </w:r>
+            <w:r>
+              <w:rPr>
+                <w:rStyle w:val="Hyperlink"/>
+              </w:rPr>
+              <w:t>Prihlásenie</w:t>
+            </w:r>
+            <w:r>
+              <w:rPr>
+                <w:webHidden/>
+              </w:rPr>
+              <w:tab/>
+            </w:r>
+            <w:r>
+              <w:rPr>
+                <w:webHidden/>
+              </w:rPr>
+              <w:fldChar w:fldCharType="begin"/>
+            </w:r>
+            <w:r>
+              <w:rPr>
+                <w:webHidden/>
+              </w:rPr>
+              <w:instrText xml:space="preserve"> PAGEREF _Toc500887093 \h </w:instrText>
+            </w:r>
+            <w:r>
+              <w:rPr>
+                <w:webHidden/>
+              </w:rPr>
+            </w:r>
+            <w:r>
+              <w:rPr>
+                <w:webHidden/>
+              </w:rPr>
+              <w:fldChar w:fldCharType="separate"/>
+            </w:r>
+            <w:r>
+              <w:rPr>
+                <w:webHidden/>
+              </w:rPr>
+              <w:t>7</w:t>
+            </w:r>
+            <w:r>
+              <w:rPr>
+                <w:webHidden/>
+              </w:rPr>
+              <w:fldChar w:fldCharType="end"/>
+            </w:r>
+          </w:hyperlink>
+        </w:p>
+        <w:p>
+          <w:pPr>
+            <w:pStyle w:val="TOC3"/>
+            <w:rPr>
+              <w:rFonts w:eastAsiaTheme="minorEastAsia" w:cstheme="minorBidi"/>
+              <w:b w:val="0"/>
+              <w:i w:val="0"/>
+              <w:iCs w:val="0"/>
+              <w:bdr w:val="none" w:sz="0" w:space="0" w:color="auto"/>
+              <w:lang w:eastAsia="sk-SK"/>
+            </w:rPr>
+          </w:pPr>
+          <w:hyperlink w:anchor="_Toc500887094" w:history="1">
+            <w:r>
+              <w:rPr>
+                <w:rStyle w:val="Hyperlink"/>
+              </w:rPr>
+              <w:t>2.2.3</w:t>
+            </w:r>
+            <w:r>
+              <w:rPr>
+                <w:rFonts w:eastAsiaTheme="minorEastAsia" w:cstheme="minorBidi"/>
+                <w:b w:val="0"/>
+                <w:i w:val="0"/>
+                <w:iCs w:val="0"/>
+                <w:bdr w:val="none" w:sz="0" w:space="0" w:color="auto"/>
+                <w:lang w:eastAsia="sk-SK"/>
+              </w:rPr>
+              <w:tab/>
+            </w:r>
+            <w:r>
+              <w:rPr>
+                <w:rStyle w:val="Hyperlink"/>
+              </w:rPr>
+              <w:t>Správa obrazoviek</w:t>
+            </w:r>
+            <w:r>
+              <w:rPr>
+                <w:webHidden/>
+              </w:rPr>
+              <w:tab/>
+            </w:r>
+            <w:r>
+              <w:rPr>
+                <w:webHidden/>
+              </w:rPr>
+              <w:fldChar w:fldCharType="begin"/>
+            </w:r>
+            <w:r>
+              <w:rPr>
+                <w:webHidden/>
+              </w:rPr>
+              <w:instrText xml:space="preserve"> PAGEREF _Toc500887094 \h </w:instrText>
+            </w:r>
+            <w:r>
+              <w:rPr>
+                <w:webHidden/>
+              </w:rPr>
+            </w:r>
+            <w:r>
+              <w:rPr>
+                <w:webHidden/>
+              </w:rPr>
+              <w:fldChar w:fldCharType="separate"/>
+            </w:r>
+            <w:r>
+              <w:rPr>
+                <w:webHidden/>
+              </w:rPr>
+              <w:t>8</w:t>
+            </w:r>
+            <w:r>
+              <w:rPr>
+                <w:webHidden/>
+              </w:rPr>
+              <w:fldChar w:fldCharType="end"/>
+            </w:r>
+          </w:hyperlink>
+        </w:p>
+        <w:p>
+          <w:pPr>
+            <w:pStyle w:val="TOC3"/>
+            <w:rPr>
+              <w:rFonts w:eastAsiaTheme="minorEastAsia" w:cstheme="minorBidi"/>
+              <w:b w:val="0"/>
+              <w:i w:val="0"/>
+              <w:iCs w:val="0"/>
+              <w:bdr w:val="none" w:sz="0" w:space="0" w:color="auto"/>
+              <w:lang w:eastAsia="sk-SK"/>
+            </w:rPr>
+          </w:pPr>
+          <w:hyperlink w:anchor="_Toc500887095" w:history="1">
+            <w:r>
+              <w:rPr>
+                <w:rStyle w:val="Hyperlink"/>
+              </w:rPr>
+              <w:t>2.2.4</w:t>
+            </w:r>
+            <w:r>
+              <w:rPr>
+                <w:rFonts w:eastAsiaTheme="minorEastAsia" w:cstheme="minorBidi"/>
+                <w:b w:val="0"/>
+                <w:i w:val="0"/>
+                <w:iCs w:val="0"/>
+                <w:bdr w:val="none" w:sz="0" w:space="0" w:color="auto"/>
+                <w:lang w:eastAsia="sk-SK"/>
+              </w:rPr>
+              <w:tab/>
+            </w:r>
+            <w:r>
+              <w:rPr>
+                <w:rStyle w:val="Hyperlink"/>
+              </w:rPr>
+              <w:t>Úprava alebo pridanie novej obrazovky</w:t>
+            </w:r>
+            <w:r>
+              <w:rPr>
+                <w:webHidden/>
+              </w:rPr>
+              <w:tab/>
+            </w:r>
+            <w:r>
+              <w:rPr>
+                <w:webHidden/>
+              </w:rPr>
+              <w:fldChar w:fldCharType="begin"/>
+            </w:r>
+            <w:r>
+              <w:rPr>
+                <w:webHidden/>
+              </w:rPr>
+              <w:instrText xml:space="preserve"> PAGEREF _Toc500887095 \h </w:instrText>
+            </w:r>
+            <w:r>
+              <w:rPr>
+                <w:webHidden/>
+              </w:rPr>
+            </w:r>
+            <w:r>
+              <w:rPr>
+                <w:webHidden/>
+              </w:rPr>
+              <w:fldChar w:fldCharType="separate"/>
+            </w:r>
+            <w:r>
+              <w:rPr>
+                <w:webHidden/>
+              </w:rPr>
+              <w:t>9</w:t>
+            </w:r>
+            <w:r>
+              <w:rPr>
+                <w:webHidden/>
+              </w:rPr>
+              <w:fldChar w:fldCharType="end"/>
+            </w:r>
+          </w:hyperlink>
+        </w:p>
+        <w:p>
+          <w:pPr>
+            <w:pStyle w:val="TOC3"/>
+            <w:rPr>
+              <w:rFonts w:eastAsiaTheme="minorEastAsia" w:cstheme="minorBidi"/>
+              <w:b w:val="0"/>
+              <w:i w:val="0"/>
+              <w:iCs w:val="0"/>
+              <w:bdr w:val="none" w:sz="0" w:space="0" w:color="auto"/>
+              <w:lang w:eastAsia="sk-SK"/>
+            </w:rPr>
+          </w:pPr>
+          <w:hyperlink w:anchor="_Toc500887096" w:history="1">
+            <w:r>
+              <w:rPr>
+                <w:rStyle w:val="Hyperlink"/>
+              </w:rPr>
+              <w:t>2.2.5</w:t>
+            </w:r>
+            <w:r>
+              <w:rPr>
+                <w:rFonts w:eastAsiaTheme="minorEastAsia" w:cstheme="minorBidi"/>
+                <w:b w:val="0"/>
+                <w:i w:val="0"/>
+                <w:iCs w:val="0"/>
+                <w:bdr w:val="none" w:sz="0" w:space="0" w:color="auto"/>
+                <w:lang w:eastAsia="sk-SK"/>
+              </w:rPr>
+              <w:tab/>
+            </w:r>
+            <w:r>
+              <w:rPr>
+                <w:rStyle w:val="Hyperlink"/>
+              </w:rPr>
+              <w:t>Správa textových oznamov</w:t>
+            </w:r>
+            <w:r>
+              <w:rPr>
+                <w:webHidden/>
+              </w:rPr>
+              <w:tab/>
+            </w:r>
+            <w:r>
+              <w:rPr>
+                <w:webHidden/>
+              </w:rPr>
+              <w:fldChar w:fldCharType="begin"/>
+            </w:r>
+            <w:r>
+              <w:rPr>
+                <w:webHidden/>
+              </w:rPr>
+              <w:instrText xml:space="preserve"> PAGEREF _Toc500887096 \h </w:instrText>
+            </w:r>
+            <w:r>
+              <w:rPr>
+                <w:webHidden/>
+              </w:rPr>
+            </w:r>
+            <w:r>
+              <w:rPr>
+                <w:webHidden/>
+              </w:rPr>
+              <w:fldChar w:fldCharType="separate"/>
+            </w:r>
+            <w:r>
+              <w:rPr>
+                <w:webHidden/>
+              </w:rPr>
+              <w:t>9</w:t>
+            </w:r>
+            <w:r>
+              <w:rPr>
+                <w:webHidden/>
+              </w:rPr>
+              <w:fldChar w:fldCharType="end"/>
+            </w:r>
+          </w:hyperlink>
+        </w:p>
+        <w:p>
+          <w:pPr>
+            <w:pStyle w:val="TOC3"/>
+            <w:rPr>
+              <w:rFonts w:eastAsiaTheme="minorEastAsia" w:cstheme="minorBidi"/>
+              <w:b w:val="0"/>
+              <w:i w:val="0"/>
+              <w:iCs w:val="0"/>
+              <w:bdr w:val="none" w:sz="0" w:space="0" w:color="auto"/>
+              <w:lang w:eastAsia="sk-SK"/>
+            </w:rPr>
+          </w:pPr>
+          <w:hyperlink w:anchor="_Toc500887097" w:history="1">
+            <w:r>
+              <w:rPr>
+                <w:rStyle w:val="Hyperlink"/>
+              </w:rPr>
+              <w:t>2.2.6</w:t>
+            </w:r>
+            <w:r>
+              <w:rPr>
+                <w:rFonts w:eastAsiaTheme="minorEastAsia" w:cstheme="minorBidi"/>
+                <w:b w:val="0"/>
+                <w:i w:val="0"/>
+                <w:iCs w:val="0"/>
+                <w:bdr w:val="none" w:sz="0" w:space="0" w:color="auto"/>
+                <w:lang w:eastAsia="sk-SK"/>
+              </w:rPr>
+              <w:tab/>
+            </w:r>
+            <w:r>
+              <w:rPr>
+                <w:rStyle w:val="Hyperlink"/>
+              </w:rPr>
+              <w:t>Úprava alebo pridanie nového textového oznamu</w:t>
+            </w:r>
+            <w:r>
+              <w:rPr>
+                <w:webHidden/>
+              </w:rPr>
+              <w:tab/>
+            </w:r>
+            <w:r>
+              <w:rPr>
+                <w:webHidden/>
+              </w:rPr>
+              <w:fldChar w:fldCharType="begin"/>
+            </w:r>
+            <w:r>
+              <w:rPr>
+                <w:webHidden/>
+              </w:rPr>
+              <w:instrText xml:space="preserve"> PAGEREF _Toc500887097 \h </w:instrText>
+            </w:r>
+            <w:r>
+              <w:rPr>
+                <w:webHidden/>
+              </w:rPr>
+            </w:r>
+            <w:r>
+              <w:rPr>
+                <w:webHidden/>
+              </w:rPr>
+              <w:fldChar w:fldCharType="separate"/>
+            </w:r>
+            <w:r>
+              <w:rPr>
+                <w:webHidden/>
+              </w:rPr>
+              <w:t>10</w:t>
+            </w:r>
+            <w:r>
+              <w:rPr>
+                <w:webHidden/>
+              </w:rPr>
+              <w:fldChar w:fldCharType="end"/>
+            </w:r>
+          </w:hyperlink>
+        </w:p>
+        <w:p>
+          <w:pPr>
+            <w:pStyle w:val="TOC2"/>
             <w:tabs>
               <w:tab w:val="left" w:pos="960"/>
               <w:tab w:val="right" w:leader="dot" w:pos="9056"/>
@@ -1611,10 +2006,10 @@
               <w:lang w:eastAsia="sk-SK"/>
             </w:rPr>
           </w:pPr>
-          <w:hyperlink w:anchor="_Toc500001961" w:history="1">
-            <w:r>
-              <w:rPr>
-                <w:rStyle w:val="Hypertextovprepojenie"/>
+          <w:hyperlink w:anchor="_Toc500887098" w:history="1">
+            <w:r>
+              <w:rPr>
+                <w:rStyle w:val="Hyperlink"/>
                 <w:noProof/>
               </w:rPr>
               <w:t>2.3</w:t>
@@ -1632,9 +2027,667 @@
             </w:r>
             <w:r>
               <w:rPr>
-                <w:rStyle w:val="Hypertextovprepojenie"/>
+                <w:rStyle w:val="Hyperlink"/>
                 <w:noProof/>
               </w:rPr>
+              <w:t>Administrátorské rozhranie</w:t>
+            </w:r>
+            <w:r>
+              <w:rPr>
+                <w:noProof/>
+                <w:webHidden/>
+              </w:rPr>
+              <w:tab/>
+            </w:r>
+            <w:r>
+              <w:rPr>
+                <w:noProof/>
+                <w:webHidden/>
+              </w:rPr>
+              <w:fldChar w:fldCharType="begin"/>
+            </w:r>
+            <w:r>
+              <w:rPr>
+                <w:noProof/>
+                <w:webHidden/>
+              </w:rPr>
+              <w:instrText xml:space="preserve"> PAGEREF _Toc500887098 \h </w:instrText>
+            </w:r>
+            <w:r>
+              <w:rPr>
+                <w:noProof/>
+                <w:webHidden/>
+              </w:rPr>
+            </w:r>
+            <w:r>
+              <w:rPr>
+                <w:noProof/>
+                <w:webHidden/>
+              </w:rPr>
+              <w:fldChar w:fldCharType="separate"/>
+            </w:r>
+            <w:r>
+              <w:rPr>
+                <w:noProof/>
+                <w:webHidden/>
+              </w:rPr>
+              <w:t>11</w:t>
+            </w:r>
+            <w:r>
+              <w:rPr>
+                <w:noProof/>
+                <w:webHidden/>
+              </w:rPr>
+              <w:fldChar w:fldCharType="end"/>
+            </w:r>
+          </w:hyperlink>
+        </w:p>
+        <w:p>
+          <w:pPr>
+            <w:pStyle w:val="TOC3"/>
+            <w:rPr>
+              <w:rFonts w:eastAsiaTheme="minorEastAsia" w:cstheme="minorBidi"/>
+              <w:b w:val="0"/>
+              <w:i w:val="0"/>
+              <w:iCs w:val="0"/>
+              <w:bdr w:val="none" w:sz="0" w:space="0" w:color="auto"/>
+              <w:lang w:eastAsia="sk-SK"/>
+            </w:rPr>
+          </w:pPr>
+          <w:hyperlink w:anchor="_Toc500887099" w:history="1">
+            <w:r>
+              <w:rPr>
+                <w:rStyle w:val="Hyperlink"/>
+              </w:rPr>
+              <w:t>2.3.1</w:t>
+            </w:r>
+            <w:r>
+              <w:rPr>
+                <w:rFonts w:eastAsiaTheme="minorEastAsia" w:cstheme="minorBidi"/>
+                <w:b w:val="0"/>
+                <w:i w:val="0"/>
+                <w:iCs w:val="0"/>
+                <w:bdr w:val="none" w:sz="0" w:space="0" w:color="auto"/>
+                <w:lang w:eastAsia="sk-SK"/>
+              </w:rPr>
+              <w:tab/>
+            </w:r>
+            <w:r>
+              <w:rPr>
+                <w:rStyle w:val="Hyperlink"/>
+              </w:rPr>
+              <w:t>Hlavná obrazovka – rozcestník</w:t>
+            </w:r>
+            <w:r>
+              <w:rPr>
+                <w:webHidden/>
+              </w:rPr>
+              <w:tab/>
+            </w:r>
+            <w:r>
+              <w:rPr>
+                <w:webHidden/>
+              </w:rPr>
+              <w:fldChar w:fldCharType="begin"/>
+            </w:r>
+            <w:r>
+              <w:rPr>
+                <w:webHidden/>
+              </w:rPr>
+              <w:instrText xml:space="preserve"> PAGEREF _Toc500887099 \h </w:instrText>
+            </w:r>
+            <w:r>
+              <w:rPr>
+                <w:webHidden/>
+              </w:rPr>
+            </w:r>
+            <w:r>
+              <w:rPr>
+                <w:webHidden/>
+              </w:rPr>
+              <w:fldChar w:fldCharType="separate"/>
+            </w:r>
+            <w:r>
+              <w:rPr>
+                <w:webHidden/>
+              </w:rPr>
+              <w:t>11</w:t>
+            </w:r>
+            <w:r>
+              <w:rPr>
+                <w:webHidden/>
+              </w:rPr>
+              <w:fldChar w:fldCharType="end"/>
+            </w:r>
+          </w:hyperlink>
+        </w:p>
+        <w:p>
+          <w:pPr>
+            <w:pStyle w:val="TOC3"/>
+            <w:rPr>
+              <w:rFonts w:eastAsiaTheme="minorEastAsia" w:cstheme="minorBidi"/>
+              <w:b w:val="0"/>
+              <w:i w:val="0"/>
+              <w:iCs w:val="0"/>
+              <w:bdr w:val="none" w:sz="0" w:space="0" w:color="auto"/>
+              <w:lang w:eastAsia="sk-SK"/>
+            </w:rPr>
+          </w:pPr>
+          <w:hyperlink w:anchor="_Toc500887100" w:history="1">
+            <w:r>
+              <w:rPr>
+                <w:rStyle w:val="Hyperlink"/>
+              </w:rPr>
+              <w:t>2.3.2</w:t>
+            </w:r>
+            <w:r>
+              <w:rPr>
+                <w:rFonts w:eastAsiaTheme="minorEastAsia" w:cstheme="minorBidi"/>
+                <w:b w:val="0"/>
+                <w:i w:val="0"/>
+                <w:iCs w:val="0"/>
+                <w:bdr w:val="none" w:sz="0" w:space="0" w:color="auto"/>
+                <w:lang w:eastAsia="sk-SK"/>
+              </w:rPr>
+              <w:tab/>
+            </w:r>
+            <w:r>
+              <w:rPr>
+                <w:rStyle w:val="Hyperlink"/>
+              </w:rPr>
+              <w:t>Správa obrazoviek</w:t>
+            </w:r>
+            <w:r>
+              <w:rPr>
+                <w:webHidden/>
+              </w:rPr>
+              <w:tab/>
+            </w:r>
+            <w:r>
+              <w:rPr>
+                <w:webHidden/>
+              </w:rPr>
+              <w:fldChar w:fldCharType="begin"/>
+            </w:r>
+            <w:r>
+              <w:rPr>
+                <w:webHidden/>
+              </w:rPr>
+              <w:instrText xml:space="preserve"> PAGEREF _Toc500887100 \h </w:instrText>
+            </w:r>
+            <w:r>
+              <w:rPr>
+                <w:webHidden/>
+              </w:rPr>
+            </w:r>
+            <w:r>
+              <w:rPr>
+                <w:webHidden/>
+              </w:rPr>
+              <w:fldChar w:fldCharType="separate"/>
+            </w:r>
+            <w:r>
+              <w:rPr>
+                <w:webHidden/>
+              </w:rPr>
+              <w:t>11</w:t>
+            </w:r>
+            <w:r>
+              <w:rPr>
+                <w:webHidden/>
+              </w:rPr>
+              <w:fldChar w:fldCharType="end"/>
+            </w:r>
+          </w:hyperlink>
+        </w:p>
+        <w:p>
+          <w:pPr>
+            <w:pStyle w:val="TOC3"/>
+            <w:rPr>
+              <w:rFonts w:eastAsiaTheme="minorEastAsia" w:cstheme="minorBidi"/>
+              <w:b w:val="0"/>
+              <w:i w:val="0"/>
+              <w:iCs w:val="0"/>
+              <w:bdr w:val="none" w:sz="0" w:space="0" w:color="auto"/>
+              <w:lang w:eastAsia="sk-SK"/>
+            </w:rPr>
+          </w:pPr>
+          <w:hyperlink w:anchor="_Toc500887101" w:history="1">
+            <w:r>
+              <w:rPr>
+                <w:rStyle w:val="Hyperlink"/>
+              </w:rPr>
+              <w:t>2.3.3</w:t>
+            </w:r>
+            <w:r>
+              <w:rPr>
+                <w:rFonts w:eastAsiaTheme="minorEastAsia" w:cstheme="minorBidi"/>
+                <w:b w:val="0"/>
+                <w:i w:val="0"/>
+                <w:iCs w:val="0"/>
+                <w:bdr w:val="none" w:sz="0" w:space="0" w:color="auto"/>
+                <w:lang w:eastAsia="sk-SK"/>
+              </w:rPr>
+              <w:tab/>
+            </w:r>
+            <w:r>
+              <w:rPr>
+                <w:rStyle w:val="Hyperlink"/>
+              </w:rPr>
+              <w:t>Správa oznamov</w:t>
+            </w:r>
+            <w:r>
+              <w:rPr>
+                <w:webHidden/>
+              </w:rPr>
+              <w:tab/>
+            </w:r>
+            <w:r>
+              <w:rPr>
+                <w:webHidden/>
+              </w:rPr>
+              <w:fldChar w:fldCharType="begin"/>
+            </w:r>
+            <w:r>
+              <w:rPr>
+                <w:webHidden/>
+              </w:rPr>
+              <w:instrText xml:space="preserve"> PAGEREF _Toc500887101 \h </w:instrText>
+            </w:r>
+            <w:r>
+              <w:rPr>
+                <w:webHidden/>
+              </w:rPr>
+            </w:r>
+            <w:r>
+              <w:rPr>
+                <w:webHidden/>
+              </w:rPr>
+              <w:fldChar w:fldCharType="separate"/>
+            </w:r>
+            <w:r>
+              <w:rPr>
+                <w:webHidden/>
+              </w:rPr>
+              <w:t>12</w:t>
+            </w:r>
+            <w:r>
+              <w:rPr>
+                <w:webHidden/>
+              </w:rPr>
+              <w:fldChar w:fldCharType="end"/>
+            </w:r>
+          </w:hyperlink>
+        </w:p>
+        <w:p>
+          <w:pPr>
+            <w:pStyle w:val="TOC3"/>
+            <w:rPr>
+              <w:rFonts w:eastAsiaTheme="minorEastAsia" w:cstheme="minorBidi"/>
+              <w:b w:val="0"/>
+              <w:i w:val="0"/>
+              <w:iCs w:val="0"/>
+              <w:bdr w:val="none" w:sz="0" w:space="0" w:color="auto"/>
+              <w:lang w:eastAsia="sk-SK"/>
+            </w:rPr>
+          </w:pPr>
+          <w:hyperlink w:anchor="_Toc500887102" w:history="1">
+            <w:r>
+              <w:rPr>
+                <w:rStyle w:val="Hyperlink"/>
+              </w:rPr>
+              <w:t>2.3.4</w:t>
+            </w:r>
+            <w:r>
+              <w:rPr>
+                <w:rFonts w:eastAsiaTheme="minorEastAsia" w:cstheme="minorBidi"/>
+                <w:b w:val="0"/>
+                <w:i w:val="0"/>
+                <w:iCs w:val="0"/>
+                <w:bdr w:val="none" w:sz="0" w:space="0" w:color="auto"/>
+                <w:lang w:eastAsia="sk-SK"/>
+              </w:rPr>
+              <w:tab/>
+            </w:r>
+            <w:r>
+              <w:rPr>
+                <w:rStyle w:val="Hyperlink"/>
+              </w:rPr>
+              <w:t>Úprava alebo pridanie nového oznamu</w:t>
+            </w:r>
+            <w:r>
+              <w:rPr>
+                <w:webHidden/>
+              </w:rPr>
+              <w:tab/>
+            </w:r>
+            <w:r>
+              <w:rPr>
+                <w:webHidden/>
+              </w:rPr>
+              <w:fldChar w:fldCharType="begin"/>
+            </w:r>
+            <w:r>
+              <w:rPr>
+                <w:webHidden/>
+              </w:rPr>
+              <w:instrText xml:space="preserve"> PAGEREF _Toc500887102 \h </w:instrText>
+            </w:r>
+            <w:r>
+              <w:rPr>
+                <w:webHidden/>
+              </w:rPr>
+            </w:r>
+            <w:r>
+              <w:rPr>
+                <w:webHidden/>
+              </w:rPr>
+              <w:fldChar w:fldCharType="separate"/>
+            </w:r>
+            <w:r>
+              <w:rPr>
+                <w:webHidden/>
+              </w:rPr>
+              <w:t>13</w:t>
+            </w:r>
+            <w:r>
+              <w:rPr>
+                <w:webHidden/>
+              </w:rPr>
+              <w:fldChar w:fldCharType="end"/>
+            </w:r>
+          </w:hyperlink>
+        </w:p>
+        <w:p>
+          <w:pPr>
+            <w:pStyle w:val="TOC3"/>
+            <w:rPr>
+              <w:rFonts w:eastAsiaTheme="minorEastAsia" w:cstheme="minorBidi"/>
+              <w:b w:val="0"/>
+              <w:i w:val="0"/>
+              <w:iCs w:val="0"/>
+              <w:bdr w:val="none" w:sz="0" w:space="0" w:color="auto"/>
+              <w:lang w:eastAsia="sk-SK"/>
+            </w:rPr>
+          </w:pPr>
+          <w:hyperlink w:anchor="_Toc500887103" w:history="1">
+            <w:r>
+              <w:rPr>
+                <w:rStyle w:val="Hyperlink"/>
+              </w:rPr>
+              <w:t>2.3.5</w:t>
+            </w:r>
+            <w:r>
+              <w:rPr>
+                <w:rFonts w:eastAsiaTheme="minorEastAsia" w:cstheme="minorBidi"/>
+                <w:b w:val="0"/>
+                <w:i w:val="0"/>
+                <w:iCs w:val="0"/>
+                <w:bdr w:val="none" w:sz="0" w:space="0" w:color="auto"/>
+                <w:lang w:eastAsia="sk-SK"/>
+              </w:rPr>
+              <w:tab/>
+            </w:r>
+            <w:r>
+              <w:rPr>
+                <w:rStyle w:val="Hyperlink"/>
+              </w:rPr>
+              <w:t>Správa používateľov</w:t>
+            </w:r>
+            <w:r>
+              <w:rPr>
+                <w:webHidden/>
+              </w:rPr>
+              <w:tab/>
+            </w:r>
+            <w:r>
+              <w:rPr>
+                <w:webHidden/>
+              </w:rPr>
+              <w:fldChar w:fldCharType="begin"/>
+            </w:r>
+            <w:r>
+              <w:rPr>
+                <w:webHidden/>
+              </w:rPr>
+              <w:instrText xml:space="preserve"> PAGEREF _Toc500887103 \h </w:instrText>
+            </w:r>
+            <w:r>
+              <w:rPr>
+                <w:webHidden/>
+              </w:rPr>
+            </w:r>
+            <w:r>
+              <w:rPr>
+                <w:webHidden/>
+              </w:rPr>
+              <w:fldChar w:fldCharType="separate"/>
+            </w:r>
+            <w:r>
+              <w:rPr>
+                <w:webHidden/>
+              </w:rPr>
+              <w:t>13</w:t>
+            </w:r>
+            <w:r>
+              <w:rPr>
+                <w:webHidden/>
+              </w:rPr>
+              <w:fldChar w:fldCharType="end"/>
+            </w:r>
+          </w:hyperlink>
+        </w:p>
+        <w:p>
+          <w:pPr>
+            <w:pStyle w:val="TOC1"/>
+            <w:rPr>
+              <w:rFonts w:eastAsiaTheme="minorEastAsia" w:cstheme="minorBidi"/>
+              <w:b w:val="0"/>
+              <w:bCs w:val="0"/>
+              <w:caps w:val="0"/>
+              <w:bdr w:val="none" w:sz="0" w:space="0" w:color="auto"/>
+              <w:lang w:eastAsia="sk-SK"/>
+            </w:rPr>
+          </w:pPr>
+          <w:hyperlink w:anchor="_Toc500887104" w:history="1">
+            <w:r>
+              <w:rPr>
+                <w:rStyle w:val="Hyperlink"/>
+              </w:rPr>
+              <w:t>3</w:t>
+            </w:r>
+            <w:r>
+              <w:rPr>
+                <w:rFonts w:eastAsiaTheme="minorEastAsia" w:cstheme="minorBidi"/>
+                <w:b w:val="0"/>
+                <w:bCs w:val="0"/>
+                <w:caps w:val="0"/>
+                <w:bdr w:val="none" w:sz="0" w:space="0" w:color="auto"/>
+                <w:lang w:eastAsia="sk-SK"/>
+              </w:rPr>
+              <w:tab/>
+            </w:r>
+            <w:r>
+              <w:rPr>
+                <w:rStyle w:val="Hyperlink"/>
+              </w:rPr>
+              <w:t>Užívateľské rozhranie</w:t>
+            </w:r>
+            <w:r>
+              <w:rPr>
+                <w:webHidden/>
+              </w:rPr>
+              <w:tab/>
+            </w:r>
+            <w:r>
+              <w:rPr>
+                <w:webHidden/>
+              </w:rPr>
+              <w:fldChar w:fldCharType="begin"/>
+            </w:r>
+            <w:r>
+              <w:rPr>
+                <w:webHidden/>
+              </w:rPr>
+              <w:instrText xml:space="preserve"> PAGEREF _Toc500887104 \h </w:instrText>
+            </w:r>
+            <w:r>
+              <w:rPr>
+                <w:webHidden/>
+              </w:rPr>
+            </w:r>
+            <w:r>
+              <w:rPr>
+                <w:webHidden/>
+              </w:rPr>
+              <w:fldChar w:fldCharType="separate"/>
+            </w:r>
+            <w:r>
+              <w:rPr>
+                <w:webHidden/>
+              </w:rPr>
+              <w:t>14</w:t>
+            </w:r>
+            <w:r>
+              <w:rPr>
+                <w:webHidden/>
+              </w:rPr>
+              <w:fldChar w:fldCharType="end"/>
+            </w:r>
+          </w:hyperlink>
+        </w:p>
+        <w:p>
+          <w:pPr>
+            <w:pStyle w:val="TOC2"/>
+            <w:tabs>
+              <w:tab w:val="left" w:pos="960"/>
+              <w:tab w:val="right" w:leader="dot" w:pos="9056"/>
+            </w:tabs>
+            <w:rPr>
+              <w:rFonts w:eastAsiaTheme="minorEastAsia" w:cstheme="minorBidi"/>
+              <w:smallCaps w:val="0"/>
+              <w:noProof/>
+              <w:color w:val="auto"/>
+              <w:bdr w:val="none" w:sz="0" w:space="0" w:color="auto"/>
+              <w:lang w:eastAsia="sk-SK"/>
+            </w:rPr>
+          </w:pPr>
+          <w:hyperlink w:anchor="_Toc500887105" w:history="1">
+            <w:r>
+              <w:rPr>
+                <w:rStyle w:val="Hyperlink"/>
+                <w:noProof/>
+              </w:rPr>
+              <w:t>3.1</w:t>
+            </w:r>
+            <w:r>
+              <w:rPr>
+                <w:rFonts w:eastAsiaTheme="minorEastAsia" w:cstheme="minorBidi"/>
+                <w:smallCaps w:val="0"/>
+                <w:noProof/>
+                <w:color w:val="auto"/>
+                <w:bdr w:val="none" w:sz="0" w:space="0" w:color="auto"/>
+                <w:lang w:eastAsia="sk-SK"/>
+              </w:rPr>
+              <w:tab/>
+            </w:r>
+            <w:r>
+              <w:rPr>
+                <w:rStyle w:val="Hyperlink"/>
+                <w:noProof/>
+              </w:rPr>
+              <w:t>Rozdelenie technológií</w:t>
+            </w:r>
+            <w:r>
+              <w:rPr>
+                <w:noProof/>
+                <w:webHidden/>
+              </w:rPr>
+              <w:tab/>
+            </w:r>
+            <w:r>
+              <w:rPr>
+                <w:noProof/>
+                <w:webHidden/>
+              </w:rPr>
+              <w:fldChar w:fldCharType="begin"/>
+            </w:r>
+            <w:r>
+              <w:rPr>
+                <w:noProof/>
+                <w:webHidden/>
+              </w:rPr>
+              <w:instrText xml:space="preserve"> PAGEREF _Toc500887105 \h </w:instrText>
+            </w:r>
+            <w:r>
+              <w:rPr>
+                <w:noProof/>
+                <w:webHidden/>
+              </w:rPr>
+            </w:r>
+            <w:r>
+              <w:rPr>
+                <w:noProof/>
+                <w:webHidden/>
+              </w:rPr>
+              <w:fldChar w:fldCharType="separate"/>
+            </w:r>
+            <w:r>
+              <w:rPr>
+                <w:noProof/>
+                <w:webHidden/>
+              </w:rPr>
+              <w:t>14</w:t>
+            </w:r>
+            <w:r>
+              <w:rPr>
+                <w:noProof/>
+                <w:webHidden/>
+              </w:rPr>
+              <w:fldChar w:fldCharType="end"/>
+            </w:r>
+          </w:hyperlink>
+        </w:p>
+        <w:p>
+          <w:pPr>
+            <w:pStyle w:val="TOC2"/>
+            <w:tabs>
+              <w:tab w:val="left" w:pos="960"/>
+              <w:tab w:val="right" w:leader="dot" w:pos="9056"/>
+            </w:tabs>
+            <w:rPr>
+              <w:rFonts w:eastAsiaTheme="minorEastAsia" w:cstheme="minorBidi"/>
+              <w:smallCaps w:val="0"/>
+              <w:noProof/>
+              <w:color w:val="auto"/>
+              <w:bdr w:val="none" w:sz="0" w:space="0" w:color="auto"/>
+              <w:lang w:eastAsia="sk-SK"/>
+            </w:rPr>
+          </w:pPr>
+          <w:hyperlink w:anchor="_Toc500887106" w:history="1">
+            <w:r>
+              <w:rPr>
+                <w:rStyle w:val="Hyperlink"/>
+                <w:noProof/>
+              </w:rPr>
+              <w:t>3.2</w:t>
+            </w:r>
+            <w:r>
+              <w:rPr>
+                <w:rFonts w:eastAsiaTheme="minorEastAsia" w:cstheme="minorBidi"/>
+                <w:smallCaps w:val="0"/>
+                <w:noProof/>
+                <w:color w:val="auto"/>
+                <w:bdr w:val="none" w:sz="0" w:space="0" w:color="auto"/>
+                <w:lang w:eastAsia="sk-SK"/>
+              </w:rPr>
+              <w:tab/>
+            </w:r>
+            <w:r>
+              <w:rPr>
+                <w:rStyle w:val="Hyperlink"/>
+                <w:noProof/>
+              </w:rPr>
               <w:t>Triedny diagram klienta</w:t>
             </w:r>
             <w:r>
@@ -1656,7 +2709,7 @@
                 <w:noProof/>
                 <w:webHidden/>
               </w:rPr>
-              <w:instrText xml:space="preserve"> PAGEREF _Toc500001961 \h </w:instrText>
+              <w:instrText xml:space="preserve"> PAGEREF _Toc500887106 \h </w:instrText>
             </w:r>
             <w:r>
               <w:rPr>
@@ -1676,7 +2729,7 @@
                 <w:noProof/>
                 <w:webHidden/>
               </w:rPr>
-              <w:t>6</w:t>
+              <w:t>14</w:t>
             </w:r>
             <w:r>
               <w:rPr>
@@ -1700,12 +2753,14 @@
     </w:sdt>
     <w:p>
       <w:pPr>
-        <w:pStyle w:val="Hlavikaobsahu"/>
+        <w:pStyle w:val="TOCHeading"/>
         <w:numPr>
           <w:ilvl w:val="0"/>
           <w:numId w:val="0"/>
         </w:numPr>
       </w:pPr>
+      <w:bookmarkStart w:id="0" w:name="_GoBack"/>
+      <w:bookmarkEnd w:id="0"/>
     </w:p>
     <w:p>
       <w:pPr>
@@ -1748,15 +2803,15 @@
     </w:p>
     <w:p>
       <w:pPr>
-        <w:pStyle w:val="Nadpis1"/>
+        <w:pStyle w:val="Heading1"/>
         <w:rPr>
           <w:b/>
           <w:color w:val="000000" w:themeColor="text1"/>
           <w:sz w:val="36"/>
         </w:rPr>
       </w:pPr>
-      <w:bookmarkStart w:id="0" w:name="_Toc498554209"/>
-      <w:bookmarkStart w:id="1" w:name="_Toc500001942"/>
+      <w:bookmarkStart w:id="1" w:name="_Toc498554209"/>
+      <w:bookmarkStart w:id="2" w:name="_Toc500887077"/>
       <w:r>
         <w:rPr>
           <w:b/>
@@ -1773,20 +2828,20 @@
         </w:rPr>
         <w:t>ormáty súborov a komunikačné protokoly</w:t>
       </w:r>
-      <w:bookmarkEnd w:id="0"/>
       <w:bookmarkEnd w:id="1"/>
+      <w:bookmarkEnd w:id="2"/>
     </w:p>
     <w:p/>
     <w:p>
       <w:pPr>
-        <w:pStyle w:val="Nadpis2"/>
+        <w:pStyle w:val="Heading2"/>
         <w:rPr>
           <w:b/>
           <w:color w:val="000000" w:themeColor="text1"/>
           <w:sz w:val="32"/>
         </w:rPr>
       </w:pPr>
-      <w:bookmarkStart w:id="2" w:name="_Toc500001943"/>
+      <w:bookmarkStart w:id="3" w:name="_Toc500887078"/>
       <w:r>
         <w:rPr>
           <w:b/>
@@ -1795,7 +2850,7 @@
         </w:rPr>
         <w:t>Perzistentné dáta</w:t>
       </w:r>
-      <w:bookmarkEnd w:id="2"/>
+      <w:bookmarkEnd w:id="3"/>
     </w:p>
     <w:p/>
     <w:p>
@@ -1854,7 +2909,7 @@
     <w:p/>
     <w:p>
       <w:pPr>
-        <w:pStyle w:val="Odsekzoznamu"/>
+        <w:pStyle w:val="ListParagraph"/>
         <w:numPr>
           <w:ilvl w:val="0"/>
           <w:numId w:val="23"/>
@@ -1878,7 +2933,7 @@
     </w:p>
     <w:p>
       <w:pPr>
-        <w:pStyle w:val="Odsekzoznamu"/>
+        <w:pStyle w:val="ListParagraph"/>
         <w:numPr>
           <w:ilvl w:val="0"/>
           <w:numId w:val="23"/>
@@ -1896,7 +2951,7 @@
     </w:p>
     <w:p>
       <w:pPr>
-        <w:pStyle w:val="Odsekzoznamu"/>
+        <w:pStyle w:val="ListParagraph"/>
         <w:numPr>
           <w:ilvl w:val="0"/>
           <w:numId w:val="23"/>
@@ -1920,7 +2975,7 @@
     </w:p>
     <w:p>
       <w:pPr>
-        <w:pStyle w:val="Odsekzoznamu"/>
+        <w:pStyle w:val="ListParagraph"/>
         <w:numPr>
           <w:ilvl w:val="1"/>
           <w:numId w:val="23"/>
@@ -1938,7 +2993,7 @@
     </w:p>
     <w:p>
       <w:pPr>
-        <w:pStyle w:val="Odsekzoznamu"/>
+        <w:pStyle w:val="ListParagraph"/>
         <w:numPr>
           <w:ilvl w:val="2"/>
           <w:numId w:val="23"/>
@@ -1956,7 +3011,7 @@
     </w:p>
     <w:p>
       <w:pPr>
-        <w:pStyle w:val="Odsekzoznamu"/>
+        <w:pStyle w:val="ListParagraph"/>
         <w:numPr>
           <w:ilvl w:val="2"/>
           <w:numId w:val="23"/>
@@ -1974,7 +3029,7 @@
     </w:p>
     <w:p>
       <w:pPr>
-        <w:pStyle w:val="Odsekzoznamu"/>
+        <w:pStyle w:val="ListParagraph"/>
         <w:numPr>
           <w:ilvl w:val="1"/>
           <w:numId w:val="23"/>
@@ -1992,7 +3047,7 @@
     </w:p>
     <w:p>
       <w:pPr>
-        <w:pStyle w:val="Odsekzoznamu"/>
+        <w:pStyle w:val="ListParagraph"/>
         <w:numPr>
           <w:ilvl w:val="2"/>
           <w:numId w:val="23"/>
@@ -2010,7 +3065,7 @@
     </w:p>
     <w:p>
       <w:pPr>
-        <w:pStyle w:val="Odsekzoznamu"/>
+        <w:pStyle w:val="ListParagraph"/>
         <w:numPr>
           <w:ilvl w:val="2"/>
           <w:numId w:val="23"/>
@@ -2028,7 +3083,7 @@
     </w:p>
     <w:p>
       <w:pPr>
-        <w:pStyle w:val="Odsekzoznamu"/>
+        <w:pStyle w:val="ListParagraph"/>
         <w:numPr>
           <w:ilvl w:val="1"/>
           <w:numId w:val="23"/>
@@ -2046,7 +3101,7 @@
     </w:p>
     <w:p>
       <w:pPr>
-        <w:pStyle w:val="Odsekzoznamu"/>
+        <w:pStyle w:val="ListParagraph"/>
         <w:numPr>
           <w:ilvl w:val="2"/>
           <w:numId w:val="23"/>
@@ -2064,7 +3119,7 @@
     </w:p>
     <w:p>
       <w:pPr>
-        <w:pStyle w:val="Odsekzoznamu"/>
+        <w:pStyle w:val="ListParagraph"/>
         <w:numPr>
           <w:ilvl w:val="2"/>
           <w:numId w:val="23"/>
@@ -2082,7 +3137,7 @@
     </w:p>
     <w:p>
       <w:pPr>
-        <w:pStyle w:val="Odsekzoznamu"/>
+        <w:pStyle w:val="ListParagraph"/>
         <w:numPr>
           <w:ilvl w:val="1"/>
           <w:numId w:val="23"/>
@@ -2094,7 +3149,7 @@
     </w:p>
     <w:p>
       <w:pPr>
-        <w:pStyle w:val="Odsekzoznamu"/>
+        <w:pStyle w:val="ListParagraph"/>
         <w:numPr>
           <w:ilvl w:val="2"/>
           <w:numId w:val="23"/>
@@ -2109,7 +3164,7 @@
     </w:p>
     <w:p>
       <w:pPr>
-        <w:pStyle w:val="Odsekzoznamu"/>
+        <w:pStyle w:val="ListParagraph"/>
         <w:numPr>
           <w:ilvl w:val="2"/>
           <w:numId w:val="23"/>
@@ -2127,7 +3182,7 @@
     </w:p>
     <w:p>
       <w:pPr>
-        <w:pStyle w:val="Odsekzoznamu"/>
+        <w:pStyle w:val="ListParagraph"/>
         <w:numPr>
           <w:ilvl w:val="1"/>
           <w:numId w:val="23"/>
@@ -2145,7 +3200,7 @@
     </w:p>
     <w:p>
       <w:pPr>
-        <w:pStyle w:val="Odsekzoznamu"/>
+        <w:pStyle w:val="ListParagraph"/>
         <w:numPr>
           <w:ilvl w:val="0"/>
           <w:numId w:val="23"/>
@@ -2163,7 +3218,7 @@
     </w:p>
     <w:p>
       <w:pPr>
-        <w:pStyle w:val="Odsekzoznamu"/>
+        <w:pStyle w:val="ListParagraph"/>
         <w:numPr>
           <w:ilvl w:val="1"/>
           <w:numId w:val="23"/>
@@ -2181,7 +3236,7 @@
     </w:p>
     <w:p>
       <w:pPr>
-        <w:pStyle w:val="Odsekzoznamu"/>
+        <w:pStyle w:val="ListParagraph"/>
         <w:numPr>
           <w:ilvl w:val="2"/>
           <w:numId w:val="23"/>
@@ -2199,7 +3254,7 @@
     </w:p>
     <w:p>
       <w:pPr>
-        <w:pStyle w:val="Odsekzoznamu"/>
+        <w:pStyle w:val="ListParagraph"/>
         <w:numPr>
           <w:ilvl w:val="2"/>
           <w:numId w:val="23"/>
@@ -2217,7 +3272,7 @@
     </w:p>
     <w:p>
       <w:pPr>
-        <w:pStyle w:val="Odsekzoznamu"/>
+        <w:pStyle w:val="ListParagraph"/>
         <w:numPr>
           <w:ilvl w:val="1"/>
           <w:numId w:val="23"/>
@@ -2235,7 +3290,7 @@
     </w:p>
     <w:p>
       <w:pPr>
-        <w:pStyle w:val="Odsekzoznamu"/>
+        <w:pStyle w:val="ListParagraph"/>
         <w:numPr>
           <w:ilvl w:val="2"/>
           <w:numId w:val="23"/>
@@ -2253,7 +3308,7 @@
     </w:p>
     <w:p>
       <w:pPr>
-        <w:pStyle w:val="Odsekzoznamu"/>
+        <w:pStyle w:val="ListParagraph"/>
         <w:numPr>
           <w:ilvl w:val="2"/>
           <w:numId w:val="23"/>
@@ -2271,7 +3326,7 @@
     </w:p>
     <w:p>
       <w:pPr>
-        <w:pStyle w:val="Odsekzoznamu"/>
+        <w:pStyle w:val="ListParagraph"/>
         <w:numPr>
           <w:ilvl w:val="1"/>
           <w:numId w:val="23"/>
@@ -2289,7 +3344,7 @@
     </w:p>
     <w:p>
       <w:pPr>
-        <w:pStyle w:val="Odsekzoznamu"/>
+        <w:pStyle w:val="ListParagraph"/>
         <w:numPr>
           <w:ilvl w:val="2"/>
           <w:numId w:val="23"/>
@@ -2307,7 +3362,7 @@
     </w:p>
     <w:p>
       <w:pPr>
-        <w:pStyle w:val="Odsekzoznamu"/>
+        <w:pStyle w:val="ListParagraph"/>
         <w:numPr>
           <w:ilvl w:val="2"/>
           <w:numId w:val="23"/>
@@ -2325,7 +3380,7 @@
     </w:p>
     <w:p>
       <w:pPr>
-        <w:pStyle w:val="Odsekzoznamu"/>
+        <w:pStyle w:val="ListParagraph"/>
         <w:numPr>
           <w:ilvl w:val="1"/>
           <w:numId w:val="23"/>
@@ -2338,7 +3393,7 @@
     </w:p>
     <w:p>
       <w:pPr>
-        <w:pStyle w:val="Odsekzoznamu"/>
+        <w:pStyle w:val="ListParagraph"/>
         <w:numPr>
           <w:ilvl w:val="2"/>
           <w:numId w:val="23"/>
@@ -2353,7 +3408,7 @@
     </w:p>
     <w:p>
       <w:pPr>
-        <w:pStyle w:val="Odsekzoznamu"/>
+        <w:pStyle w:val="ListParagraph"/>
         <w:numPr>
           <w:ilvl w:val="2"/>
           <w:numId w:val="23"/>
@@ -2371,7 +3426,7 @@
     </w:p>
     <w:p>
       <w:pPr>
-        <w:pStyle w:val="Odsekzoznamu"/>
+        <w:pStyle w:val="ListParagraph"/>
         <w:numPr>
           <w:ilvl w:val="1"/>
           <w:numId w:val="23"/>
@@ -2389,7 +3444,7 @@
     </w:p>
     <w:p>
       <w:pPr>
-        <w:pStyle w:val="Odsekzoznamu"/>
+        <w:pStyle w:val="ListParagraph"/>
         <w:ind w:left="1349" w:firstLine="0"/>
         <w:rPr>
           <w:b/>
@@ -2398,15 +3453,7 @@
     </w:p>
     <w:p>
       <w:r>
-        <w:t xml:space="preserve">Nakoľko videá sú prehráva zo služby YouTube, ich zdrojový súbor nemusí byť dostupný </w:t>
-      </w:r>
-      <w:proofErr w:type="spellStart"/>
-      <w:r>
-        <w:t>offline</w:t>
-      </w:r>
-      <w:proofErr w:type="spellEnd"/>
-      <w:r>
-        <w:t>. Odkaz na video sa bude nachádza</w:t>
+        <w:t>Nakoľko videá sú prehráva zo služby YouTube, ich zdrojový súbor nemusí byť dostupný offline. Odkaz na video sa bude nachádza</w:t>
       </w:r>
       <w:r>
         <w:t>ť</w:t>
@@ -2430,15 +3477,15 @@
     <w:p/>
     <w:p>
       <w:pPr>
-        <w:pStyle w:val="Nadpis2"/>
+        <w:pStyle w:val="Heading2"/>
         <w:rPr>
           <w:b/>
           <w:color w:val="000000" w:themeColor="text1"/>
           <w:sz w:val="32"/>
         </w:rPr>
       </w:pPr>
-      <w:bookmarkStart w:id="3" w:name="_Toc498554210"/>
-      <w:bookmarkStart w:id="4" w:name="_Toc500001944"/>
+      <w:bookmarkStart w:id="4" w:name="_Toc498554210"/>
+      <w:bookmarkStart w:id="5" w:name="_Toc500887079"/>
       <w:r>
         <w:rPr>
           <w:b/>
@@ -2447,19 +3494,19 @@
         </w:rPr>
         <w:t>Formáty súborov</w:t>
       </w:r>
-      <w:bookmarkEnd w:id="3"/>
       <w:bookmarkEnd w:id="4"/>
+      <w:bookmarkEnd w:id="5"/>
     </w:p>
     <w:p/>
     <w:p>
       <w:pPr>
-        <w:pStyle w:val="Nadpis3"/>
+        <w:pStyle w:val="Heading3"/>
         <w:rPr>
           <w:b/>
           <w:color w:val="000000" w:themeColor="text1"/>
         </w:rPr>
       </w:pPr>
-      <w:bookmarkStart w:id="5" w:name="_Toc500001945"/>
+      <w:bookmarkStart w:id="6" w:name="_Toc500887080"/>
       <w:r>
         <w:rPr>
           <w:b/>
@@ -2474,12 +3521,12 @@
         </w:rPr>
         <w:t xml:space="preserve"> (Obsah)</w:t>
       </w:r>
-      <w:bookmarkEnd w:id="5"/>
+      <w:bookmarkEnd w:id="6"/>
     </w:p>
     <w:p/>
     <w:p>
       <w:pPr>
-        <w:pStyle w:val="Bezriadkovania"/>
+        <w:pStyle w:val="NoSpacing"/>
         <w:rPr>
           <w:b/>
           <w:lang w:val="sk-SK"/>
@@ -2492,114 +3539,309 @@
         </w:rPr>
         <w:t xml:space="preserve">Formát: </w:t>
       </w:r>
-      <w:proofErr w:type="spellStart"/>
       <w:r>
         <w:rPr>
           <w:lang w:val="sk-SK"/>
         </w:rPr>
-        <w:t>png</w:t>
-      </w:r>
-      <w:proofErr w:type="spellEnd"/>
-      <w:r>
+        <w:t>png, jpg</w:t>
+      </w:r>
+    </w:p>
+    <w:p>
+      <w:pPr>
+        <w:pStyle w:val="NoSpacing"/>
         <w:rPr>
           <w:lang w:val="sk-SK"/>
         </w:rPr>
-        <w:t xml:space="preserve">, </w:t>
-      </w:r>
-      <w:proofErr w:type="spellStart"/>
-      <w:r>
+      </w:pPr>
+    </w:p>
+    <w:p>
+      <w:pPr>
+        <w:pStyle w:val="NoSpacing"/>
         <w:rPr>
           <w:lang w:val="sk-SK"/>
         </w:rPr>
-        <w:t>jpg</w:t>
-      </w:r>
-      <w:proofErr w:type="spellEnd"/>
-    </w:p>
-    <w:p>
-      <w:pPr>
-        <w:pStyle w:val="Bezriadkovania"/>
-        <w:rPr>
+      </w:pPr>
+      <w:r>
+        <w:rPr>
+          <w:b/>
           <w:lang w:val="sk-SK"/>
         </w:rPr>
-      </w:pPr>
-    </w:p>
-    <w:p>
-      <w:pPr>
-        <w:pStyle w:val="Bezriadkovania"/>
+        <w:t>Definícia:</w:t>
+      </w:r>
+      <w:r>
         <w:rPr>
           <w:lang w:val="sk-SK"/>
         </w:rPr>
-      </w:pPr>
-      <w:r>
-        <w:rPr>
-          <w:b/>
+        <w:t xml:space="preserve"> Výhodou formátu PNG je takmer bezstratová kompresia. Nevýhodou je väčší objem dát oproti JPG.</w:t>
+      </w:r>
+      <w:r>
+        <w:rPr>
           <w:lang w:val="sk-SK"/>
         </w:rPr>
-        <w:t>Definícia:</w:t>
-      </w:r>
-      <w:r>
+        <w:t xml:space="preserve"> JPG je formát s veľmi nízkym objemom dát, avšak viditeľne stratovou kompresiou.</w:t>
+      </w:r>
+    </w:p>
+    <w:p>
+      <w:pPr>
+        <w:pStyle w:val="NoSpacing"/>
         <w:rPr>
           <w:lang w:val="sk-SK"/>
         </w:rPr>
-        <w:t xml:space="preserve"> Výhodou formátu PNG je takmer bezstratová kompresia. Nevýhodou je väčší objem dát oproti JPG.</w:t>
-      </w:r>
-      <w:r>
+      </w:pPr>
+    </w:p>
+    <w:p>
+      <w:pPr>
+        <w:pStyle w:val="Heading3"/>
+        <w:rPr>
+          <w:b/>
+          <w:color w:val="000000" w:themeColor="text1"/>
+        </w:rPr>
+      </w:pPr>
+      <w:bookmarkStart w:id="7" w:name="_Toc500887081"/>
+      <w:r>
+        <w:rPr>
+          <w:b/>
+          <w:color w:val="000000" w:themeColor="text1"/>
+        </w:rPr>
+        <w:t>T</w:t>
+      </w:r>
+      <w:r>
+        <w:rPr>
+          <w:b/>
+          <w:color w:val="000000" w:themeColor="text1"/>
+        </w:rPr>
+        <w:t>extová správa</w:t>
+      </w:r>
+      <w:r>
+        <w:rPr>
+          <w:b/>
+          <w:color w:val="000000" w:themeColor="text1"/>
+        </w:rPr>
+        <w:t xml:space="preserve"> pre dolný panel</w:t>
+      </w:r>
+      <w:r>
+        <w:rPr>
+          <w:b/>
+          <w:color w:val="000000" w:themeColor="text1"/>
+        </w:rPr>
+        <w:t xml:space="preserve"> (Obsah)</w:t>
+      </w:r>
+      <w:bookmarkEnd w:id="7"/>
+    </w:p>
+    <w:p>
+      <w:pPr>
+        <w:pStyle w:val="NoSpacing"/>
         <w:rPr>
           <w:lang w:val="sk-SK"/>
         </w:rPr>
-        <w:t xml:space="preserve"> JPG je formát s veľmi nízkym objemom dát, avšak viditeľne stratovou kompresiou.</w:t>
-      </w:r>
-    </w:p>
-    <w:p>
-      <w:pPr>
-        <w:pStyle w:val="Bezriadkovania"/>
-        <w:rPr>
+      </w:pPr>
+    </w:p>
+    <w:p>
+      <w:pPr>
+        <w:pStyle w:val="NoSpacing"/>
+        <w:rPr>
+          <w:b/>
           <w:lang w:val="sk-SK"/>
         </w:rPr>
       </w:pPr>
-    </w:p>
-    <w:p>
-      <w:pPr>
-        <w:pStyle w:val="Nadpis3"/>
+      <w:r>
+        <w:rPr>
+          <w:b/>
+          <w:lang w:val="sk-SK"/>
+        </w:rPr>
+        <w:t xml:space="preserve">Formát: </w:t>
+      </w:r>
+      <w:r>
+        <w:rPr>
+          <w:lang w:val="sk-SK"/>
+        </w:rPr>
+        <w:t>txt</w:t>
+      </w:r>
+    </w:p>
+    <w:p>
+      <w:pPr>
+        <w:pStyle w:val="NoSpacing"/>
+        <w:rPr>
+          <w:lang w:val="sk-SK"/>
+        </w:rPr>
+      </w:pPr>
+    </w:p>
+    <w:p>
+      <w:pPr>
+        <w:pStyle w:val="NoSpacing"/>
+        <w:rPr>
+          <w:lang w:val="sk-SK"/>
+        </w:rPr>
+      </w:pPr>
+      <w:r>
+        <w:rPr>
+          <w:b/>
+          <w:lang w:val="sk-SK"/>
+        </w:rPr>
+        <w:t xml:space="preserve">Definícia: </w:t>
+      </w:r>
+      <w:r>
+        <w:rPr>
+          <w:lang w:val="sk-SK"/>
+        </w:rPr>
+        <w:t>Textové správy sú v samostatných txt súboroch s UTF-8 kódovaní</w:t>
+      </w:r>
+      <w:r>
+        <w:rPr>
+          <w:lang w:val="sk-SK"/>
+        </w:rPr>
+        <w:t>m, aby bola zabezpečená plná podpora našej diakritiky.</w:t>
+      </w:r>
+    </w:p>
+    <w:p>
+      <w:pPr>
+        <w:pStyle w:val="NoSpacing"/>
+        <w:ind w:left="0" w:firstLine="0"/>
+        <w:rPr>
+          <w:lang w:val="sk-SK"/>
+        </w:rPr>
+      </w:pPr>
+    </w:p>
+    <w:p>
+      <w:pPr>
+        <w:pStyle w:val="Heading3"/>
         <w:rPr>
           <w:b/>
           <w:color w:val="000000" w:themeColor="text1"/>
         </w:rPr>
       </w:pPr>
-      <w:bookmarkStart w:id="6" w:name="_Toc500001946"/>
+      <w:bookmarkStart w:id="8" w:name="_Toc500887082"/>
       <w:r>
         <w:rPr>
           <w:b/>
           <w:color w:val="000000" w:themeColor="text1"/>
         </w:rPr>
-        <w:t>T</w:t>
+        <w:t xml:space="preserve">Aplikácia </w:t>
       </w:r>
       <w:r>
         <w:rPr>
           <w:b/>
           <w:color w:val="000000" w:themeColor="text1"/>
         </w:rPr>
-        <w:t>extová správa</w:t>
-      </w:r>
-      <w:r>
+        <w:t>(Obsah)</w:t>
+      </w:r>
+      <w:bookmarkEnd w:id="8"/>
+    </w:p>
+    <w:p>
+      <w:pPr>
+        <w:pStyle w:val="NoSpacing"/>
+        <w:rPr>
+          <w:lang w:val="sk-SK"/>
+        </w:rPr>
+      </w:pPr>
+    </w:p>
+    <w:p>
+      <w:pPr>
+        <w:pStyle w:val="NoSpacing"/>
+        <w:rPr>
+          <w:b/>
+          <w:lang w:val="sk-SK"/>
+        </w:rPr>
+      </w:pPr>
+      <w:r>
+        <w:rPr>
+          <w:b/>
+          <w:lang w:val="sk-SK"/>
+        </w:rPr>
+        <w:t xml:space="preserve">Formát: </w:t>
+      </w:r>
+      <w:r>
+        <w:rPr>
+          <w:lang w:val="sk-SK"/>
+        </w:rPr>
+        <w:t>exe</w:t>
+      </w:r>
+    </w:p>
+    <w:p>
+      <w:pPr>
+        <w:pStyle w:val="NoSpacing"/>
+        <w:rPr>
+          <w:lang w:val="sk-SK"/>
+        </w:rPr>
+      </w:pPr>
+    </w:p>
+    <w:p>
+      <w:pPr>
+        <w:pStyle w:val="NoSpacing"/>
+        <w:rPr>
+          <w:lang w:val="sk-SK"/>
+        </w:rPr>
+      </w:pPr>
+      <w:r>
+        <w:rPr>
+          <w:b/>
+          <w:lang w:val="sk-SK"/>
+        </w:rPr>
+        <w:t xml:space="preserve">Definícia: </w:t>
+      </w:r>
+      <w:r>
+        <w:rPr>
+          <w:lang w:val="sk-SK"/>
+        </w:rPr>
+        <w:t>Skompilovaný spúšťací súbor aplikácie.</w:t>
+      </w:r>
+      <w:r>
+        <w:rPr>
+          <w:lang w:val="sk-SK"/>
+        </w:rPr>
+        <w:t xml:space="preserve"> </w:t>
+      </w:r>
+      <w:r>
+        <w:rPr>
+          <w:lang w:val="sk-SK"/>
+        </w:rPr>
+        <w:t>Parametre pre spustenie sa nachádzajú v konfiguračnom súbore obsahu.</w:t>
+      </w:r>
+    </w:p>
+    <w:p>
+      <w:pPr>
+        <w:pStyle w:val="NoSpacing"/>
+        <w:ind w:left="0" w:firstLine="0"/>
+        <w:rPr>
+          <w:lang w:val="sk-SK"/>
+        </w:rPr>
+      </w:pPr>
+    </w:p>
+    <w:p>
+      <w:pPr>
+        <w:pStyle w:val="Heading3"/>
         <w:rPr>
           <w:b/>
           <w:color w:val="000000" w:themeColor="text1"/>
         </w:rPr>
-        <w:t xml:space="preserve"> pre dolný panel</w:t>
-      </w:r>
+      </w:pPr>
+      <w:bookmarkStart w:id="9" w:name="_Toc500887083"/>
       <w:r>
         <w:rPr>
           <w:b/>
           <w:color w:val="000000" w:themeColor="text1"/>
         </w:rPr>
-        <w:t xml:space="preserve"> (Obsah)</w:t>
-      </w:r>
-      <w:bookmarkEnd w:id="6"/>
-    </w:p>
-    <w:p>
-      <w:pPr>
-        <w:pStyle w:val="Bezriadkovania"/>
+        <w:t xml:space="preserve">Konfiguračný súbor </w:t>
+      </w:r>
+      <w:r>
+        <w:rPr>
+          <w:b/>
+          <w:color w:val="000000" w:themeColor="text1"/>
+        </w:rPr>
+        <w:t>každého</w:t>
+      </w:r>
+      <w:r>
+        <w:rPr>
+          <w:b/>
+          <w:color w:val="000000" w:themeColor="text1"/>
+        </w:rPr>
+        <w:t xml:space="preserve"> obsahu</w:t>
+      </w:r>
+      <w:bookmarkEnd w:id="9"/>
+    </w:p>
+    <w:p>
+      <w:pPr>
+        <w:pStyle w:val="NoSpacing"/>
         <w:rPr>
           <w:lang w:val="sk-SK"/>
         </w:rPr>
@@ -2607,7 +3849,7 @@
     </w:p>
     <w:p>
       <w:pPr>
-        <w:pStyle w:val="Bezriadkovania"/>
+        <w:pStyle w:val="NoSpacing"/>
         <w:rPr>
           <w:b/>
           <w:lang w:val="sk-SK"/>
@@ -2620,18 +3862,16 @@
         </w:rPr>
         <w:t xml:space="preserve">Formát: </w:t>
       </w:r>
-      <w:proofErr w:type="spellStart"/>
       <w:r>
         <w:rPr>
           <w:lang w:val="sk-SK"/>
         </w:rPr>
-        <w:t>txt</w:t>
-      </w:r>
-      <w:proofErr w:type="spellEnd"/>
-    </w:p>
-    <w:p>
-      <w:pPr>
-        <w:pStyle w:val="Bezriadkovania"/>
+        <w:t>ini</w:t>
+      </w:r>
+    </w:p>
+    <w:p>
+      <w:pPr>
+        <w:pStyle w:val="NoSpacing"/>
         <w:rPr>
           <w:lang w:val="sk-SK"/>
         </w:rPr>
@@ -2639,7 +3879,7 @@
     </w:p>
     <w:p>
       <w:pPr>
-        <w:pStyle w:val="Bezriadkovania"/>
+        <w:pStyle w:val="NoSpacing"/>
         <w:rPr>
           <w:lang w:val="sk-SK"/>
         </w:rPr>
@@ -2655,66 +3895,88 @@
         <w:rPr>
           <w:lang w:val="sk-SK"/>
         </w:rPr>
-        <w:t xml:space="preserve">Textové správy sú v samostatných </w:t>
-      </w:r>
-      <w:proofErr w:type="spellStart"/>
+        <w:t xml:space="preserve">Štandardný formát konfiguračných súborov, ktorý je delený na sekcie a kľúče s hodnotami. </w:t>
+      </w:r>
       <w:r>
         <w:rPr>
           <w:lang w:val="sk-SK"/>
         </w:rPr>
-        <w:t>txt</w:t>
-      </w:r>
-      <w:proofErr w:type="spellEnd"/>
+        <w:t xml:space="preserve">Obsahuje zobrazovací interval, prípadne </w:t>
+      </w:r>
       <w:r>
         <w:rPr>
           <w:lang w:val="sk-SK"/>
         </w:rPr>
-        <w:t xml:space="preserve"> súboroch s UTF-8 kódovaní</w:t>
+        <w:t>odkaz</w:t>
       </w:r>
       <w:r>
         <w:rPr>
           <w:lang w:val="sk-SK"/>
         </w:rPr>
-        <w:t>m, aby bola zabezpečená plná podpora našej diakritiky.</w:t>
-      </w:r>
-    </w:p>
-    <w:p>
-      <w:pPr>
-        <w:pStyle w:val="Bezriadkovania"/>
-        <w:ind w:left="0" w:firstLine="0"/>
+        <w:t xml:space="preserve"> n</w:t>
+      </w:r>
+      <w:r>
         <w:rPr>
           <w:lang w:val="sk-SK"/>
         </w:rPr>
-      </w:pPr>
-    </w:p>
-    <w:p>
-      <w:pPr>
-        <w:pStyle w:val="Nadpis3"/>
+        <w:t xml:space="preserve">a YouTube video alebo </w:t>
+      </w:r>
+      <w:r>
+        <w:rPr>
+          <w:lang w:val="sk-SK"/>
+        </w:rPr>
+        <w:t>spúšťacie</w:t>
+      </w:r>
+      <w:r>
+        <w:rPr>
+          <w:lang w:val="sk-SK"/>
+        </w:rPr>
+        <w:t xml:space="preserve"> parametre aplikácie.</w:t>
+      </w:r>
+    </w:p>
+    <w:p>
+      <w:pPr>
+        <w:pStyle w:val="NoSpacing"/>
+        <w:rPr>
+          <w:lang w:val="sk-SK"/>
+        </w:rPr>
+      </w:pPr>
+    </w:p>
+    <w:p>
+      <w:pPr>
+        <w:pStyle w:val="Heading3"/>
         <w:rPr>
           <w:b/>
           <w:color w:val="000000" w:themeColor="text1"/>
         </w:rPr>
       </w:pPr>
-      <w:bookmarkStart w:id="7" w:name="_Toc500001947"/>
+      <w:bookmarkStart w:id="10" w:name="_Toc500887084"/>
       <w:r>
         <w:rPr>
           <w:b/>
           <w:color w:val="000000" w:themeColor="text1"/>
         </w:rPr>
-        <w:t xml:space="preserve">Aplikácia </w:t>
+        <w:t xml:space="preserve">Konfiguračný súbor </w:t>
       </w:r>
       <w:r>
         <w:rPr>
           <w:b/>
           <w:color w:val="000000" w:themeColor="text1"/>
         </w:rPr>
-        <w:t>(Obsah)</w:t>
-      </w:r>
-      <w:bookmarkEnd w:id="7"/>
-    </w:p>
-    <w:p>
-      <w:pPr>
-        <w:pStyle w:val="Bezriadkovania"/>
+        <w:t xml:space="preserve">celej </w:t>
+      </w:r>
+      <w:r>
+        <w:rPr>
+          <w:b/>
+          <w:color w:val="000000" w:themeColor="text1"/>
+        </w:rPr>
+        <w:t>aplikácie</w:t>
+      </w:r>
+      <w:bookmarkEnd w:id="10"/>
+    </w:p>
+    <w:p>
+      <w:pPr>
+        <w:pStyle w:val="NoSpacing"/>
         <w:rPr>
           <w:lang w:val="sk-SK"/>
         </w:rPr>
@@ -2722,7 +3984,7 @@
     </w:p>
     <w:p>
       <w:pPr>
-        <w:pStyle w:val="Bezriadkovania"/>
+        <w:pStyle w:val="NoSpacing"/>
         <w:rPr>
           <w:b/>
           <w:lang w:val="sk-SK"/>
@@ -2735,18 +3997,16 @@
         </w:rPr>
         <w:t xml:space="preserve">Formát: </w:t>
       </w:r>
-      <w:proofErr w:type="spellStart"/>
       <w:r>
         <w:rPr>
           <w:lang w:val="sk-SK"/>
         </w:rPr>
-        <w:t>exe</w:t>
-      </w:r>
-      <w:proofErr w:type="spellEnd"/>
-    </w:p>
-    <w:p>
-      <w:pPr>
-        <w:pStyle w:val="Bezriadkovania"/>
+        <w:t>ini</w:t>
+      </w:r>
+    </w:p>
+    <w:p>
+      <w:pPr>
+        <w:pStyle w:val="NoSpacing"/>
         <w:rPr>
           <w:lang w:val="sk-SK"/>
         </w:rPr>
@@ -2754,258 +4014,7 @@
     </w:p>
     <w:p>
       <w:pPr>
-        <w:pStyle w:val="Bezriadkovania"/>
-        <w:rPr>
-          <w:lang w:val="sk-SK"/>
-        </w:rPr>
-      </w:pPr>
-      <w:r>
-        <w:rPr>
-          <w:b/>
-          <w:lang w:val="sk-SK"/>
-        </w:rPr>
-        <w:t xml:space="preserve">Definícia: </w:t>
-      </w:r>
-      <w:r>
-        <w:rPr>
-          <w:lang w:val="sk-SK"/>
-        </w:rPr>
-        <w:t>Skompilovaný spúšťací súbor aplikácie.</w:t>
-      </w:r>
-      <w:r>
-        <w:rPr>
-          <w:lang w:val="sk-SK"/>
-        </w:rPr>
-        <w:t xml:space="preserve"> </w:t>
-      </w:r>
-      <w:r>
-        <w:rPr>
-          <w:lang w:val="sk-SK"/>
-        </w:rPr>
-        <w:t>Parametre pre spustenie sa nachádzajú v konfiguračnom súbore obsahu.</w:t>
-      </w:r>
-    </w:p>
-    <w:p>
-      <w:pPr>
-        <w:pStyle w:val="Bezriadkovania"/>
-        <w:ind w:left="0" w:firstLine="0"/>
-        <w:rPr>
-          <w:lang w:val="sk-SK"/>
-        </w:rPr>
-      </w:pPr>
-    </w:p>
-    <w:p>
-      <w:pPr>
-        <w:pStyle w:val="Nadpis3"/>
-        <w:rPr>
-          <w:b/>
-          <w:color w:val="000000" w:themeColor="text1"/>
-        </w:rPr>
-      </w:pPr>
-      <w:bookmarkStart w:id="8" w:name="_Toc500001948"/>
-      <w:r>
-        <w:rPr>
-          <w:b/>
-          <w:color w:val="000000" w:themeColor="text1"/>
-        </w:rPr>
-        <w:t xml:space="preserve">Konfiguračný súbor </w:t>
-      </w:r>
-      <w:r>
-        <w:rPr>
-          <w:b/>
-          <w:color w:val="000000" w:themeColor="text1"/>
-        </w:rPr>
-        <w:t>každého</w:t>
-      </w:r>
-      <w:r>
-        <w:rPr>
-          <w:b/>
-          <w:color w:val="000000" w:themeColor="text1"/>
-        </w:rPr>
-        <w:t xml:space="preserve"> obsahu</w:t>
-      </w:r>
-      <w:bookmarkEnd w:id="8"/>
-    </w:p>
-    <w:p>
-      <w:pPr>
-        <w:pStyle w:val="Bezriadkovania"/>
-        <w:rPr>
-          <w:lang w:val="sk-SK"/>
-        </w:rPr>
-      </w:pPr>
-    </w:p>
-    <w:p>
-      <w:pPr>
-        <w:pStyle w:val="Bezriadkovania"/>
-        <w:rPr>
-          <w:b/>
-          <w:lang w:val="sk-SK"/>
-        </w:rPr>
-      </w:pPr>
-      <w:r>
-        <w:rPr>
-          <w:b/>
-          <w:lang w:val="sk-SK"/>
-        </w:rPr>
-        <w:t xml:space="preserve">Formát: </w:t>
-      </w:r>
-      <w:proofErr w:type="spellStart"/>
-      <w:r>
-        <w:rPr>
-          <w:lang w:val="sk-SK"/>
-        </w:rPr>
-        <w:t>ini</w:t>
-      </w:r>
-      <w:proofErr w:type="spellEnd"/>
-    </w:p>
-    <w:p>
-      <w:pPr>
-        <w:pStyle w:val="Bezriadkovania"/>
-        <w:rPr>
-          <w:lang w:val="sk-SK"/>
-        </w:rPr>
-      </w:pPr>
-    </w:p>
-    <w:p>
-      <w:pPr>
-        <w:pStyle w:val="Bezriadkovania"/>
-        <w:rPr>
-          <w:lang w:val="sk-SK"/>
-        </w:rPr>
-      </w:pPr>
-      <w:r>
-        <w:rPr>
-          <w:b/>
-          <w:lang w:val="sk-SK"/>
-        </w:rPr>
-        <w:t xml:space="preserve">Definícia: </w:t>
-      </w:r>
-      <w:r>
-        <w:rPr>
-          <w:lang w:val="sk-SK"/>
-        </w:rPr>
-        <w:t xml:space="preserve">Štandardný formát konfiguračných súborov, ktorý je delený na sekcie a kľúče s hodnotami. </w:t>
-      </w:r>
-      <w:r>
-        <w:rPr>
-          <w:lang w:val="sk-SK"/>
-        </w:rPr>
-        <w:t xml:space="preserve">Obsahuje zobrazovací interval, prípadne </w:t>
-      </w:r>
-      <w:r>
-        <w:rPr>
-          <w:lang w:val="sk-SK"/>
-        </w:rPr>
-        <w:t>odkaz</w:t>
-      </w:r>
-      <w:r>
-        <w:rPr>
-          <w:lang w:val="sk-SK"/>
-        </w:rPr>
-        <w:t xml:space="preserve"> n</w:t>
-      </w:r>
-      <w:r>
-        <w:rPr>
-          <w:lang w:val="sk-SK"/>
-        </w:rPr>
-        <w:t xml:space="preserve">a YouTube video alebo </w:t>
-      </w:r>
-      <w:r>
-        <w:rPr>
-          <w:lang w:val="sk-SK"/>
-        </w:rPr>
-        <w:t>spúšťacie</w:t>
-      </w:r>
-      <w:r>
-        <w:rPr>
-          <w:lang w:val="sk-SK"/>
-        </w:rPr>
-        <w:t xml:space="preserve"> parametre aplikácie.</w:t>
-      </w:r>
-    </w:p>
-    <w:p>
-      <w:pPr>
-        <w:pStyle w:val="Bezriadkovania"/>
-        <w:rPr>
-          <w:lang w:val="sk-SK"/>
-        </w:rPr>
-      </w:pPr>
-    </w:p>
-    <w:p>
-      <w:pPr>
-        <w:pStyle w:val="Nadpis3"/>
-        <w:rPr>
-          <w:b/>
-          <w:color w:val="000000" w:themeColor="text1"/>
-        </w:rPr>
-      </w:pPr>
-      <w:bookmarkStart w:id="9" w:name="_Toc500001949"/>
-      <w:r>
-        <w:rPr>
-          <w:b/>
-          <w:color w:val="000000" w:themeColor="text1"/>
-        </w:rPr>
-        <w:t xml:space="preserve">Konfiguračný súbor </w:t>
-      </w:r>
-      <w:r>
-        <w:rPr>
-          <w:b/>
-          <w:color w:val="000000" w:themeColor="text1"/>
-        </w:rPr>
-        <w:t xml:space="preserve">celej </w:t>
-      </w:r>
-      <w:r>
-        <w:rPr>
-          <w:b/>
-          <w:color w:val="000000" w:themeColor="text1"/>
-        </w:rPr>
-        <w:t>aplikácie</w:t>
-      </w:r>
-      <w:bookmarkEnd w:id="9"/>
-    </w:p>
-    <w:p>
-      <w:pPr>
-        <w:pStyle w:val="Bezriadkovania"/>
-        <w:rPr>
-          <w:lang w:val="sk-SK"/>
-        </w:rPr>
-      </w:pPr>
-    </w:p>
-    <w:p>
-      <w:pPr>
-        <w:pStyle w:val="Bezriadkovania"/>
-        <w:rPr>
-          <w:b/>
-          <w:lang w:val="sk-SK"/>
-        </w:rPr>
-      </w:pPr>
-      <w:r>
-        <w:rPr>
-          <w:b/>
-          <w:lang w:val="sk-SK"/>
-        </w:rPr>
-        <w:t xml:space="preserve">Formát: </w:t>
-      </w:r>
-      <w:proofErr w:type="spellStart"/>
-      <w:r>
-        <w:rPr>
-          <w:lang w:val="sk-SK"/>
-        </w:rPr>
-        <w:t>ini</w:t>
-      </w:r>
-      <w:proofErr w:type="spellEnd"/>
-    </w:p>
-    <w:p>
-      <w:pPr>
-        <w:pStyle w:val="Bezriadkovania"/>
-        <w:rPr>
-          <w:lang w:val="sk-SK"/>
-        </w:rPr>
-      </w:pPr>
-    </w:p>
-    <w:p>
-      <w:pPr>
-        <w:pStyle w:val="Bezriadkovania"/>
+        <w:pStyle w:val="NoSpacing"/>
         <w:rPr>
           <w:lang w:val="sk-SK"/>
         </w:rPr>
@@ -3027,7 +4036,7 @@
     </w:p>
     <w:p>
       <w:pPr>
-        <w:pStyle w:val="Bezriadkovania"/>
+        <w:pStyle w:val="NoSpacing"/>
         <w:ind w:left="0" w:firstLine="0"/>
         <w:rPr>
           <w:lang w:val="sk-SK"/>
@@ -3036,13 +4045,13 @@
     </w:p>
     <w:p>
       <w:pPr>
-        <w:pStyle w:val="Nadpis3"/>
+        <w:pStyle w:val="Heading3"/>
         <w:rPr>
           <w:b/>
           <w:color w:val="000000" w:themeColor="text1"/>
         </w:rPr>
       </w:pPr>
-      <w:bookmarkStart w:id="10" w:name="_Toc500001950"/>
+      <w:bookmarkStart w:id="11" w:name="_Toc500887085"/>
       <w:r>
         <w:rPr>
           <w:b/>
@@ -3050,11 +4059,11 @@
         </w:rPr>
         <w:t>Spustiteľný súbor</w:t>
       </w:r>
-      <w:bookmarkEnd w:id="10"/>
-    </w:p>
-    <w:p>
-      <w:pPr>
-        <w:pStyle w:val="Bezriadkovania"/>
+      <w:bookmarkEnd w:id="11"/>
+    </w:p>
+    <w:p>
+      <w:pPr>
+        <w:pStyle w:val="NoSpacing"/>
         <w:rPr>
           <w:lang w:val="sk-SK"/>
         </w:rPr>
@@ -3062,7 +4071,7 @@
     </w:p>
     <w:p>
       <w:pPr>
-        <w:pStyle w:val="Bezriadkovania"/>
+        <w:pStyle w:val="NoSpacing"/>
         <w:rPr>
           <w:lang w:val="sk-SK"/>
         </w:rPr>
@@ -3083,7 +4092,7 @@
     </w:p>
     <w:p>
       <w:pPr>
-        <w:pStyle w:val="Bezriadkovania"/>
+        <w:pStyle w:val="NoSpacing"/>
         <w:rPr>
           <w:lang w:val="sk-SK"/>
         </w:rPr>
@@ -3091,7 +4100,7 @@
     </w:p>
     <w:p>
       <w:pPr>
-        <w:pStyle w:val="Bezriadkovania"/>
+        <w:pStyle w:val="NoSpacing"/>
         <w:rPr>
           <w:lang w:val="sk-SK"/>
         </w:rPr>
@@ -3117,15 +4126,15 @@
     </w:p>
     <w:p>
       <w:pPr>
-        <w:pStyle w:val="Nadpis2"/>
+        <w:pStyle w:val="Heading2"/>
         <w:rPr>
           <w:b/>
           <w:color w:val="000000" w:themeColor="text1"/>
           <w:sz w:val="32"/>
         </w:rPr>
       </w:pPr>
-      <w:bookmarkStart w:id="11" w:name="_Toc498554213"/>
-      <w:bookmarkStart w:id="12" w:name="_Toc500001951"/>
+      <w:bookmarkStart w:id="12" w:name="_Toc498554213"/>
+      <w:bookmarkStart w:id="13" w:name="_Toc500887086"/>
       <w:r>
         <w:rPr>
           <w:b/>
@@ -3134,20 +4143,20 @@
         </w:rPr>
         <w:t>Komunikačné protokoly</w:t>
       </w:r>
-      <w:bookmarkEnd w:id="11"/>
       <w:bookmarkEnd w:id="12"/>
+      <w:bookmarkEnd w:id="13"/>
     </w:p>
     <w:p/>
     <w:p>
       <w:pPr>
-        <w:pStyle w:val="Nadpis3"/>
+        <w:pStyle w:val="Heading3"/>
         <w:rPr>
           <w:b/>
           <w:color w:val="000000" w:themeColor="text1"/>
         </w:rPr>
       </w:pPr>
-      <w:bookmarkStart w:id="13" w:name="_Toc498554214"/>
-      <w:bookmarkStart w:id="14" w:name="_Toc500001952"/>
+      <w:bookmarkStart w:id="14" w:name="_Toc498554214"/>
+      <w:bookmarkStart w:id="15" w:name="_Toc500887087"/>
       <w:r>
         <w:rPr>
           <w:b/>
@@ -3155,7 +4164,7 @@
         </w:rPr>
         <w:t xml:space="preserve">Komunikácia so </w:t>
       </w:r>
-      <w:bookmarkEnd w:id="13"/>
+      <w:bookmarkEnd w:id="14"/>
       <w:r>
         <w:rPr>
           <w:b/>
@@ -3163,7 +4172,7 @@
         </w:rPr>
         <w:t>serverom</w:t>
       </w:r>
-      <w:bookmarkEnd w:id="14"/>
+      <w:bookmarkEnd w:id="15"/>
     </w:p>
     <w:p/>
     <w:p>
@@ -3196,7 +4205,7 @@
     <w:p/>
     <w:p>
       <w:pPr>
-        <w:pStyle w:val="Nadpis3"/>
+        <w:pStyle w:val="Heading3"/>
         <w:rPr>
           <w:b/>
           <w:color w:val="000000" w:themeColor="text1"/>
@@ -3205,7 +4214,7 @@
       <w:r>
         <w:t xml:space="preserve"> </w:t>
       </w:r>
-      <w:bookmarkStart w:id="15" w:name="_Toc500001953"/>
+      <w:bookmarkStart w:id="16" w:name="_Toc500887088"/>
       <w:r>
         <w:rPr>
           <w:b/>
@@ -3234,7 +4243,7 @@
         </w:rPr>
         <w:t>e</w:t>
       </w:r>
-      <w:bookmarkEnd w:id="15"/>
+      <w:bookmarkEnd w:id="16"/>
     </w:p>
     <w:p/>
     <w:p>
@@ -3257,10 +4266,7 @@
         <w:t xml:space="preserve">Definícia: </w:t>
       </w:r>
       <w:r>
-        <w:t xml:space="preserve">Klient </w:t>
-      </w:r>
-      <w:r>
-        <w:t>bude</w:t>
+        <w:t>Klient bude</w:t>
       </w:r>
       <w:r>
         <w:t xml:space="preserve"> </w:t>
@@ -3271,7 +4277,7 @@
     </w:p>
     <w:p>
       <w:pPr>
-        <w:pStyle w:val="Nadpis1"/>
+        <w:pStyle w:val="Heading1"/>
         <w:numPr>
           <w:ilvl w:val="0"/>
           <w:numId w:val="0"/>
@@ -3304,7 +4310,7 @@
     </w:p>
     <w:p>
       <w:pPr>
-        <w:pStyle w:val="Nadpis1"/>
+        <w:pStyle w:val="Heading1"/>
         <w:spacing w:line="259" w:lineRule="auto"/>
         <w:jc w:val="both"/>
         <w:rPr>
@@ -3314,8 +4320,8 @@
           <w:szCs w:val="42"/>
         </w:rPr>
       </w:pPr>
-      <w:bookmarkStart w:id="16" w:name="_Toc498554215"/>
-      <w:bookmarkStart w:id="17" w:name="_Toc500001954"/>
+      <w:bookmarkStart w:id="17" w:name="_Toc498554215"/>
+      <w:bookmarkStart w:id="18" w:name="_Toc500887089"/>
       <w:r>
         <w:rPr>
           <w:b/>
@@ -3335,196 +4341,1274 @@
         </w:rPr>
         <w:t>žívateľské rozhranie</w:t>
       </w:r>
-      <w:bookmarkEnd w:id="16"/>
       <w:bookmarkEnd w:id="17"/>
+      <w:bookmarkEnd w:id="18"/>
     </w:p>
     <w:p/>
     <w:p>
       <w:pPr>
-        <w:pStyle w:val="Nadpis2"/>
+        <w:pStyle w:val="Heading2"/>
         <w:rPr>
           <w:b/>
           <w:color w:val="000000" w:themeColor="text1"/>
           <w:sz w:val="32"/>
         </w:rPr>
       </w:pPr>
-      <w:bookmarkStart w:id="18" w:name="_Toc500001955"/>
+      <w:bookmarkStart w:id="19" w:name="_Toc500887090"/>
       <w:r>
         <w:rPr>
           <w:b/>
           <w:color w:val="000000" w:themeColor="text1"/>
           <w:sz w:val="32"/>
         </w:rPr>
-        <w:t>...</w:t>
-      </w:r>
-      <w:bookmarkEnd w:id="18"/>
-    </w:p>
-    <w:p>
-      <w:pPr>
-        <w:jc w:val="left"/>
-      </w:pPr>
-    </w:p>
-    <w:p>
-      <w:pPr>
-        <w:pStyle w:val="Odsekzoznamu"/>
-        <w:keepNext/>
-        <w:keepLines/>
-        <w:numPr>
-          <w:ilvl w:val="0"/>
-          <w:numId w:val="14"/>
-        </w:numPr>
-        <w:pBdr>
-          <w:top w:val="none" w:sz="0" w:space="0" w:color="auto"/>
-          <w:left w:val="none" w:sz="0" w:space="0" w:color="auto"/>
-          <w:bottom w:val="none" w:sz="0" w:space="0" w:color="auto"/>
-          <w:right w:val="none" w:sz="0" w:space="0" w:color="auto"/>
-          <w:between w:val="none" w:sz="0" w:space="0" w:color="auto"/>
-          <w:bar w:val="none" w:sz="0" w:color="auto"/>
-        </w:pBdr>
-        <w:spacing w:before="240" w:line="259" w:lineRule="auto"/>
-        <w:contextualSpacing w:val="0"/>
-        <w:outlineLvl w:val="0"/>
-        <w:rPr>
-          <w:rFonts w:asciiTheme="majorHAnsi" w:eastAsiaTheme="majorEastAsia" w:hAnsiTheme="majorHAnsi" w:cstheme="majorBidi"/>
-          <w:b/>
-          <w:vanish/>
-          <w:color w:val="auto"/>
-          <w:sz w:val="42"/>
-          <w:szCs w:val="42"/>
-        </w:rPr>
-      </w:pPr>
-      <w:bookmarkStart w:id="19" w:name="_Toc499800765"/>
-      <w:bookmarkStart w:id="20" w:name="_Toc499995898"/>
-      <w:bookmarkStart w:id="21" w:name="_Toc499995924"/>
-      <w:bookmarkStart w:id="22" w:name="_Toc500001956"/>
+        <w:t>Návštevnícke rozhranie</w:t>
+      </w:r>
       <w:bookmarkEnd w:id="19"/>
-      <w:bookmarkEnd w:id="20"/>
-      <w:bookmarkEnd w:id="21"/>
-      <w:bookmarkEnd w:id="22"/>
-    </w:p>
-    <w:p>
-      <w:pPr>
-        <w:pStyle w:val="Odsekzoznamu"/>
-        <w:keepNext/>
-        <w:keepLines/>
-        <w:numPr>
-          <w:ilvl w:val="0"/>
-          <w:numId w:val="14"/>
-        </w:numPr>
-        <w:pBdr>
-          <w:top w:val="none" w:sz="0" w:space="0" w:color="auto"/>
-          <w:left w:val="none" w:sz="0" w:space="0" w:color="auto"/>
-          <w:bottom w:val="none" w:sz="0" w:space="0" w:color="auto"/>
-          <w:right w:val="none" w:sz="0" w:space="0" w:color="auto"/>
-          <w:between w:val="none" w:sz="0" w:space="0" w:color="auto"/>
-          <w:bar w:val="none" w:sz="0" w:color="auto"/>
-        </w:pBdr>
-        <w:spacing w:before="240" w:line="259" w:lineRule="auto"/>
-        <w:contextualSpacing w:val="0"/>
-        <w:outlineLvl w:val="0"/>
-        <w:rPr>
-          <w:rFonts w:asciiTheme="majorHAnsi" w:eastAsiaTheme="majorEastAsia" w:hAnsiTheme="majorHAnsi" w:cstheme="majorBidi"/>
-          <w:b/>
-          <w:vanish/>
-          <w:color w:val="auto"/>
-          <w:sz w:val="42"/>
-          <w:szCs w:val="42"/>
-        </w:rPr>
-      </w:pPr>
-      <w:bookmarkStart w:id="23" w:name="_Toc499800766"/>
-      <w:bookmarkStart w:id="24" w:name="_Toc499995899"/>
-      <w:bookmarkStart w:id="25" w:name="_Toc499995925"/>
-      <w:bookmarkStart w:id="26" w:name="_Toc500001957"/>
-      <w:bookmarkEnd w:id="23"/>
-      <w:bookmarkEnd w:id="24"/>
-      <w:bookmarkEnd w:id="25"/>
-      <w:bookmarkEnd w:id="26"/>
-    </w:p>
-    <w:p>
-      <w:pPr>
-        <w:pStyle w:val="Odsekzoznamu"/>
-        <w:keepNext/>
-        <w:keepLines/>
-        <w:numPr>
-          <w:ilvl w:val="0"/>
-          <w:numId w:val="14"/>
-        </w:numPr>
-        <w:pBdr>
-          <w:top w:val="none" w:sz="0" w:space="0" w:color="auto"/>
-          <w:left w:val="none" w:sz="0" w:space="0" w:color="auto"/>
-          <w:bottom w:val="none" w:sz="0" w:space="0" w:color="auto"/>
-          <w:right w:val="none" w:sz="0" w:space="0" w:color="auto"/>
-          <w:between w:val="none" w:sz="0" w:space="0" w:color="auto"/>
-          <w:bar w:val="none" w:sz="0" w:color="auto"/>
-        </w:pBdr>
-        <w:spacing w:before="240" w:line="259" w:lineRule="auto"/>
-        <w:contextualSpacing w:val="0"/>
-        <w:outlineLvl w:val="0"/>
-        <w:rPr>
-          <w:rFonts w:asciiTheme="majorHAnsi" w:eastAsiaTheme="majorEastAsia" w:hAnsiTheme="majorHAnsi" w:cstheme="majorBidi"/>
-          <w:b/>
-          <w:vanish/>
-          <w:color w:val="auto"/>
-          <w:sz w:val="42"/>
-          <w:szCs w:val="42"/>
-        </w:rPr>
-      </w:pPr>
-      <w:bookmarkStart w:id="27" w:name="_Toc499800767"/>
-      <w:bookmarkStart w:id="28" w:name="_Toc499995900"/>
-      <w:bookmarkStart w:id="29" w:name="_Toc499995926"/>
-      <w:bookmarkStart w:id="30" w:name="_Toc500001958"/>
-      <w:bookmarkEnd w:id="27"/>
-      <w:bookmarkEnd w:id="28"/>
-      <w:bookmarkEnd w:id="29"/>
-      <w:bookmarkEnd w:id="30"/>
-    </w:p>
-    <w:p>
-      <w:pPr>
-        <w:pStyle w:val="Nadpis1"/>
-        <w:numPr>
-          <w:ilvl w:val="0"/>
-          <w:numId w:val="14"/>
-        </w:numPr>
-        <w:rPr>
-          <w:b/>
-          <w:color w:val="000000" w:themeColor="text1"/>
-        </w:rPr>
-      </w:pPr>
-      <w:bookmarkStart w:id="31" w:name="_Toc498554223"/>
-      <w:bookmarkStart w:id="32" w:name="_Toc500001959"/>
-      <w:r>
-        <w:rPr>
-          <w:b/>
-          <w:color w:val="000000" w:themeColor="text1"/>
-          <w:sz w:val="36"/>
-        </w:rPr>
-        <w:t>Návrh implementácie</w:t>
-      </w:r>
-      <w:bookmarkEnd w:id="31"/>
-      <w:bookmarkEnd w:id="32"/>
     </w:p>
     <w:p/>
     <w:p>
-      <w:pPr>
-        <w:pStyle w:val="Nadpis2"/>
+      <w:r>
+        <w:rPr>
+          <w:noProof/>
+        </w:rPr>
+        <w:drawing>
+          <wp:inline distT="0" distB="0" distL="0" distR="0" wp14:anchorId="7EBDFE27" wp14:editId="68FD71FD">
+            <wp:extent cx="5934075" cy="4962525"/>
+            <wp:effectExtent l="0" t="0" r="0" b="0"/>
+            <wp:docPr id="4" name="Picture 4" descr="C:\Users\simon\AppData\Local\Microsoft\Windows\INetCache\Content.Word\1.png"/>
+            <wp:cNvGraphicFramePr>
+              <a:graphicFrameLocks xmlns:a="http://schemas.openxmlformats.org/drawingml/2006/main" noChangeAspect="1"/>
+            </wp:cNvGraphicFramePr>
+            <a:graphic xmlns:a="http://schemas.openxmlformats.org/drawingml/2006/main">
+              <a:graphicData uri="http://schemas.openxmlformats.org/drawingml/2006/picture">
+                <pic:pic xmlns:pic="http://schemas.openxmlformats.org/drawingml/2006/picture">
+                  <pic:nvPicPr>
+                    <pic:cNvPr id="0" name="Picture 3" descr="C:\Users\simon\AppData\Local\Microsoft\Windows\INetCache\Content.Word\1.png"/>
+                    <pic:cNvPicPr>
+                      <a:picLocks noChangeAspect="1" noChangeArrowheads="1"/>
+                    </pic:cNvPicPr>
+                  </pic:nvPicPr>
+                  <pic:blipFill>
+                    <a:blip r:embed="rId9">
+                      <a:extLst>
+                        <a:ext uri="{28A0092B-C50C-407E-A947-70E740481C1C}">
+                          <a14:useLocalDpi xmlns:a14="http://schemas.microsoft.com/office/drawing/2010/main" val="0"/>
+                        </a:ext>
+                      </a:extLst>
+                    </a:blip>
+                    <a:srcRect/>
+                    <a:stretch>
+                      <a:fillRect/>
+                    </a:stretch>
+                  </pic:blipFill>
+                  <pic:spPr bwMode="auto">
+                    <a:xfrm>
+                      <a:off x="0" y="0"/>
+                      <a:ext cx="5934075" cy="4962525"/>
+                    </a:xfrm>
+                    <a:prstGeom prst="rect">
+                      <a:avLst/>
+                    </a:prstGeom>
+                    <a:noFill/>
+                    <a:ln>
+                      <a:noFill/>
+                    </a:ln>
+                  </pic:spPr>
+                </pic:pic>
+              </a:graphicData>
+            </a:graphic>
+          </wp:inline>
+        </w:drawing>
+      </w:r>
+    </w:p>
+    <w:p/>
+    <w:p>
+      <w:pPr>
+        <w:pStyle w:val="Heading2"/>
         <w:rPr>
           <w:b/>
           <w:color w:val="000000" w:themeColor="text1"/>
           <w:sz w:val="32"/>
         </w:rPr>
       </w:pPr>
-      <w:bookmarkStart w:id="33" w:name="_Toc498554224"/>
-      <w:bookmarkStart w:id="34" w:name="_Toc500001960"/>
+      <w:bookmarkStart w:id="20" w:name="_Toc500887091"/>
       <w:r>
         <w:rPr>
           <w:b/>
           <w:color w:val="000000" w:themeColor="text1"/>
           <w:sz w:val="32"/>
         </w:rPr>
-        <w:t>Rozdelenie technológií</w:t>
-      </w:r>
+        <w:lastRenderedPageBreak/>
+        <w:t>Používateľské rozhranie</w:t>
+      </w:r>
+      <w:bookmarkEnd w:id="20"/>
+    </w:p>
+    <w:p>
+      <w:pPr>
+        <w:pStyle w:val="Heading3"/>
+      </w:pPr>
+      <w:bookmarkStart w:id="21" w:name="_Toc500887092"/>
+      <w:r>
+        <w:t>Registrácia</w:t>
+      </w:r>
+      <w:bookmarkEnd w:id="21"/>
+    </w:p>
+    <w:p>
+      <w:pPr>
+        <w:ind w:left="586"/>
+        <w:jc w:val="center"/>
+      </w:pPr>
+      <w:r>
+        <w:rPr>
+          <w:noProof/>
+        </w:rPr>
+        <w:drawing>
+          <wp:inline distT="0" distB="0" distL="0" distR="0" wp14:anchorId="3F97661A" wp14:editId="04202647">
+            <wp:extent cx="5410200" cy="3219450"/>
+            <wp:effectExtent l="0" t="0" r="0" b="0"/>
+            <wp:docPr id="5" name="Picture 5" descr="C:\Users\simon\AppData\Local\Microsoft\Windows\INetCache\Content.Word\2.png"/>
+            <wp:cNvGraphicFramePr>
+              <a:graphicFrameLocks xmlns:a="http://schemas.openxmlformats.org/drawingml/2006/main" noChangeAspect="1"/>
+            </wp:cNvGraphicFramePr>
+            <a:graphic xmlns:a="http://schemas.openxmlformats.org/drawingml/2006/main">
+              <a:graphicData uri="http://schemas.openxmlformats.org/drawingml/2006/picture">
+                <pic:pic xmlns:pic="http://schemas.openxmlformats.org/drawingml/2006/picture">
+                  <pic:nvPicPr>
+                    <pic:cNvPr id="0" name="Picture 4" descr="C:\Users\simon\AppData\Local\Microsoft\Windows\INetCache\Content.Word\2.png"/>
+                    <pic:cNvPicPr>
+                      <a:picLocks noChangeAspect="1" noChangeArrowheads="1"/>
+                    </pic:cNvPicPr>
+                  </pic:nvPicPr>
+                  <pic:blipFill rotWithShape="1">
+                    <a:blip r:embed="rId10">
+                      <a:extLst>
+                        <a:ext uri="{28A0092B-C50C-407E-A947-70E740481C1C}">
+                          <a14:useLocalDpi xmlns:a14="http://schemas.microsoft.com/office/drawing/2010/main" val="0"/>
+                        </a:ext>
+                      </a:extLst>
+                    </a:blip>
+                    <a:srcRect l="4305" r="1655"/>
+                    <a:stretch/>
+                  </pic:blipFill>
+                  <pic:spPr bwMode="auto">
+                    <a:xfrm>
+                      <a:off x="0" y="0"/>
+                      <a:ext cx="5410200" cy="3219450"/>
+                    </a:xfrm>
+                    <a:prstGeom prst="rect">
+                      <a:avLst/>
+                    </a:prstGeom>
+                    <a:noFill/>
+                    <a:ln>
+                      <a:noFill/>
+                    </a:ln>
+                    <a:extLst>
+                      <a:ext uri="{53640926-AAD7-44D8-BBD7-CCE9431645EC}">
+                        <a14:shadowObscured xmlns:a14="http://schemas.microsoft.com/office/drawing/2010/main"/>
+                      </a:ext>
+                    </a:extLst>
+                  </pic:spPr>
+                </pic:pic>
+              </a:graphicData>
+            </a:graphic>
+          </wp:inline>
+        </w:drawing>
+      </w:r>
+    </w:p>
+    <w:p>
+      <w:pPr>
+        <w:ind w:left="284"/>
+      </w:pPr>
+      <w:r>
+        <w:t>Používateľ sa zaregistruje zadaním svojho mena, priezviska, univerzitného emailu a hesla.</w:t>
+      </w:r>
+    </w:p>
+    <w:p>
+      <w:pPr>
+        <w:ind w:left="586"/>
+        <w:jc w:val="left"/>
+      </w:pPr>
+      <w:r>
+        <w:tab/>
+      </w:r>
+    </w:p>
+    <w:p>
+      <w:pPr>
+        <w:pStyle w:val="Heading3"/>
+      </w:pPr>
+      <w:bookmarkStart w:id="22" w:name="_Toc500887093"/>
+      <w:r>
+        <w:t>Prihlásenie</w:t>
+      </w:r>
+      <w:bookmarkEnd w:id="22"/>
+    </w:p>
+    <w:p>
+      <w:pPr>
+        <w:jc w:val="center"/>
+      </w:pPr>
+      <w:r>
+        <w:rPr>
+          <w:noProof/>
+        </w:rPr>
+        <w:drawing>
+          <wp:inline distT="0" distB="0" distL="0" distR="0" wp14:anchorId="303067A9" wp14:editId="3F6C5C0D">
+            <wp:extent cx="5753100" cy="3333750"/>
+            <wp:effectExtent l="0" t="0" r="0" b="0"/>
+            <wp:docPr id="6" name="Picture 6" descr="C:\Users\simon\AppData\Local\Microsoft\Windows\INetCache\Content.Word\3.png"/>
+            <wp:cNvGraphicFramePr>
+              <a:graphicFrameLocks xmlns:a="http://schemas.openxmlformats.org/drawingml/2006/main" noChangeAspect="1"/>
+            </wp:cNvGraphicFramePr>
+            <a:graphic xmlns:a="http://schemas.openxmlformats.org/drawingml/2006/main">
+              <a:graphicData uri="http://schemas.openxmlformats.org/drawingml/2006/picture">
+                <pic:pic xmlns:pic="http://schemas.openxmlformats.org/drawingml/2006/picture">
+                  <pic:nvPicPr>
+                    <pic:cNvPr id="0" name="Picture 5" descr="C:\Users\simon\AppData\Local\Microsoft\Windows\INetCache\Content.Word\3.png"/>
+                    <pic:cNvPicPr>
+                      <a:picLocks noChangeAspect="1" noChangeArrowheads="1"/>
+                    </pic:cNvPicPr>
+                  </pic:nvPicPr>
+                  <pic:blipFill>
+                    <a:blip r:embed="rId11">
+                      <a:extLst>
+                        <a:ext uri="{28A0092B-C50C-407E-A947-70E740481C1C}">
+                          <a14:useLocalDpi xmlns:a14="http://schemas.microsoft.com/office/drawing/2010/main" val="0"/>
+                        </a:ext>
+                      </a:extLst>
+                    </a:blip>
+                    <a:srcRect/>
+                    <a:stretch>
+                      <a:fillRect/>
+                    </a:stretch>
+                  </pic:blipFill>
+                  <pic:spPr bwMode="auto">
+                    <a:xfrm>
+                      <a:off x="0" y="0"/>
+                      <a:ext cx="5753100" cy="3333750"/>
+                    </a:xfrm>
+                    <a:prstGeom prst="rect">
+                      <a:avLst/>
+                    </a:prstGeom>
+                    <a:noFill/>
+                    <a:ln>
+                      <a:noFill/>
+                    </a:ln>
+                  </pic:spPr>
+                </pic:pic>
+              </a:graphicData>
+            </a:graphic>
+          </wp:inline>
+        </w:drawing>
+      </w:r>
+    </w:p>
+    <w:p>
+      <w:r>
+        <w:t>Prihlásenie prebieha zadaním emailu a hesla. Registrovaný používateľ má možnosť obnoviť si heslo.</w:t>
+      </w:r>
+    </w:p>
+    <w:p>
+      <w:pPr>
+        <w:jc w:val="left"/>
+      </w:pPr>
+    </w:p>
+    <w:p>
+      <w:pPr>
+        <w:pStyle w:val="Heading3"/>
+      </w:pPr>
+      <w:bookmarkStart w:id="23" w:name="_Toc500887094"/>
+      <w:r>
+        <w:lastRenderedPageBreak/>
+        <w:t>Správa obrazoviek</w:t>
+      </w:r>
+      <w:bookmarkEnd w:id="23"/>
+      <w:r>
+        <w:t xml:space="preserve"> </w:t>
+      </w:r>
+    </w:p>
+    <w:p>
+      <w:pPr>
+        <w:ind w:left="0" w:firstLine="0"/>
+        <w:jc w:val="center"/>
+      </w:pPr>
+      <w:r>
+        <w:rPr>
+          <w:noProof/>
+        </w:rPr>
+        <w:drawing>
+          <wp:inline distT="0" distB="0" distL="0" distR="0" wp14:anchorId="07ADD8DD" wp14:editId="24A9DDD2">
+            <wp:extent cx="5486400" cy="3324225"/>
+            <wp:effectExtent l="0" t="0" r="0" b="0"/>
+            <wp:docPr id="7" name="Picture 7" descr="C:\Users\simon\AppData\Local\Microsoft\Windows\INetCache\Content.Word\4.png"/>
+            <wp:cNvGraphicFramePr>
+              <a:graphicFrameLocks xmlns:a="http://schemas.openxmlformats.org/drawingml/2006/main" noChangeAspect="1"/>
+            </wp:cNvGraphicFramePr>
+            <a:graphic xmlns:a="http://schemas.openxmlformats.org/drawingml/2006/main">
+              <a:graphicData uri="http://schemas.openxmlformats.org/drawingml/2006/picture">
+                <pic:pic xmlns:pic="http://schemas.openxmlformats.org/drawingml/2006/picture">
+                  <pic:nvPicPr>
+                    <pic:cNvPr id="0" name="Picture 6" descr="C:\Users\simon\AppData\Local\Microsoft\Windows\INetCache\Content.Word\4.png"/>
+                    <pic:cNvPicPr>
+                      <a:picLocks noChangeAspect="1" noChangeArrowheads="1"/>
+                    </pic:cNvPicPr>
+                  </pic:nvPicPr>
+                  <pic:blipFill rotWithShape="1">
+                    <a:blip r:embed="rId12">
+                      <a:extLst>
+                        <a:ext uri="{28A0092B-C50C-407E-A947-70E740481C1C}">
+                          <a14:useLocalDpi xmlns:a14="http://schemas.microsoft.com/office/drawing/2010/main" val="0"/>
+                        </a:ext>
+                      </a:extLst>
+                    </a:blip>
+                    <a:srcRect t="2473" r="4636" b="1648"/>
+                    <a:stretch/>
+                  </pic:blipFill>
+                  <pic:spPr bwMode="auto">
+                    <a:xfrm>
+                      <a:off x="0" y="0"/>
+                      <a:ext cx="5486400" cy="3324225"/>
+                    </a:xfrm>
+                    <a:prstGeom prst="rect">
+                      <a:avLst/>
+                    </a:prstGeom>
+                    <a:noFill/>
+                    <a:ln>
+                      <a:noFill/>
+                    </a:ln>
+                    <a:extLst>
+                      <a:ext uri="{53640926-AAD7-44D8-BBD7-CCE9431645EC}">
+                        <a14:shadowObscured xmlns:a14="http://schemas.microsoft.com/office/drawing/2010/main"/>
+                      </a:ext>
+                    </a:extLst>
+                  </pic:spPr>
+                </pic:pic>
+              </a:graphicData>
+            </a:graphic>
+          </wp:inline>
+        </w:drawing>
+      </w:r>
+    </w:p>
+    <w:p>
+      <w:pPr>
+        <w:ind w:left="284" w:firstLine="0"/>
+        <w:rPr>
+          <w:lang w:val="en-US"/>
+        </w:rPr>
+      </w:pPr>
+      <w:r>
+        <w:t>Po prihlásení sa zobrazuje sprá</w:t>
+      </w:r>
+      <w:r>
+        <w:t>va</w:t>
+      </w:r>
+      <w:r>
+        <w:t xml:space="preserve"> obrazoviek</w:t>
+      </w:r>
+      <w:r>
+        <w:t xml:space="preserve"> používateľa</w:t>
+      </w:r>
+      <w:r>
+        <w:t xml:space="preserve"> v poradí aké si zvolil, a ktoré sa dá meniť kliknutím a potiahnutím obrazovky na želané miesto.</w:t>
+      </w:r>
+      <w:r>
+        <w:t xml:space="preserve"> </w:t>
+      </w:r>
+      <w:r>
+        <w:t>A</w:t>
+      </w:r>
+      <w:r>
+        <w:t xml:space="preserve">k </w:t>
+      </w:r>
+      <w:r>
+        <w:t xml:space="preserve">už </w:t>
+      </w:r>
+      <w:r>
+        <w:t>nejaké pridal, má možnosť ich vymazať</w:t>
+      </w:r>
+      <w:r>
+        <w:t xml:space="preserve"> pomocou checkboxov po jednom, alebo všetky naraz. Upravovať sa dajú kliknutím na </w:t>
+      </w:r>
+      <w:r>
+        <w:t>konkrétnu obrazovku. Obrazovky môžu byť sch</w:t>
+      </w:r>
+      <w:r>
+        <w:t>v</w:t>
+      </w:r>
+      <w:r>
+        <w:t>álené, neschválené a zamietnuté, tento stav sa zobrazuje pri každej obrazovke osobitne. Pri každej zamietnutej obrazovke sa o</w:t>
+      </w:r>
+      <w:r>
+        <w:t>b</w:t>
+      </w:r>
+      <w:r>
+        <w:t xml:space="preserve">javí okno s dôvodom zamietnutia. </w:t>
+      </w:r>
+      <w:r>
+        <w:br/>
+        <w:t xml:space="preserve">Používateľ môže pridať novú obrazovku </w:t>
+      </w:r>
+      <w:r>
+        <w:rPr>
+          <w:lang w:val="en-US"/>
+        </w:rPr>
+        <w:t>klik</w:t>
+      </w:r>
+      <w:r>
+        <w:t xml:space="preserve">nutím na tlačidlo </w:t>
+      </w:r>
+      <w:r>
+        <w:rPr>
+          <w:lang w:val="en-US"/>
+        </w:rPr>
+        <w:t>‘+’</w:t>
+      </w:r>
+      <w:r>
+        <w:rPr>
+          <w:lang w:val="en-US"/>
+        </w:rPr>
+        <w:t>.</w:t>
+      </w:r>
+    </w:p>
+    <w:p>
+      <w:pPr>
+        <w:ind w:left="284" w:firstLine="0"/>
+        <w:rPr>
+          <w:lang w:val="en-US"/>
+        </w:rPr>
+      </w:pPr>
+      <w:r>
+        <w:rPr>
+          <w:lang w:val="en-US"/>
+        </w:rPr>
+        <w:t>Tlačidlo</w:t>
+      </w:r>
+      <w:r>
+        <w:rPr>
+          <w:lang w:val="en-US"/>
+        </w:rPr>
+        <w:t xml:space="preserve"> v tvare šípky</w:t>
+      </w:r>
+      <w:r>
+        <w:rPr>
+          <w:lang w:val="en-US"/>
+        </w:rPr>
+        <w:t xml:space="preserve"> presúva na správy oznamov. </w:t>
+      </w:r>
+    </w:p>
+    <w:p>
+      <w:pPr>
+        <w:ind w:left="284" w:firstLine="0"/>
+        <w:jc w:val="left"/>
+      </w:pPr>
+    </w:p>
+    <w:p>
+      <w:pPr>
+        <w:pStyle w:val="Heading3"/>
+      </w:pPr>
+      <w:bookmarkStart w:id="24" w:name="_Toc500887095"/>
+      <w:r>
+        <w:lastRenderedPageBreak/>
+        <w:t>Úprava alebo pridanie novej obrazovky</w:t>
+      </w:r>
+      <w:bookmarkEnd w:id="24"/>
+    </w:p>
+    <w:p>
+      <w:r>
+        <w:rPr>
+          <w:noProof/>
+        </w:rPr>
+        <w:drawing>
+          <wp:inline distT="0" distB="0" distL="0" distR="0" wp14:anchorId="54A1DC23" wp14:editId="08AB94BB">
+            <wp:extent cx="5753100" cy="3448050"/>
+            <wp:effectExtent l="0" t="0" r="0" b="0"/>
+            <wp:docPr id="8" name="Picture 8" descr="C:\Users\simon\AppData\Local\Microsoft\Windows\INetCache\Content.Word\5.png"/>
+            <wp:cNvGraphicFramePr>
+              <a:graphicFrameLocks xmlns:a="http://schemas.openxmlformats.org/drawingml/2006/main" noChangeAspect="1"/>
+            </wp:cNvGraphicFramePr>
+            <a:graphic xmlns:a="http://schemas.openxmlformats.org/drawingml/2006/main">
+              <a:graphicData uri="http://schemas.openxmlformats.org/drawingml/2006/picture">
+                <pic:pic xmlns:pic="http://schemas.openxmlformats.org/drawingml/2006/picture">
+                  <pic:nvPicPr>
+                    <pic:cNvPr id="0" name="Picture 7" descr="C:\Users\simon\AppData\Local\Microsoft\Windows\INetCache\Content.Word\5.png"/>
+                    <pic:cNvPicPr>
+                      <a:picLocks noChangeAspect="1" noChangeArrowheads="1"/>
+                    </pic:cNvPicPr>
+                  </pic:nvPicPr>
+                  <pic:blipFill>
+                    <a:blip r:embed="rId13">
+                      <a:extLst>
+                        <a:ext uri="{28A0092B-C50C-407E-A947-70E740481C1C}">
+                          <a14:useLocalDpi xmlns:a14="http://schemas.microsoft.com/office/drawing/2010/main" val="0"/>
+                        </a:ext>
+                      </a:extLst>
+                    </a:blip>
+                    <a:srcRect/>
+                    <a:stretch>
+                      <a:fillRect/>
+                    </a:stretch>
+                  </pic:blipFill>
+                  <pic:spPr bwMode="auto">
+                    <a:xfrm>
+                      <a:off x="0" y="0"/>
+                      <a:ext cx="5753100" cy="3448050"/>
+                    </a:xfrm>
+                    <a:prstGeom prst="rect">
+                      <a:avLst/>
+                    </a:prstGeom>
+                    <a:noFill/>
+                    <a:ln>
+                      <a:noFill/>
+                    </a:ln>
+                  </pic:spPr>
+                </pic:pic>
+              </a:graphicData>
+            </a:graphic>
+          </wp:inline>
+        </w:drawing>
+      </w:r>
+    </w:p>
+    <w:p>
+      <w:r>
+        <w:t>Pridanie novej, resp. úprava obrazovky obsahuje pole na nahranie obsahu</w:t>
+      </w:r>
+      <w:r>
+        <w:t xml:space="preserve"> a časové </w:t>
+      </w:r>
+      <w:r>
+        <w:t>obmedzenia</w:t>
+      </w:r>
+      <w:r>
+        <w:t xml:space="preserve"> zobrazovania obrazovky.</w:t>
+      </w:r>
+    </w:p>
+    <w:p/>
+    <w:p>
+      <w:pPr>
+        <w:pStyle w:val="Heading3"/>
+      </w:pPr>
+      <w:bookmarkStart w:id="25" w:name="_Toc500887096"/>
+      <w:r>
+        <w:t>Správa textových oznamov</w:t>
+      </w:r>
+      <w:bookmarkEnd w:id="25"/>
+    </w:p>
+    <w:p>
+      <w:pPr>
+        <w:jc w:val="center"/>
+      </w:pPr>
+      <w:r>
+        <w:rPr>
+          <w:noProof/>
+        </w:rPr>
+        <w:drawing>
+          <wp:inline distT="0" distB="0" distL="0" distR="0" wp14:anchorId="1D8EC3F9" wp14:editId="11151AC6">
+            <wp:extent cx="5476875" cy="3486150"/>
+            <wp:effectExtent l="0" t="0" r="0" b="0"/>
+            <wp:docPr id="9" name="Picture 9" descr="C:\Users\simon\AppData\Local\Microsoft\Windows\INetCache\Content.Word\6.png"/>
+            <wp:cNvGraphicFramePr>
+              <a:graphicFrameLocks xmlns:a="http://schemas.openxmlformats.org/drawingml/2006/main" noChangeAspect="1"/>
+            </wp:cNvGraphicFramePr>
+            <a:graphic xmlns:a="http://schemas.openxmlformats.org/drawingml/2006/main">
+              <a:graphicData uri="http://schemas.openxmlformats.org/drawingml/2006/picture">
+                <pic:pic xmlns:pic="http://schemas.openxmlformats.org/drawingml/2006/picture">
+                  <pic:nvPicPr>
+                    <pic:cNvPr id="0" name="Picture 8" descr="C:\Users\simon\AppData\Local\Microsoft\Windows\INetCache\Content.Word\6.png"/>
+                    <pic:cNvPicPr>
+                      <a:picLocks noChangeAspect="1" noChangeArrowheads="1"/>
+                    </pic:cNvPicPr>
+                  </pic:nvPicPr>
+                  <pic:blipFill rotWithShape="1">
+                    <a:blip r:embed="rId14">
+                      <a:extLst>
+                        <a:ext uri="{28A0092B-C50C-407E-A947-70E740481C1C}">
+                          <a14:useLocalDpi xmlns:a14="http://schemas.microsoft.com/office/drawing/2010/main" val="0"/>
+                        </a:ext>
+                      </a:extLst>
+                    </a:blip>
+                    <a:srcRect l="1656" r="3147"/>
+                    <a:stretch/>
+                  </pic:blipFill>
+                  <pic:spPr bwMode="auto">
+                    <a:xfrm>
+                      <a:off x="0" y="0"/>
+                      <a:ext cx="5476875" cy="3486150"/>
+                    </a:xfrm>
+                    <a:prstGeom prst="rect">
+                      <a:avLst/>
+                    </a:prstGeom>
+                    <a:noFill/>
+                    <a:ln>
+                      <a:noFill/>
+                    </a:ln>
+                    <a:extLst>
+                      <a:ext uri="{53640926-AAD7-44D8-BBD7-CCE9431645EC}">
+                        <a14:shadowObscured xmlns:a14="http://schemas.microsoft.com/office/drawing/2010/main"/>
+                      </a:ext>
+                    </a:extLst>
+                  </pic:spPr>
+                </pic:pic>
+              </a:graphicData>
+            </a:graphic>
+          </wp:inline>
+        </w:drawing>
+      </w:r>
+    </w:p>
+    <w:p>
+      <w:r>
+        <w:t xml:space="preserve">Správa textových oznamov obsahuje zoznam oznamov používateľa, rovnako ako pri obrazovkách sú oznamy schválené (zelený oznam), neschválené (biely oznam)  a zamietnuté (červený oznam). Textové oznamy sa dajú vymazať, po jednom pomocou checkboxov alebo všetky naraz, a upraviť kliknutím na konkrétny oznam. </w:t>
+      </w:r>
+      <w:r>
+        <w:br/>
+        <w:t xml:space="preserve">Používateľ má možnosť pridať nový textový oznam klinutím na tlačidlo </w:t>
+      </w:r>
+      <w:r>
+        <w:rPr>
+          <w:lang w:val="en-US"/>
+        </w:rPr>
+        <w:t xml:space="preserve">‘+’. </w:t>
+      </w:r>
+      <w:r>
+        <w:rPr>
+          <w:lang w:val="en-US"/>
+        </w:rPr>
+        <w:br/>
+      </w:r>
+      <w:r>
+        <w:rPr>
+          <w:lang w:val="en-US"/>
+        </w:rPr>
+        <w:lastRenderedPageBreak/>
+        <w:t>Tlačidlo v tvare šípky vracia na správu obrazoviek.</w:t>
+      </w:r>
+      <w:r>
+        <w:br/>
+      </w:r>
+    </w:p>
+    <w:p>
+      <w:pPr>
+        <w:pStyle w:val="Heading3"/>
+      </w:pPr>
+      <w:bookmarkStart w:id="26" w:name="_Toc500887097"/>
+      <w:r>
+        <w:t>Úprava alebo pridanie nového textového oznamu</w:t>
+      </w:r>
+      <w:bookmarkEnd w:id="26"/>
+    </w:p>
+    <w:p>
+      <w:pPr>
+        <w:jc w:val="center"/>
+      </w:pPr>
+      <w:r>
+        <w:rPr>
+          <w:noProof/>
+        </w:rPr>
+        <w:drawing>
+          <wp:inline distT="0" distB="0" distL="0" distR="0" wp14:anchorId="62B5429D" wp14:editId="56A9FE6D">
+            <wp:extent cx="5467350" cy="3409950"/>
+            <wp:effectExtent l="0" t="0" r="0" b="0"/>
+            <wp:docPr id="10" name="Picture 10" descr="C:\Users\simon\AppData\Local\Microsoft\Windows\INetCache\Content.Word\7.png"/>
+            <wp:cNvGraphicFramePr>
+              <a:graphicFrameLocks xmlns:a="http://schemas.openxmlformats.org/drawingml/2006/main" noChangeAspect="1"/>
+            </wp:cNvGraphicFramePr>
+            <a:graphic xmlns:a="http://schemas.openxmlformats.org/drawingml/2006/main">
+              <a:graphicData uri="http://schemas.openxmlformats.org/drawingml/2006/picture">
+                <pic:pic xmlns:pic="http://schemas.openxmlformats.org/drawingml/2006/picture">
+                  <pic:nvPicPr>
+                    <pic:cNvPr id="0" name="Picture 9" descr="C:\Users\simon\AppData\Local\Microsoft\Windows\INetCache\Content.Word\7.png"/>
+                    <pic:cNvPicPr>
+                      <a:picLocks noChangeAspect="1" noChangeArrowheads="1"/>
+                    </pic:cNvPicPr>
+                  </pic:nvPicPr>
+                  <pic:blipFill rotWithShape="1">
+                    <a:blip r:embed="rId15">
+                      <a:extLst>
+                        <a:ext uri="{28A0092B-C50C-407E-A947-70E740481C1C}">
+                          <a14:useLocalDpi xmlns:a14="http://schemas.microsoft.com/office/drawing/2010/main" val="0"/>
+                        </a:ext>
+                      </a:extLst>
+                    </a:blip>
+                    <a:srcRect l="1820" r="3147"/>
+                    <a:stretch/>
+                  </pic:blipFill>
+                  <pic:spPr bwMode="auto">
+                    <a:xfrm>
+                      <a:off x="0" y="0"/>
+                      <a:ext cx="5467350" cy="3409950"/>
+                    </a:xfrm>
+                    <a:prstGeom prst="rect">
+                      <a:avLst/>
+                    </a:prstGeom>
+                    <a:noFill/>
+                    <a:ln>
+                      <a:noFill/>
+                    </a:ln>
+                    <a:extLst>
+                      <a:ext uri="{53640926-AAD7-44D8-BBD7-CCE9431645EC}">
+                        <a14:shadowObscured xmlns:a14="http://schemas.microsoft.com/office/drawing/2010/main"/>
+                      </a:ext>
+                    </a:extLst>
+                  </pic:spPr>
+                </pic:pic>
+              </a:graphicData>
+            </a:graphic>
+          </wp:inline>
+        </w:drawing>
+      </w:r>
+    </w:p>
+    <w:p>
+      <w:r>
+        <w:t>Pridanie nového, resp. úprava textového oznamu obsahuje textové pole a časové obmedzenia zobrazovania oznamu.</w:t>
+      </w:r>
+    </w:p>
+    <w:p/>
+    <w:p>
+      <w:pPr>
+        <w:ind w:left="0" w:firstLine="0"/>
+      </w:pPr>
+    </w:p>
+    <w:p>
+      <w:pPr>
+        <w:pStyle w:val="Heading2"/>
+        <w:rPr>
+          <w:b/>
+          <w:color w:val="000000" w:themeColor="text1"/>
+          <w:sz w:val="32"/>
+        </w:rPr>
+      </w:pPr>
+      <w:bookmarkStart w:id="27" w:name="_Toc500887098"/>
+      <w:r>
+        <w:rPr>
+          <w:b/>
+          <w:color w:val="000000" w:themeColor="text1"/>
+          <w:sz w:val="32"/>
+        </w:rPr>
+        <w:lastRenderedPageBreak/>
+        <w:t>Administrátorské rozhranie</w:t>
+      </w:r>
+      <w:bookmarkEnd w:id="27"/>
+    </w:p>
+    <w:p>
+      <w:pPr>
+        <w:pStyle w:val="Heading3"/>
+      </w:pPr>
+      <w:bookmarkStart w:id="28" w:name="_Toc500887099"/>
+      <w:r>
+        <w:t>Hlavná obrazovka – rozcestník</w:t>
+      </w:r>
+      <w:bookmarkEnd w:id="28"/>
+    </w:p>
+    <w:p>
+      <w:pPr>
+        <w:jc w:val="center"/>
+      </w:pPr>
+      <w:r>
+        <w:rPr>
+          <w:noProof/>
+        </w:rPr>
+        <w:drawing>
+          <wp:inline distT="0" distB="0" distL="0" distR="0" wp14:anchorId="079A17F2" wp14:editId="54958846">
+            <wp:extent cx="5743575" cy="3733800"/>
+            <wp:effectExtent l="0" t="0" r="0" b="0"/>
+            <wp:docPr id="11" name="Picture 11" descr="C:\Users\simon\AppData\Local\Microsoft\Windows\INetCache\Content.Word\8.png"/>
+            <wp:cNvGraphicFramePr>
+              <a:graphicFrameLocks xmlns:a="http://schemas.openxmlformats.org/drawingml/2006/main" noChangeAspect="1"/>
+            </wp:cNvGraphicFramePr>
+            <a:graphic xmlns:a="http://schemas.openxmlformats.org/drawingml/2006/main">
+              <a:graphicData uri="http://schemas.openxmlformats.org/drawingml/2006/picture">
+                <pic:pic xmlns:pic="http://schemas.openxmlformats.org/drawingml/2006/picture">
+                  <pic:nvPicPr>
+                    <pic:cNvPr id="0" name="Picture 10" descr="C:\Users\simon\AppData\Local\Microsoft\Windows\INetCache\Content.Word\8.png"/>
+                    <pic:cNvPicPr>
+                      <a:picLocks noChangeAspect="1" noChangeArrowheads="1"/>
+                    </pic:cNvPicPr>
+                  </pic:nvPicPr>
+                  <pic:blipFill>
+                    <a:blip r:embed="rId16">
+                      <a:extLst>
+                        <a:ext uri="{28A0092B-C50C-407E-A947-70E740481C1C}">
+                          <a14:useLocalDpi xmlns:a14="http://schemas.microsoft.com/office/drawing/2010/main" val="0"/>
+                        </a:ext>
+                      </a:extLst>
+                    </a:blip>
+                    <a:srcRect/>
+                    <a:stretch>
+                      <a:fillRect/>
+                    </a:stretch>
+                  </pic:blipFill>
+                  <pic:spPr bwMode="auto">
+                    <a:xfrm>
+                      <a:off x="0" y="0"/>
+                      <a:ext cx="5743575" cy="3733800"/>
+                    </a:xfrm>
+                    <a:prstGeom prst="rect">
+                      <a:avLst/>
+                    </a:prstGeom>
+                    <a:noFill/>
+                    <a:ln>
+                      <a:noFill/>
+                    </a:ln>
+                  </pic:spPr>
+                </pic:pic>
+              </a:graphicData>
+            </a:graphic>
+          </wp:inline>
+        </w:drawing>
+      </w:r>
+    </w:p>
+    <w:p>
+      <w:r>
+        <w:t>Administrátor sa po príhlásení dostáva do správy všetkého obsahu. Zobrazuje sa oznam o nových aktivitách používateľov a po kliknutí na jedno z troch tlačidiel (Obrazovka, Oznamy, Používatelia)  sa otvorí správa konkrétneho obsahu.</w:t>
+      </w:r>
+    </w:p>
+    <w:p>
+      <w:pPr>
+        <w:jc w:val="left"/>
+      </w:pPr>
+    </w:p>
+    <w:p>
+      <w:pPr>
+        <w:pStyle w:val="Heading3"/>
+      </w:pPr>
+      <w:bookmarkStart w:id="29" w:name="_Toc500887100"/>
+      <w:r>
+        <w:t>Správa obrazoviek</w:t>
+      </w:r>
+      <w:bookmarkEnd w:id="29"/>
+    </w:p>
+    <w:p>
+      <w:pPr>
+        <w:jc w:val="center"/>
+      </w:pPr>
+      <w:r>
+        <w:rPr>
+          <w:noProof/>
+        </w:rPr>
+        <w:drawing>
+          <wp:inline distT="0" distB="0" distL="0" distR="0" wp14:anchorId="26CE1B62" wp14:editId="11ACC939">
+            <wp:extent cx="5553075" cy="3562350"/>
+            <wp:effectExtent l="0" t="0" r="0" b="0"/>
+            <wp:docPr id="12" name="Picture 12" descr="C:\Users\simon\AppData\Local\Microsoft\Windows\INetCache\Content.Word\9.png"/>
+            <wp:cNvGraphicFramePr>
+              <a:graphicFrameLocks xmlns:a="http://schemas.openxmlformats.org/drawingml/2006/main" noChangeAspect="1"/>
+            </wp:cNvGraphicFramePr>
+            <a:graphic xmlns:a="http://schemas.openxmlformats.org/drawingml/2006/main">
+              <a:graphicData uri="http://schemas.openxmlformats.org/drawingml/2006/picture">
+                <pic:pic xmlns:pic="http://schemas.openxmlformats.org/drawingml/2006/picture">
+                  <pic:nvPicPr>
+                    <pic:cNvPr id="0" name="Picture 11" descr="C:\Users\simon\AppData\Local\Microsoft\Windows\INetCache\Content.Word\9.png"/>
+                    <pic:cNvPicPr>
+                      <a:picLocks noChangeAspect="1" noChangeArrowheads="1"/>
+                    </pic:cNvPicPr>
+                  </pic:nvPicPr>
+                  <pic:blipFill rotWithShape="1">
+                    <a:blip r:embed="rId17">
+                      <a:extLst>
+                        <a:ext uri="{28A0092B-C50C-407E-A947-70E740481C1C}">
+                          <a14:useLocalDpi xmlns:a14="http://schemas.microsoft.com/office/drawing/2010/main" val="0"/>
+                        </a:ext>
+                      </a:extLst>
+                    </a:blip>
+                    <a:srcRect r="3477"/>
+                    <a:stretch/>
+                  </pic:blipFill>
+                  <pic:spPr bwMode="auto">
+                    <a:xfrm>
+                      <a:off x="0" y="0"/>
+                      <a:ext cx="5553075" cy="3562350"/>
+                    </a:xfrm>
+                    <a:prstGeom prst="rect">
+                      <a:avLst/>
+                    </a:prstGeom>
+                    <a:noFill/>
+                    <a:ln>
+                      <a:noFill/>
+                    </a:ln>
+                    <a:extLst>
+                      <a:ext uri="{53640926-AAD7-44D8-BBD7-CCE9431645EC}">
+                        <a14:shadowObscured xmlns:a14="http://schemas.microsoft.com/office/drawing/2010/main"/>
+                      </a:ext>
+                    </a:extLst>
+                  </pic:spPr>
+                </pic:pic>
+              </a:graphicData>
+            </a:graphic>
+          </wp:inline>
+        </w:drawing>
+      </w:r>
+    </w:p>
+    <w:p>
+      <w:r>
+        <w:lastRenderedPageBreak/>
+        <w:t xml:space="preserve">Správa všetkých obrazoviek, obsahuje obrazovky všetkých používateľov v poradí aké zvolil administrátor. Takto zoradené obrazovky sa zobrazujú návštevníkom. Každá obrazovka má označenie, ktorý použivateľ ju pridal a zároveň aj či je schválená, neschválená alebo zamietnutá. </w:t>
+      </w:r>
+      <w:r>
+        <w:br/>
+        <w:t>Administrátor má možnosť obrazovky pridať, vymazať, upraviť, schváliť alebo zamietnuť s pripojením poznámky.</w:t>
+      </w:r>
+    </w:p>
+    <w:p>
+      <w:pPr>
+        <w:jc w:val="left"/>
+      </w:pPr>
+    </w:p>
+    <w:p>
+      <w:pPr>
+        <w:pStyle w:val="Heading3"/>
+      </w:pPr>
+      <w:bookmarkStart w:id="30" w:name="_Toc500887101"/>
+      <w:r>
+        <w:t>Správa oznamov</w:t>
+      </w:r>
+      <w:bookmarkEnd w:id="30"/>
+    </w:p>
+    <w:p>
+      <w:pPr>
+        <w:jc w:val="center"/>
+      </w:pPr>
+      <w:r>
+        <w:rPr>
+          <w:noProof/>
+        </w:rPr>
+        <w:drawing>
+          <wp:inline distT="0" distB="0" distL="0" distR="0" wp14:anchorId="56F99646" wp14:editId="7EED7AAB">
+            <wp:extent cx="5514975" cy="3543300"/>
+            <wp:effectExtent l="0" t="0" r="0" b="0"/>
+            <wp:docPr id="13" name="Picture 13" descr="C:\Users\simon\AppData\Local\Microsoft\Windows\INetCache\Content.Word\10.png"/>
+            <wp:cNvGraphicFramePr>
+              <a:graphicFrameLocks xmlns:a="http://schemas.openxmlformats.org/drawingml/2006/main" noChangeAspect="1"/>
+            </wp:cNvGraphicFramePr>
+            <a:graphic xmlns:a="http://schemas.openxmlformats.org/drawingml/2006/main">
+              <a:graphicData uri="http://schemas.openxmlformats.org/drawingml/2006/picture">
+                <pic:pic xmlns:pic="http://schemas.openxmlformats.org/drawingml/2006/picture">
+                  <pic:nvPicPr>
+                    <pic:cNvPr id="0" name="Picture 12" descr="C:\Users\simon\AppData\Local\Microsoft\Windows\INetCache\Content.Word\10.png"/>
+                    <pic:cNvPicPr>
+                      <a:picLocks noChangeAspect="1" noChangeArrowheads="1"/>
+                    </pic:cNvPicPr>
+                  </pic:nvPicPr>
+                  <pic:blipFill rotWithShape="1">
+                    <a:blip r:embed="rId18">
+                      <a:extLst>
+                        <a:ext uri="{28A0092B-C50C-407E-A947-70E740481C1C}">
+                          <a14:useLocalDpi xmlns:a14="http://schemas.microsoft.com/office/drawing/2010/main" val="0"/>
+                        </a:ext>
+                      </a:extLst>
+                    </a:blip>
+                    <a:srcRect r="2690"/>
+                    <a:stretch/>
+                  </pic:blipFill>
+                  <pic:spPr bwMode="auto">
+                    <a:xfrm>
+                      <a:off x="0" y="0"/>
+                      <a:ext cx="5514975" cy="3543300"/>
+                    </a:xfrm>
+                    <a:prstGeom prst="rect">
+                      <a:avLst/>
+                    </a:prstGeom>
+                    <a:noFill/>
+                    <a:ln>
+                      <a:noFill/>
+                    </a:ln>
+                    <a:extLst>
+                      <a:ext uri="{53640926-AAD7-44D8-BBD7-CCE9431645EC}">
+                        <a14:shadowObscured xmlns:a14="http://schemas.microsoft.com/office/drawing/2010/main"/>
+                      </a:ext>
+                    </a:extLst>
+                  </pic:spPr>
+                </pic:pic>
+              </a:graphicData>
+            </a:graphic>
+          </wp:inline>
+        </w:drawing>
+      </w:r>
+    </w:p>
+    <w:p>
+      <w:r>
+        <w:t>Správa všetkých text</w:t>
+      </w:r>
+      <w:r>
+        <w:t>o</w:t>
+      </w:r>
+      <w:r>
+        <w:t>v</w:t>
+      </w:r>
+      <w:r>
+        <w:t>ých oznamov obsahuje oznamy všetkých používateľov v</w:t>
+      </w:r>
+      <w:r>
+        <w:t> </w:t>
+      </w:r>
+      <w:r>
+        <w:t xml:space="preserve">poradí </w:t>
+      </w:r>
+      <w:r>
+        <w:t>aké zvolil adminis</w:t>
+      </w:r>
+      <w:r>
+        <w:t>t</w:t>
+      </w:r>
+      <w:r>
+        <w:t>rát</w:t>
+      </w:r>
+      <w:r>
+        <w:t xml:space="preserve">or. </w:t>
+      </w:r>
+      <w:r>
+        <w:t xml:space="preserve">Takto zoradené textové oznamy sa zobrazujú návštevníkom. Každý oznam má označenie, ktorý používateľ ho pridal, a zároveň jeho farba naznačuje, či bol schálený, neschválený alebo zamietnutý. </w:t>
+      </w:r>
+      <w:r>
+        <w:br/>
+        <w:t>Administrátor môže oznamy pridávať, vymazať, upraviť, schváliť alebo zamietnuť s pripojením poznámky.</w:t>
+      </w:r>
+    </w:p>
+    <w:p>
+      <w:pPr>
+        <w:jc w:val="left"/>
+      </w:pPr>
+    </w:p>
+    <w:p>
+      <w:pPr>
+        <w:pStyle w:val="Heading3"/>
+      </w:pPr>
+      <w:bookmarkStart w:id="31" w:name="_Toc500887102"/>
+      <w:r>
+        <w:lastRenderedPageBreak/>
+        <w:t>Úprava alebo pridanie nového oznamu</w:t>
+      </w:r>
+      <w:bookmarkEnd w:id="31"/>
+      <w:r>
+        <w:t xml:space="preserve"> </w:t>
+      </w:r>
+    </w:p>
+    <w:p>
+      <w:pPr>
+        <w:jc w:val="center"/>
+      </w:pPr>
+      <w:r>
+        <w:rPr>
+          <w:noProof/>
+        </w:rPr>
+        <w:drawing>
+          <wp:inline distT="0" distB="0" distL="0" distR="0" wp14:anchorId="3B3A9324" wp14:editId="65517F80">
+            <wp:extent cx="5543550" cy="3381375"/>
+            <wp:effectExtent l="0" t="0" r="0" b="0"/>
+            <wp:docPr id="14" name="Picture 14" descr="C:\Users\simon\AppData\Local\Microsoft\Windows\INetCache\Content.Word\11.png"/>
+            <wp:cNvGraphicFramePr>
+              <a:graphicFrameLocks xmlns:a="http://schemas.openxmlformats.org/drawingml/2006/main" noChangeAspect="1"/>
+            </wp:cNvGraphicFramePr>
+            <a:graphic xmlns:a="http://schemas.openxmlformats.org/drawingml/2006/main">
+              <a:graphicData uri="http://schemas.openxmlformats.org/drawingml/2006/picture">
+                <pic:pic xmlns:pic="http://schemas.openxmlformats.org/drawingml/2006/picture">
+                  <pic:nvPicPr>
+                    <pic:cNvPr id="0" name="Picture 13" descr="C:\Users\simon\AppData\Local\Microsoft\Windows\INetCache\Content.Word\11.png"/>
+                    <pic:cNvPicPr>
+                      <a:picLocks noChangeAspect="1" noChangeArrowheads="1"/>
+                    </pic:cNvPicPr>
+                  </pic:nvPicPr>
+                  <pic:blipFill rotWithShape="1">
+                    <a:blip r:embed="rId19">
+                      <a:extLst>
+                        <a:ext uri="{28A0092B-C50C-407E-A947-70E740481C1C}">
+                          <a14:useLocalDpi xmlns:a14="http://schemas.microsoft.com/office/drawing/2010/main" val="0"/>
+                        </a:ext>
+                      </a:extLst>
+                    </a:blip>
+                    <a:srcRect r="3642"/>
+                    <a:stretch/>
+                  </pic:blipFill>
+                  <pic:spPr bwMode="auto">
+                    <a:xfrm>
+                      <a:off x="0" y="0"/>
+                      <a:ext cx="5543550" cy="3381375"/>
+                    </a:xfrm>
+                    <a:prstGeom prst="rect">
+                      <a:avLst/>
+                    </a:prstGeom>
+                    <a:noFill/>
+                    <a:ln>
+                      <a:noFill/>
+                    </a:ln>
+                    <a:extLst>
+                      <a:ext uri="{53640926-AAD7-44D8-BBD7-CCE9431645EC}">
+                        <a14:shadowObscured xmlns:a14="http://schemas.microsoft.com/office/drawing/2010/main"/>
+                      </a:ext>
+                    </a:extLst>
+                  </pic:spPr>
+                </pic:pic>
+              </a:graphicData>
+            </a:graphic>
+          </wp:inline>
+        </w:drawing>
+      </w:r>
+    </w:p>
+    <w:p>
+      <w:r>
+        <w:t>Pridanie nového, resp. úprava textového oznamu obsahuje textové pole pre samotný oznam a časové obmedzenia zobrazovania, a v prípade úpravy oznamu aj pole pre poznámku.</w:t>
+      </w:r>
+    </w:p>
+    <w:p>
+      <w:pPr>
+        <w:jc w:val="left"/>
+      </w:pPr>
+    </w:p>
+    <w:p>
+      <w:pPr>
+        <w:pStyle w:val="Heading3"/>
+      </w:pPr>
+      <w:bookmarkStart w:id="32" w:name="_Toc500887103"/>
+      <w:r>
+        <w:t>Správa používateľov</w:t>
+      </w:r>
+      <w:bookmarkEnd w:id="32"/>
+    </w:p>
+    <w:p>
+      <w:pPr>
+        <w:jc w:val="center"/>
+      </w:pPr>
+      <w:r>
+        <w:rPr>
+          <w:noProof/>
+        </w:rPr>
+        <w:drawing>
+          <wp:inline distT="0" distB="0" distL="0" distR="0" wp14:anchorId="34DC7533" wp14:editId="5A780CAA">
+            <wp:extent cx="5534025" cy="3438525"/>
+            <wp:effectExtent l="0" t="0" r="0" b="0"/>
+            <wp:docPr id="15" name="Picture 15" descr="C:\Users\simon\AppData\Local\Microsoft\Windows\INetCache\Content.Word\12.png"/>
+            <wp:cNvGraphicFramePr>
+              <a:graphicFrameLocks xmlns:a="http://schemas.openxmlformats.org/drawingml/2006/main" noChangeAspect="1"/>
+            </wp:cNvGraphicFramePr>
+            <a:graphic xmlns:a="http://schemas.openxmlformats.org/drawingml/2006/main">
+              <a:graphicData uri="http://schemas.openxmlformats.org/drawingml/2006/picture">
+                <pic:pic xmlns:pic="http://schemas.openxmlformats.org/drawingml/2006/picture">
+                  <pic:nvPicPr>
+                    <pic:cNvPr id="0" name="Picture 14" descr="C:\Users\simon\AppData\Local\Microsoft\Windows\INetCache\Content.Word\12.png"/>
+                    <pic:cNvPicPr>
+                      <a:picLocks noChangeAspect="1" noChangeArrowheads="1"/>
+                    </pic:cNvPicPr>
+                  </pic:nvPicPr>
+                  <pic:blipFill rotWithShape="1">
+                    <a:blip r:embed="rId20">
+                      <a:extLst>
+                        <a:ext uri="{28A0092B-C50C-407E-A947-70E740481C1C}">
+                          <a14:useLocalDpi xmlns:a14="http://schemas.microsoft.com/office/drawing/2010/main" val="0"/>
+                        </a:ext>
+                      </a:extLst>
+                    </a:blip>
+                    <a:srcRect r="2843"/>
+                    <a:stretch/>
+                  </pic:blipFill>
+                  <pic:spPr bwMode="auto">
+                    <a:xfrm>
+                      <a:off x="0" y="0"/>
+                      <a:ext cx="5534025" cy="3438525"/>
+                    </a:xfrm>
+                    <a:prstGeom prst="rect">
+                      <a:avLst/>
+                    </a:prstGeom>
+                    <a:noFill/>
+                    <a:ln>
+                      <a:noFill/>
+                    </a:ln>
+                    <a:extLst>
+                      <a:ext uri="{53640926-AAD7-44D8-BBD7-CCE9431645EC}">
+                        <a14:shadowObscured xmlns:a14="http://schemas.microsoft.com/office/drawing/2010/main"/>
+                      </a:ext>
+                    </a:extLst>
+                  </pic:spPr>
+                </pic:pic>
+              </a:graphicData>
+            </a:graphic>
+          </wp:inline>
+        </w:drawing>
+      </w:r>
+    </w:p>
+    <w:p>
+      <w:r>
+        <w:t xml:space="preserve">Správa používateľov obsahuje zoznam všetkých registrovaných používateľov. </w:t>
+      </w:r>
+      <w:r>
+        <w:t>Administrátor môže nového používateľa schváliť alebo zamietnuť s pridaním poznámky.</w:t>
+      </w:r>
+    </w:p>
+    <w:p/>
+    <w:p>
+      <w:pPr>
+        <w:pStyle w:val="Heading1"/>
+        <w:spacing w:line="259" w:lineRule="auto"/>
+        <w:jc w:val="both"/>
+        <w:rPr>
+          <w:b/>
+          <w:color w:val="auto"/>
+          <w:sz w:val="36"/>
+          <w:szCs w:val="42"/>
+        </w:rPr>
+      </w:pPr>
+      <w:bookmarkStart w:id="33" w:name="_Toc499800765"/>
+      <w:bookmarkStart w:id="34" w:name="_Toc499995898"/>
+      <w:bookmarkStart w:id="35" w:name="_Toc499995924"/>
+      <w:bookmarkStart w:id="36" w:name="_Toc500001956"/>
+      <w:bookmarkStart w:id="37" w:name="_Toc499800766"/>
+      <w:bookmarkStart w:id="38" w:name="_Toc499995899"/>
+      <w:bookmarkStart w:id="39" w:name="_Toc499995925"/>
+      <w:bookmarkStart w:id="40" w:name="_Toc500001957"/>
+      <w:bookmarkStart w:id="41" w:name="_Toc499800767"/>
+      <w:bookmarkStart w:id="42" w:name="_Toc499995900"/>
+      <w:bookmarkStart w:id="43" w:name="_Toc499995926"/>
+      <w:bookmarkStart w:id="44" w:name="_Toc500001958"/>
+      <w:bookmarkStart w:id="45" w:name="_Toc500887104"/>
       <w:bookmarkEnd w:id="33"/>
       <w:bookmarkEnd w:id="34"/>
+      <w:bookmarkEnd w:id="35"/>
+      <w:bookmarkEnd w:id="36"/>
+      <w:bookmarkEnd w:id="37"/>
+      <w:bookmarkEnd w:id="38"/>
+      <w:bookmarkEnd w:id="39"/>
+      <w:bookmarkEnd w:id="40"/>
+      <w:bookmarkEnd w:id="41"/>
+      <w:bookmarkEnd w:id="42"/>
+      <w:bookmarkEnd w:id="43"/>
+      <w:bookmarkEnd w:id="44"/>
+      <w:r>
+        <w:rPr>
+          <w:b/>
+          <w:color w:val="auto"/>
+          <w:sz w:val="36"/>
+          <w:szCs w:val="42"/>
+        </w:rPr>
+        <w:lastRenderedPageBreak/>
+        <w:t>U</w:t>
+      </w:r>
+      <w:r>
+        <w:rPr>
+          <w:b/>
+          <w:color w:val="auto"/>
+          <w:sz w:val="36"/>
+          <w:szCs w:val="42"/>
+        </w:rPr>
+        <w:t>žívateľské rozhranie</w:t>
+      </w:r>
+      <w:bookmarkEnd w:id="45"/>
+    </w:p>
+    <w:p/>
+    <w:p>
+      <w:pPr>
+        <w:pStyle w:val="Heading2"/>
+        <w:rPr>
+          <w:b/>
+          <w:color w:val="000000" w:themeColor="text1"/>
+          <w:sz w:val="32"/>
+        </w:rPr>
+      </w:pPr>
+      <w:bookmarkStart w:id="46" w:name="_Toc498554224"/>
+      <w:bookmarkStart w:id="47" w:name="_Toc500887105"/>
+      <w:r>
+        <w:rPr>
+          <w:b/>
+          <w:color w:val="000000" w:themeColor="text1"/>
+          <w:sz w:val="32"/>
+        </w:rPr>
+        <w:t>Rozdelenie technológií</w:t>
+      </w:r>
+      <w:bookmarkEnd w:id="46"/>
+      <w:bookmarkEnd w:id="47"/>
     </w:p>
     <w:p>
       <w:pPr>
@@ -3570,15 +5654,15 @@
     </w:p>
     <w:p>
       <w:pPr>
-        <w:pStyle w:val="Nadpis2"/>
+        <w:pStyle w:val="Heading2"/>
         <w:rPr>
           <w:b/>
           <w:color w:val="000000" w:themeColor="text1"/>
           <w:sz w:val="32"/>
         </w:rPr>
       </w:pPr>
-      <w:bookmarkStart w:id="35" w:name="_Toc498554228"/>
-      <w:bookmarkStart w:id="36" w:name="_Toc500001961"/>
+      <w:bookmarkStart w:id="48" w:name="_Toc498554228"/>
+      <w:bookmarkStart w:id="49" w:name="_Toc500887106"/>
       <w:r>
         <w:rPr>
           <w:b/>
@@ -3595,7 +5679,7 @@
         </w:rPr>
         <w:t xml:space="preserve"> diagram</w:t>
       </w:r>
-      <w:bookmarkEnd w:id="35"/>
+      <w:bookmarkEnd w:id="48"/>
       <w:r>
         <w:rPr>
           <w:b/>
@@ -3604,7 +5688,7 @@
         </w:rPr>
         <w:t xml:space="preserve"> klienta</w:t>
       </w:r>
-      <w:bookmarkEnd w:id="36"/>
+      <w:bookmarkEnd w:id="49"/>
     </w:p>
     <w:p/>
     <w:p>
@@ -3630,7 +5714,7 @@
                     </pic:cNvPicPr>
                   </pic:nvPicPr>
                   <pic:blipFill>
-                    <a:blip r:embed="rId9">
+                    <a:blip r:embed="rId21">
                       <a:extLst>
                         <a:ext uri="{28A0092B-C50C-407E-A947-70E740481C1C}">
                           <a14:useLocalDpi xmlns:a14="http://schemas.microsoft.com/office/drawing/2010/main" val="0"/>
@@ -3664,76 +5748,22 @@
     </w:p>
     <w:p>
       <w:r>
-        <w:lastRenderedPageBreak/>
-        <w:t xml:space="preserve">Hlavnou triedou klienta je trieda Obrazovka. Táto obsahuje </w:t>
-      </w:r>
-      <w:proofErr w:type="spellStart"/>
-      <w:r>
-        <w:t>main</w:t>
-      </w:r>
-      <w:proofErr w:type="spellEnd"/>
-      <w:r>
-        <w:t xml:space="preserve">() funkciu celej aplikácie. Táto trieda zahŕňa ďalšie tri panely (odvodené od </w:t>
-      </w:r>
-      <w:proofErr w:type="spellStart"/>
-      <w:r>
-        <w:t>knižnicovej</w:t>
-      </w:r>
-      <w:proofErr w:type="spellEnd"/>
-      <w:r>
-        <w:t xml:space="preserve"> triedy Pane), ktoré cyklicky zobrazujú aktuálny obsah.</w:t>
+        <w:t>Hlavnou triedou klienta je trieda Obrazovka. Táto obsahuje main() funkciu celej aplikácie. Táto trieda zahŕňa ďalšie tri panely (odvodené od knižnicovej triedy Pane), ktoré cyklicky zobrazujú aktuálny obsah.</w:t>
       </w:r>
     </w:p>
     <w:p/>
     <w:p>
       <w:r>
-        <w:t xml:space="preserve">Trieda </w:t>
-      </w:r>
-      <w:proofErr w:type="spellStart"/>
-      <w:r>
-        <w:t>NastaveniaObrazovky</w:t>
-      </w:r>
-      <w:proofErr w:type="spellEnd"/>
-      <w:r>
-        <w:t xml:space="preserve"> je zároveň aj trieda, ktorá spravuje konfiguračný súbor aplikácie. Z tejto triedy si </w:t>
-      </w:r>
-      <w:proofErr w:type="spellStart"/>
-      <w:r>
-        <w:t>DolnyPanel</w:t>
-      </w:r>
-      <w:proofErr w:type="spellEnd"/>
-      <w:r>
-        <w:t xml:space="preserve"> načíta veľkosť textu.</w:t>
+        <w:t>Trieda NastaveniaObrazovky je zároveň aj trieda, ktorá spravuje konfiguračný súbor aplikácie. Z tejto triedy si DolnyPanel načíta veľkosť textu.</w:t>
       </w:r>
     </w:p>
     <w:p/>
     <w:p>
-      <w:proofErr w:type="spellStart"/>
-      <w:r>
-        <w:t>HlavnyObsah</w:t>
-      </w:r>
-      <w:proofErr w:type="spellEnd"/>
-      <w:r>
-        <w:t xml:space="preserve"> rozhoduje, ktorý obsah sa bude práve zobrazovať a má prehľad o všetkých dostupných obsahoch, prepína ich a riadi ich zobrazovanie.</w:t>
-      </w:r>
-      <w:r>
-        <w:t xml:space="preserve"> Každý typ obsahu dedí z </w:t>
-      </w:r>
-      <w:proofErr w:type="spellStart"/>
-      <w:r>
-        <w:t>knižnicovej</w:t>
-      </w:r>
-      <w:proofErr w:type="spellEnd"/>
-      <w:r>
-        <w:t xml:space="preserve"> triedy </w:t>
-      </w:r>
-      <w:proofErr w:type="spellStart"/>
-      <w:r>
-        <w:t>Canvas</w:t>
-      </w:r>
-      <w:proofErr w:type="spellEnd"/>
-      <w:r>
-        <w:t xml:space="preserve">, ktorá podporuje priame </w:t>
+      <w:r>
+        <w:t>HlavnyObsah rozhoduje, ktorý obsah sa bude práve zobrazovať a má prehľad o všetkých dostupných obsahoch, prepína ich a riadi ich zobrazovanie.</w:t>
+      </w:r>
+      <w:r>
+        <w:t xml:space="preserve"> Každý typ obsahu dedí z knižnicovej triedy Canvas, ktorá podporuje priame </w:t>
       </w:r>
       <w:r>
         <w:t>vykresľovanie</w:t>
@@ -3765,11 +5795,9 @@
       <w:r>
         <w:t xml:space="preserve"> presunúť do archívu.</w:t>
       </w:r>
-      <w:bookmarkStart w:id="37" w:name="_GoBack"/>
-      <w:bookmarkEnd w:id="37"/>
     </w:p>
     <w:sectPr>
-      <w:headerReference w:type="default" r:id="rId10"/>
+      <w:headerReference w:type="default" r:id="rId22"/>
       <w:pgSz w:w="11900" w:h="16840"/>
       <w:pgMar w:top="1417" w:right="1417" w:bottom="1417" w:left="1417" w:header="708" w:footer="708" w:gutter="0"/>
       <w:cols w:space="708"/>
@@ -3808,61 +5836,61 @@
 <w:ftr xmlns:wpc="http://schemas.microsoft.com/office/word/2010/wordprocessingCanvas" xmlns:cx="http://schemas.microsoft.com/office/drawing/2014/chartex" xmlns:cx1="http://schemas.microsoft.com/office/drawing/2015/9/8/chartex" xmlns:cx2="http://schemas.microsoft.com/office/drawing/2015/10/21/chartex" xmlns:cx3="http://schemas.microsoft.com/office/drawing/2016/5/9/chartex" xmlns:cx4="http://schemas.microsoft.com/office/drawing/2016/5/10/chartex" xmlns:cx5="http://schemas.microsoft.com/office/drawing/2016/5/11/chartex" xmlns:cx6="http://schemas.microsoft.com/office/drawing/2016/5/12/chartex" xmlns:cx7="http://schemas.microsoft.com/office/drawing/2016/5/13/chartex" xmlns:cx8="http://schemas.microsoft.com/office/drawing/2016/5/14/chartex" xmlns:mc="http://schemas.openxmlformats.org/markup-compatibility/2006" xmlns:aink="http://schemas.microsoft.com/office/drawing/2016/ink" xmlns:am3d="http://schemas.microsoft.com/office/drawing/2017/model3d" xmlns:o="urn:schemas-microsoft-com:office:office" xmlns:r="http://schemas.openxmlformats.org/officeDocument/2006/relationships" xmlns:m="http://schemas.openxmlformats.org/officeDocument/2006/math" xmlns:v="urn:schemas-microsoft-com:vml" xmlns:wp14="http://schemas.microsoft.com/office/word/2010/wordprocessingDrawing" xmlns:wp="http://schemas.openxmlformats.org/drawingml/2006/wordprocessingDrawing" xmlns:w10="urn:schemas-microsoft-com:office:word" xmlns:w="http://schemas.openxmlformats.org/wordprocessingml/2006/main" xmlns:w14="http://schemas.microsoft.com/office/word/2010/wordml" xmlns:w15="http://schemas.microsoft.com/office/word/2012/wordml" xmlns:w16se="http://schemas.microsoft.com/office/word/2015/wordml/symex" xmlns:wpg="http://schemas.microsoft.com/office/word/2010/wordprocessingGroup" xmlns:wpi="http://schemas.microsoft.com/office/word/2010/wordprocessingInk" xmlns:wne="http://schemas.microsoft.com/office/word/2006/wordml" xmlns:wps="http://schemas.microsoft.com/office/word/2010/wordprocessingShape" mc:Ignorable="w14 w15 w16se wp14">
   <w:p>
     <w:pPr>
-      <w:pStyle w:val="Pta"/>
+      <w:pStyle w:val="Footer"/>
       <w:framePr w:wrap="none" w:vAnchor="text" w:hAnchor="margin" w:xAlign="center" w:y="1"/>
       <w:rPr>
-        <w:rStyle w:val="slostrany"/>
+        <w:rStyle w:val="PageNumber"/>
       </w:rPr>
     </w:pPr>
     <w:r>
       <w:rPr>
-        <w:rStyle w:val="slostrany"/>
+        <w:rStyle w:val="PageNumber"/>
       </w:rPr>
       <w:fldChar w:fldCharType="begin"/>
     </w:r>
     <w:r>
       <w:rPr>
-        <w:rStyle w:val="slostrany"/>
+        <w:rStyle w:val="PageNumber"/>
       </w:rPr>
       <w:instrText xml:space="preserve">PAGE  </w:instrText>
     </w:r>
     <w:r>
       <w:rPr>
-        <w:rStyle w:val="slostrany"/>
+        <w:rStyle w:val="PageNumber"/>
       </w:rPr>
       <w:fldChar w:fldCharType="end"/>
     </w:r>
   </w:p>
   <w:p>
     <w:pPr>
-      <w:pStyle w:val="Pta"/>
+      <w:pStyle w:val="Footer"/>
       <w:framePr w:wrap="none" w:vAnchor="text" w:hAnchor="margin" w:xAlign="center" w:y="1"/>
       <w:rPr>
-        <w:rStyle w:val="slostrany"/>
+        <w:rStyle w:val="PageNumber"/>
       </w:rPr>
     </w:pPr>
     <w:r>
       <w:rPr>
-        <w:rStyle w:val="slostrany"/>
+        <w:rStyle w:val="PageNumber"/>
       </w:rPr>
       <w:fldChar w:fldCharType="begin"/>
     </w:r>
     <w:r>
       <w:rPr>
-        <w:rStyle w:val="slostrany"/>
+        <w:rStyle w:val="PageNumber"/>
       </w:rPr>
       <w:instrText xml:space="preserve">PAGE  </w:instrText>
     </w:r>
     <w:r>
       <w:rPr>
-        <w:rStyle w:val="slostrany"/>
+        <w:rStyle w:val="PageNumber"/>
       </w:rPr>
       <w:fldChar w:fldCharType="end"/>
     </w:r>
   </w:p>
   <w:p>
     <w:pPr>
-      <w:pStyle w:val="Pta"/>
+      <w:pStyle w:val="Footer"/>
     </w:pPr>
   </w:p>
 </w:ftr>
@@ -3897,7 +5925,7 @@
 <w:hdr xmlns:wpc="http://schemas.microsoft.com/office/word/2010/wordprocessingCanvas" xmlns:cx="http://schemas.microsoft.com/office/drawing/2014/chartex" xmlns:cx1="http://schemas.microsoft.com/office/drawing/2015/9/8/chartex" xmlns:cx2="http://schemas.microsoft.com/office/drawing/2015/10/21/chartex" xmlns:cx3="http://schemas.microsoft.com/office/drawing/2016/5/9/chartex" xmlns:cx4="http://schemas.microsoft.com/office/drawing/2016/5/10/chartex" xmlns:cx5="http://schemas.microsoft.com/office/drawing/2016/5/11/chartex" xmlns:cx6="http://schemas.microsoft.com/office/drawing/2016/5/12/chartex" xmlns:cx7="http://schemas.microsoft.com/office/drawing/2016/5/13/chartex" xmlns:cx8="http://schemas.microsoft.com/office/drawing/2016/5/14/chartex" xmlns:mc="http://schemas.openxmlformats.org/markup-compatibility/2006" xmlns:aink="http://schemas.microsoft.com/office/drawing/2016/ink" xmlns:am3d="http://schemas.microsoft.com/office/drawing/2017/model3d" xmlns:o="urn:schemas-microsoft-com:office:office" xmlns:r="http://schemas.openxmlformats.org/officeDocument/2006/relationships" xmlns:m="http://schemas.openxmlformats.org/officeDocument/2006/math" xmlns:v="urn:schemas-microsoft-com:vml" xmlns:wp14="http://schemas.microsoft.com/office/word/2010/wordprocessingDrawing" xmlns:wp="http://schemas.openxmlformats.org/drawingml/2006/wordprocessingDrawing" xmlns:w10="urn:schemas-microsoft-com:office:word" xmlns:w="http://schemas.openxmlformats.org/wordprocessingml/2006/main" xmlns:w14="http://schemas.microsoft.com/office/word/2010/wordml" xmlns:w15="http://schemas.microsoft.com/office/word/2012/wordml" xmlns:w16se="http://schemas.microsoft.com/office/word/2015/wordml/symex" xmlns:wpg="http://schemas.microsoft.com/office/word/2010/wordprocessingGroup" xmlns:wpi="http://schemas.microsoft.com/office/word/2010/wordprocessingInk" xmlns:wne="http://schemas.microsoft.com/office/word/2006/wordml" xmlns:wps="http://schemas.microsoft.com/office/word/2010/wordprocessingShape" mc:Ignorable="w14 w15 w16se wp14">
   <w:p>
     <w:pPr>
-      <w:pStyle w:val="Hlavika"/>
+      <w:pStyle w:val="Header"/>
     </w:pPr>
   </w:p>
 </w:hdr>
@@ -3912,7 +5940,7 @@
     <w:lvl w:ilvl="0">
       <w:start w:val="1"/>
       <w:numFmt w:val="decimal"/>
-      <w:pStyle w:val="Nadpis1"/>
+      <w:pStyle w:val="Heading1"/>
       <w:lvlText w:val="%1"/>
       <w:lvlJc w:val="left"/>
       <w:pPr>
@@ -3922,7 +5950,7 @@
     <w:lvl w:ilvl="1">
       <w:start w:val="1"/>
       <w:numFmt w:val="decimal"/>
-      <w:pStyle w:val="Nadpis2"/>
+      <w:pStyle w:val="Heading2"/>
       <w:lvlText w:val="%1.%2"/>
       <w:lvlJc w:val="left"/>
       <w:pPr>
@@ -3932,7 +5960,7 @@
     <w:lvl w:ilvl="2">
       <w:start w:val="1"/>
       <w:numFmt w:val="decimal"/>
-      <w:pStyle w:val="Nadpis3"/>
+      <w:pStyle w:val="Heading3"/>
       <w:lvlText w:val="%1.%2.%3"/>
       <w:lvlJc w:val="left"/>
       <w:pPr>
@@ -3942,7 +5970,7 @@
     <w:lvl w:ilvl="3">
       <w:start w:val="1"/>
       <w:numFmt w:val="decimal"/>
-      <w:pStyle w:val="Nadpis4"/>
+      <w:pStyle w:val="Heading4"/>
       <w:lvlText w:val="%1.%2.%3.%4"/>
       <w:lvlJc w:val="left"/>
       <w:pPr>
@@ -3952,7 +5980,7 @@
     <w:lvl w:ilvl="4">
       <w:start w:val="1"/>
       <w:numFmt w:val="decimal"/>
-      <w:pStyle w:val="Nadpis5"/>
+      <w:pStyle w:val="Heading5"/>
       <w:lvlText w:val="%1.%2.%3.%4.%5"/>
       <w:lvlJc w:val="left"/>
       <w:pPr>
@@ -3962,7 +5990,7 @@
     <w:lvl w:ilvl="5">
       <w:start w:val="1"/>
       <w:numFmt w:val="decimal"/>
-      <w:pStyle w:val="Nadpis6"/>
+      <w:pStyle w:val="Heading6"/>
       <w:lvlText w:val="%1.%2.%3.%4.%5.%6"/>
       <w:lvlJc w:val="left"/>
       <w:pPr>
@@ -3972,7 +6000,7 @@
     <w:lvl w:ilvl="6">
       <w:start w:val="1"/>
       <w:numFmt w:val="decimal"/>
-      <w:pStyle w:val="Nadpis7"/>
+      <w:pStyle w:val="Heading7"/>
       <w:lvlText w:val="%1.%2.%3.%4.%5.%6.%7"/>
       <w:lvlJc w:val="left"/>
       <w:pPr>
@@ -3982,7 +6010,7 @@
     <w:lvl w:ilvl="7">
       <w:start w:val="1"/>
       <w:numFmt w:val="decimal"/>
-      <w:pStyle w:val="Nadpis8"/>
+      <w:pStyle w:val="Heading8"/>
       <w:lvlText w:val="%1.%2.%3.%4.%5.%6.%7.%8"/>
       <w:lvlJc w:val="left"/>
       <w:pPr>
@@ -3992,7 +6020,7 @@
     <w:lvl w:ilvl="8">
       <w:start w:val="1"/>
       <w:numFmt w:val="decimal"/>
-      <w:pStyle w:val="Nadpis9"/>
+      <w:pStyle w:val="Heading9"/>
       <w:lvlText w:val="%1.%2.%3.%4.%5.%6.%7.%8.%9"/>
       <w:lvlJc w:val="left"/>
       <w:pPr>
@@ -4760,6 +6788,119 @@
     </w:lvl>
   </w:abstractNum>
   <w:abstractNum w:abstractNumId="9" w15:restartNumberingAfterBreak="0">
+    <w:nsid w:val="35071534"/>
+    <w:multiLevelType w:val="hybridMultilevel"/>
+    <w:tmpl w:val="601C7048"/>
+    <w:lvl w:ilvl="0" w:tplc="041B0001">
+      <w:start w:val="1"/>
+      <w:numFmt w:val="bullet"/>
+      <w:lvlText w:val=""/>
+      <w:lvlJc w:val="left"/>
+      <w:pPr>
+        <w:ind w:left="1155" w:hanging="360"/>
+      </w:pPr>
+      <w:rPr>
+        <w:rFonts w:ascii="Symbol" w:hAnsi="Symbol" w:hint="default"/>
+      </w:rPr>
+    </w:lvl>
+    <w:lvl w:ilvl="1" w:tplc="041B0003" w:tentative="1">
+      <w:start w:val="1"/>
+      <w:numFmt w:val="bullet"/>
+      <w:lvlText w:val="o"/>
+      <w:lvlJc w:val="left"/>
+      <w:pPr>
+        <w:ind w:left="1875" w:hanging="360"/>
+      </w:pPr>
+      <w:rPr>
+        <w:rFonts w:ascii="Courier New" w:hAnsi="Courier New" w:cs="Courier New" w:hint="default"/>
+      </w:rPr>
+    </w:lvl>
+    <w:lvl w:ilvl="2" w:tplc="041B0005" w:tentative="1">
+      <w:start w:val="1"/>
+      <w:numFmt w:val="bullet"/>
+      <w:lvlText w:val=""/>
+      <w:lvlJc w:val="left"/>
+      <w:pPr>
+        <w:ind w:left="2595" w:hanging="360"/>
+      </w:pPr>
+      <w:rPr>
+        <w:rFonts w:ascii="Wingdings" w:hAnsi="Wingdings" w:hint="default"/>
+      </w:rPr>
+    </w:lvl>
+    <w:lvl w:ilvl="3" w:tplc="041B0001" w:tentative="1">
+      <w:start w:val="1"/>
+      <w:numFmt w:val="bullet"/>
+      <w:lvlText w:val=""/>
+      <w:lvlJc w:val="left"/>
+      <w:pPr>
+        <w:ind w:left="3315" w:hanging="360"/>
+      </w:pPr>
+      <w:rPr>
+        <w:rFonts w:ascii="Symbol" w:hAnsi="Symbol" w:hint="default"/>
+      </w:rPr>
+    </w:lvl>
+    <w:lvl w:ilvl="4" w:tplc="041B0003" w:tentative="1">
+      <w:start w:val="1"/>
+      <w:numFmt w:val="bullet"/>
+      <w:lvlText w:val="o"/>
+      <w:lvlJc w:val="left"/>
+      <w:pPr>
+        <w:ind w:left="4035" w:hanging="360"/>
+      </w:pPr>
+      <w:rPr>
+        <w:rFonts w:ascii="Courier New" w:hAnsi="Courier New" w:cs="Courier New" w:hint="default"/>
+      </w:rPr>
+    </w:lvl>
+    <w:lvl w:ilvl="5" w:tplc="041B0005" w:tentative="1">
+      <w:start w:val="1"/>
+      <w:numFmt w:val="bullet"/>
+      <w:lvlText w:val=""/>
+      <w:lvlJc w:val="left"/>
+      <w:pPr>
+        <w:ind w:left="4755" w:hanging="360"/>
+      </w:pPr>
+      <w:rPr>
+        <w:rFonts w:ascii="Wingdings" w:hAnsi="Wingdings" w:hint="default"/>
+      </w:rPr>
+    </w:lvl>
+    <w:lvl w:ilvl="6" w:tplc="041B0001" w:tentative="1">
+      <w:start w:val="1"/>
+      <w:numFmt w:val="bullet"/>
+      <w:lvlText w:val=""/>
+      <w:lvlJc w:val="left"/>
+      <w:pPr>
+        <w:ind w:left="5475" w:hanging="360"/>
+      </w:pPr>
+      <w:rPr>
+        <w:rFonts w:ascii="Symbol" w:hAnsi="Symbol" w:hint="default"/>
+      </w:rPr>
+    </w:lvl>
+    <w:lvl w:ilvl="7" w:tplc="041B0003" w:tentative="1">
+      <w:start w:val="1"/>
+      <w:numFmt w:val="bullet"/>
+      <w:lvlText w:val="o"/>
+      <w:lvlJc w:val="left"/>
+      <w:pPr>
+        <w:ind w:left="6195" w:hanging="360"/>
+      </w:pPr>
+      <w:rPr>
+        <w:rFonts w:ascii="Courier New" w:hAnsi="Courier New" w:cs="Courier New" w:hint="default"/>
+      </w:rPr>
+    </w:lvl>
+    <w:lvl w:ilvl="8" w:tplc="041B0005" w:tentative="1">
+      <w:start w:val="1"/>
+      <w:numFmt w:val="bullet"/>
+      <w:lvlText w:val=""/>
+      <w:lvlJc w:val="left"/>
+      <w:pPr>
+        <w:ind w:left="6915" w:hanging="360"/>
+      </w:pPr>
+      <w:rPr>
+        <w:rFonts w:ascii="Wingdings" w:hAnsi="Wingdings" w:hint="default"/>
+      </w:rPr>
+    </w:lvl>
+  </w:abstractNum>
+  <w:abstractNum w:abstractNumId="10" w15:restartNumberingAfterBreak="0">
     <w:nsid w:val="38456F64"/>
     <w:multiLevelType w:val="hybridMultilevel"/>
     <w:tmpl w:val="3F6EA974"/>
@@ -4872,7 +7013,7 @@
       </w:rPr>
     </w:lvl>
   </w:abstractNum>
-  <w:abstractNum w:abstractNumId="10" w15:restartNumberingAfterBreak="0">
+  <w:abstractNum w:abstractNumId="11" w15:restartNumberingAfterBreak="0">
     <w:nsid w:val="3AEF2501"/>
     <w:multiLevelType w:val="hybridMultilevel"/>
     <w:tmpl w:val="7974F9A0"/>
@@ -4961,7 +7102,7 @@
       </w:pPr>
     </w:lvl>
   </w:abstractNum>
-  <w:abstractNum w:abstractNumId="11" w15:restartNumberingAfterBreak="0">
+  <w:abstractNum w:abstractNumId="12" w15:restartNumberingAfterBreak="0">
     <w:nsid w:val="44814DC0"/>
     <w:multiLevelType w:val="multilevel"/>
     <w:tmpl w:val="041B001F"/>
@@ -5047,7 +7188,7 @@
       </w:pPr>
     </w:lvl>
   </w:abstractNum>
-  <w:abstractNum w:abstractNumId="12" w15:restartNumberingAfterBreak="0">
+  <w:abstractNum w:abstractNumId="13" w15:restartNumberingAfterBreak="0">
     <w:nsid w:val="4E96178F"/>
     <w:multiLevelType w:val="multilevel"/>
     <w:tmpl w:val="FE18A7AE"/>
@@ -5160,7 +7301,7 @@
       </w:rPr>
     </w:lvl>
   </w:abstractNum>
-  <w:abstractNum w:abstractNumId="13" w15:restartNumberingAfterBreak="0">
+  <w:abstractNum w:abstractNumId="14" w15:restartNumberingAfterBreak="0">
     <w:nsid w:val="50D24929"/>
     <w:multiLevelType w:val="hybridMultilevel"/>
     <w:tmpl w:val="EE1C363E"/>
@@ -5273,7 +7414,7 @@
       </w:rPr>
     </w:lvl>
   </w:abstractNum>
-  <w:abstractNum w:abstractNumId="14" w15:restartNumberingAfterBreak="0">
+  <w:abstractNum w:abstractNumId="15" w15:restartNumberingAfterBreak="0">
     <w:nsid w:val="54F3432A"/>
     <w:multiLevelType w:val="hybridMultilevel"/>
     <w:tmpl w:val="A9E08AFE"/>
@@ -5362,7 +7503,7 @@
       </w:pPr>
     </w:lvl>
   </w:abstractNum>
-  <w:abstractNum w:abstractNumId="15" w15:restartNumberingAfterBreak="0">
+  <w:abstractNum w:abstractNumId="16" w15:restartNumberingAfterBreak="0">
     <w:nsid w:val="59955F5B"/>
     <w:multiLevelType w:val="hybridMultilevel"/>
     <w:tmpl w:val="42B81A54"/>
@@ -5448,7 +7589,7 @@
       </w:pPr>
     </w:lvl>
   </w:abstractNum>
-  <w:abstractNum w:abstractNumId="16" w15:restartNumberingAfterBreak="0">
+  <w:abstractNum w:abstractNumId="17" w15:restartNumberingAfterBreak="0">
     <w:nsid w:val="5D1F3C8E"/>
     <w:multiLevelType w:val="multilevel"/>
     <w:tmpl w:val="FE18A7AE"/>
@@ -5561,7 +7702,7 @@
       </w:rPr>
     </w:lvl>
   </w:abstractNum>
-  <w:abstractNum w:abstractNumId="17" w15:restartNumberingAfterBreak="0">
+  <w:abstractNum w:abstractNumId="18" w15:restartNumberingAfterBreak="0">
     <w:nsid w:val="5F017E5D"/>
     <w:multiLevelType w:val="hybridMultilevel"/>
     <w:tmpl w:val="0F384366"/>
@@ -5673,7 +7814,7 @@
       </w:rPr>
     </w:lvl>
   </w:abstractNum>
-  <w:abstractNum w:abstractNumId="18" w15:restartNumberingAfterBreak="0">
+  <w:abstractNum w:abstractNumId="19" w15:restartNumberingAfterBreak="0">
     <w:nsid w:val="5F505106"/>
     <w:multiLevelType w:val="hybridMultilevel"/>
     <w:tmpl w:val="54E666C0"/>
@@ -5786,7 +7927,7 @@
       </w:rPr>
     </w:lvl>
   </w:abstractNum>
-  <w:abstractNum w:abstractNumId="19" w15:restartNumberingAfterBreak="0">
+  <w:abstractNum w:abstractNumId="20" w15:restartNumberingAfterBreak="0">
     <w:nsid w:val="69AF2B4A"/>
     <w:multiLevelType w:val="hybridMultilevel"/>
     <w:tmpl w:val="CE7AAEEE"/>
@@ -5899,7 +8040,7 @@
       </w:rPr>
     </w:lvl>
   </w:abstractNum>
-  <w:abstractNum w:abstractNumId="20" w15:restartNumberingAfterBreak="0">
+  <w:abstractNum w:abstractNumId="21" w15:restartNumberingAfterBreak="0">
     <w:nsid w:val="6C9153F0"/>
     <w:multiLevelType w:val="hybridMultilevel"/>
     <w:tmpl w:val="B0F656D8"/>
@@ -6012,7 +8153,7 @@
       </w:rPr>
     </w:lvl>
   </w:abstractNum>
-  <w:abstractNum w:abstractNumId="21" w15:restartNumberingAfterBreak="0">
+  <w:abstractNum w:abstractNumId="22" w15:restartNumberingAfterBreak="0">
     <w:nsid w:val="776122A9"/>
     <w:multiLevelType w:val="multilevel"/>
     <w:tmpl w:val="041B0025"/>
@@ -6098,7 +8239,7 @@
       </w:pPr>
     </w:lvl>
   </w:abstractNum>
-  <w:abstractNum w:abstractNumId="22" w15:restartNumberingAfterBreak="0">
+  <w:abstractNum w:abstractNumId="23" w15:restartNumberingAfterBreak="0">
     <w:nsid w:val="79225980"/>
     <w:multiLevelType w:val="multilevel"/>
     <w:tmpl w:val="9F54BF7A"/>
@@ -6222,43 +8363,43 @@
     </w:lvl>
   </w:abstractNum>
   <w:num w:numId="1">
-    <w:abstractNumId w:val="22"/>
+    <w:abstractNumId w:val="23"/>
   </w:num>
   <w:num w:numId="2">
     <w:abstractNumId w:val="2"/>
   </w:num>
   <w:num w:numId="3">
-    <w:abstractNumId w:val="11"/>
+    <w:abstractNumId w:val="12"/>
   </w:num>
   <w:num w:numId="4">
-    <w:abstractNumId w:val="10"/>
+    <w:abstractNumId w:val="11"/>
   </w:num>
   <w:num w:numId="5">
     <w:abstractNumId w:val="0"/>
   </w:num>
   <w:num w:numId="6">
+    <w:abstractNumId w:val="22"/>
+  </w:num>
+  <w:num w:numId="7">
+    <w:abstractNumId w:val="10"/>
+  </w:num>
+  <w:num w:numId="8">
     <w:abstractNumId w:val="21"/>
   </w:num>
-  <w:num w:numId="7">
-    <w:abstractNumId w:val="9"/>
-  </w:num>
-  <w:num w:numId="8">
+  <w:num w:numId="9">
     <w:abstractNumId w:val="20"/>
   </w:num>
-  <w:num w:numId="9">
-    <w:abstractNumId w:val="19"/>
-  </w:num>
   <w:num w:numId="10">
-    <w:abstractNumId w:val="14"/>
+    <w:abstractNumId w:val="15"/>
   </w:num>
   <w:num w:numId="11">
     <w:abstractNumId w:val="6"/>
   </w:num>
   <w:num w:numId="12">
-    <w:abstractNumId w:val="15"/>
+    <w:abstractNumId w:val="16"/>
   </w:num>
   <w:num w:numId="13">
-    <w:abstractNumId w:val="12"/>
+    <w:abstractNumId w:val="13"/>
   </w:num>
   <w:num w:numId="14">
     <w:abstractNumId w:val="5"/>
@@ -6270,7 +8411,7 @@
     <w:abstractNumId w:val="8"/>
   </w:num>
   <w:num w:numId="17">
-    <w:abstractNumId w:val="18"/>
+    <w:abstractNumId w:val="19"/>
   </w:num>
   <w:num w:numId="18">
     <w:abstractNumId w:val="3"/>
@@ -6282,13 +8423,16 @@
     <w:abstractNumId w:val="4"/>
   </w:num>
   <w:num w:numId="21">
-    <w:abstractNumId w:val="16"/>
+    <w:abstractNumId w:val="17"/>
   </w:num>
   <w:num w:numId="22">
-    <w:abstractNumId w:val="13"/>
+    <w:abstractNumId w:val="14"/>
   </w:num>
   <w:num w:numId="23">
-    <w:abstractNumId w:val="17"/>
+    <w:abstractNumId w:val="18"/>
+  </w:num>
+  <w:num w:numId="24">
+    <w:abstractNumId w:val="9"/>
   </w:num>
 </w:numbering>
 </file>
@@ -6681,7 +8825,7 @@
     <w:lsdException w:name="Mention" w:semiHidden="1" w:unhideWhenUsed="1"/>
     <w:lsdException w:name="Smart Hyperlink" w:semiHidden="1" w:unhideWhenUsed="1"/>
   </w:latentStyles>
-  <w:style w:type="paragraph" w:default="1" w:styleId="Normlny">
+  <w:style w:type="paragraph" w:default="1" w:styleId="Normal">
     <w:name w:val="Normal"/>
     <w:rsid w:val="00E47AAD"/>
     <w:pPr>
@@ -6704,11 +8848,11 @@
       <w:bdr w:val="nil"/>
     </w:rPr>
   </w:style>
-  <w:style w:type="paragraph" w:styleId="Nadpis1">
+  <w:style w:type="paragraph" w:styleId="Heading1">
     <w:name w:val="heading 1"/>
-    <w:basedOn w:val="Normlny"/>
-    <w:next w:val="Normlny"/>
-    <w:link w:val="Nadpis1Char"/>
+    <w:basedOn w:val="Normal"/>
+    <w:next w:val="Normal"/>
+    <w:link w:val="Heading1Char"/>
     <w:uiPriority w:val="9"/>
     <w:qFormat/>
     <w:rsid w:val="00E47AAD"/>
@@ -6738,11 +8882,11 @@
       <w:bdr w:val="none" w:sz="0" w:space="0" w:color="auto"/>
     </w:rPr>
   </w:style>
-  <w:style w:type="paragraph" w:styleId="Nadpis2">
+  <w:style w:type="paragraph" w:styleId="Heading2">
     <w:name w:val="heading 2"/>
-    <w:basedOn w:val="Normlny"/>
-    <w:next w:val="Normlny"/>
-    <w:link w:val="Nadpis2Char"/>
+    <w:basedOn w:val="Normal"/>
+    <w:next w:val="Normal"/>
+    <w:link w:val="Heading2Char"/>
     <w:uiPriority w:val="9"/>
     <w:unhideWhenUsed/>
     <w:qFormat/>
@@ -6764,15 +8908,15 @@
       <w:szCs w:val="26"/>
     </w:rPr>
   </w:style>
-  <w:style w:type="paragraph" w:styleId="Nadpis3">
+  <w:style w:type="paragraph" w:styleId="Heading3">
     <w:name w:val="heading 3"/>
-    <w:basedOn w:val="Normlny"/>
-    <w:next w:val="Normlny"/>
-    <w:link w:val="Nadpis3Char"/>
+    <w:basedOn w:val="Normal"/>
+    <w:next w:val="Normal"/>
+    <w:link w:val="Heading3Char"/>
     <w:uiPriority w:val="9"/>
     <w:unhideWhenUsed/>
     <w:qFormat/>
-    <w:rsid w:val="005462DD"/>
+    <w:rsid w:val="00B54B11"/>
     <w:pPr>
       <w:keepNext/>
       <w:keepLines/>
@@ -6785,14 +8929,14 @@
     </w:pPr>
     <w:rPr>
       <w:rFonts w:asciiTheme="majorHAnsi" w:eastAsiaTheme="majorEastAsia" w:hAnsiTheme="majorHAnsi" w:cstheme="majorBidi"/>
-      <w:color w:val="1F3763" w:themeColor="accent1" w:themeShade="7F"/>
+      <w:color w:val="auto"/>
     </w:rPr>
   </w:style>
-  <w:style w:type="paragraph" w:styleId="Nadpis4">
+  <w:style w:type="paragraph" w:styleId="Heading4">
     <w:name w:val="heading 4"/>
-    <w:basedOn w:val="Normlny"/>
-    <w:next w:val="Normlny"/>
-    <w:link w:val="Nadpis4Char"/>
+    <w:basedOn w:val="Normal"/>
+    <w:next w:val="Normal"/>
+    <w:link w:val="Heading4Char"/>
     <w:uiPriority w:val="9"/>
     <w:unhideWhenUsed/>
     <w:qFormat/>
@@ -6814,13 +8958,12 @@
       <w:color w:val="2F5496" w:themeColor="accent1" w:themeShade="BF"/>
     </w:rPr>
   </w:style>
-  <w:style w:type="paragraph" w:styleId="Nadpis5">
+  <w:style w:type="paragraph" w:styleId="Heading5">
     <w:name w:val="heading 5"/>
-    <w:basedOn w:val="Normlny"/>
-    <w:next w:val="Normlny"/>
-    <w:link w:val="Nadpis5Char"/>
+    <w:basedOn w:val="Normal"/>
+    <w:next w:val="Normal"/>
+    <w:link w:val="Heading5Char"/>
     <w:uiPriority w:val="9"/>
-    <w:semiHidden/>
     <w:unhideWhenUsed/>
     <w:qFormat/>
     <w:rsid w:val="003F7719"/>
@@ -6839,13 +8982,12 @@
       <w:color w:val="2F5496" w:themeColor="accent1" w:themeShade="BF"/>
     </w:rPr>
   </w:style>
-  <w:style w:type="paragraph" w:styleId="Nadpis6">
+  <w:style w:type="paragraph" w:styleId="Heading6">
     <w:name w:val="heading 6"/>
-    <w:basedOn w:val="Normlny"/>
-    <w:next w:val="Normlny"/>
-    <w:link w:val="Nadpis6Char"/>
+    <w:basedOn w:val="Normal"/>
+    <w:next w:val="Normal"/>
+    <w:link w:val="Heading6Char"/>
     <w:uiPriority w:val="9"/>
-    <w:semiHidden/>
     <w:unhideWhenUsed/>
     <w:qFormat/>
     <w:rsid w:val="003F7719"/>
@@ -6864,13 +9006,12 @@
       <w:color w:val="1F3763" w:themeColor="accent1" w:themeShade="7F"/>
     </w:rPr>
   </w:style>
-  <w:style w:type="paragraph" w:styleId="Nadpis7">
+  <w:style w:type="paragraph" w:styleId="Heading7">
     <w:name w:val="heading 7"/>
-    <w:basedOn w:val="Normlny"/>
-    <w:next w:val="Normlny"/>
-    <w:link w:val="Nadpis7Char"/>
+    <w:basedOn w:val="Normal"/>
+    <w:next w:val="Normal"/>
+    <w:link w:val="Heading7Char"/>
     <w:uiPriority w:val="9"/>
-    <w:semiHidden/>
     <w:unhideWhenUsed/>
     <w:qFormat/>
     <w:rsid w:val="003F7719"/>
@@ -6891,13 +9032,12 @@
       <w:color w:val="1F3763" w:themeColor="accent1" w:themeShade="7F"/>
     </w:rPr>
   </w:style>
-  <w:style w:type="paragraph" w:styleId="Nadpis8">
+  <w:style w:type="paragraph" w:styleId="Heading8">
     <w:name w:val="heading 8"/>
-    <w:basedOn w:val="Normlny"/>
-    <w:next w:val="Normlny"/>
-    <w:link w:val="Nadpis8Char"/>
+    <w:basedOn w:val="Normal"/>
+    <w:next w:val="Normal"/>
+    <w:link w:val="Heading8Char"/>
     <w:uiPriority w:val="9"/>
-    <w:semiHidden/>
     <w:unhideWhenUsed/>
     <w:qFormat/>
     <w:rsid w:val="003F7719"/>
@@ -6918,11 +9058,11 @@
       <w:szCs w:val="21"/>
     </w:rPr>
   </w:style>
-  <w:style w:type="paragraph" w:styleId="Nadpis9">
+  <w:style w:type="paragraph" w:styleId="Heading9">
     <w:name w:val="heading 9"/>
-    <w:basedOn w:val="Normlny"/>
-    <w:next w:val="Normlny"/>
-    <w:link w:val="Nadpis9Char"/>
+    <w:basedOn w:val="Normal"/>
+    <w:next w:val="Normal"/>
+    <w:link w:val="Heading9Char"/>
     <w:uiPriority w:val="9"/>
     <w:semiHidden/>
     <w:unhideWhenUsed/>
@@ -6947,13 +9087,13 @@
       <w:szCs w:val="21"/>
     </w:rPr>
   </w:style>
-  <w:style w:type="character" w:default="1" w:styleId="Predvolenpsmoodseku">
+  <w:style w:type="character" w:default="1" w:styleId="DefaultParagraphFont">
     <w:name w:val="Default Paragraph Font"/>
     <w:uiPriority w:val="1"/>
     <w:semiHidden/>
     <w:unhideWhenUsed/>
   </w:style>
-  <w:style w:type="table" w:default="1" w:styleId="Normlnatabuka">
+  <w:style w:type="table" w:default="1" w:styleId="TableNormal">
     <w:name w:val="Normal Table"/>
     <w:uiPriority w:val="99"/>
     <w:semiHidden/>
@@ -6968,16 +9108,16 @@
       </w:tblCellMar>
     </w:tblPr>
   </w:style>
-  <w:style w:type="numbering" w:default="1" w:styleId="Bezzoznamu">
+  <w:style w:type="numbering" w:default="1" w:styleId="NoList">
     <w:name w:val="No List"/>
     <w:uiPriority w:val="99"/>
     <w:semiHidden/>
     <w:unhideWhenUsed/>
   </w:style>
-  <w:style w:type="character" w:customStyle="1" w:styleId="Nadpis1Char">
-    <w:name w:val="Nadpis 1 Char"/>
-    <w:basedOn w:val="Predvolenpsmoodseku"/>
-    <w:link w:val="Nadpis1"/>
+  <w:style w:type="character" w:customStyle="1" w:styleId="Heading1Char">
+    <w:name w:val="Heading 1 Char"/>
+    <w:basedOn w:val="DefaultParagraphFont"/>
+    <w:link w:val="Heading1"/>
     <w:uiPriority w:val="9"/>
     <w:rsid w:val="00E47AAD"/>
     <w:rPr>
@@ -6987,11 +9127,11 @@
       <w:szCs w:val="32"/>
     </w:rPr>
   </w:style>
-  <w:style w:type="paragraph" w:styleId="Nzov">
+  <w:style w:type="paragraph" w:styleId="Title">
     <w:name w:val="Title"/>
-    <w:basedOn w:val="Normlny"/>
-    <w:next w:val="Normlny"/>
-    <w:link w:val="NzovChar"/>
+    <w:basedOn w:val="Normal"/>
+    <w:next w:val="Normal"/>
+    <w:link w:val="TitleChar"/>
     <w:uiPriority w:val="10"/>
     <w:qFormat/>
     <w:rsid w:val="00677D18"/>
@@ -7008,10 +9148,10 @@
       <w:szCs w:val="56"/>
     </w:rPr>
   </w:style>
-  <w:style w:type="character" w:customStyle="1" w:styleId="NzovChar">
-    <w:name w:val="Názov Char"/>
-    <w:basedOn w:val="Predvolenpsmoodseku"/>
-    <w:link w:val="Nzov"/>
+  <w:style w:type="character" w:customStyle="1" w:styleId="TitleChar">
+    <w:name w:val="Title Char"/>
+    <w:basedOn w:val="DefaultParagraphFont"/>
+    <w:link w:val="Title"/>
     <w:uiPriority w:val="10"/>
     <w:rsid w:val="00677D18"/>
     <w:rPr>
@@ -7025,10 +9165,10 @@
       <w:lang w:val="en-US"/>
     </w:rPr>
   </w:style>
-  <w:style w:type="paragraph" w:styleId="Hlavikaobsahu">
+  <w:style w:type="paragraph" w:styleId="TOCHeading">
     <w:name w:val="TOC Heading"/>
-    <w:basedOn w:val="Nadpis1"/>
-    <w:next w:val="Normlny"/>
+    <w:basedOn w:val="Heading1"/>
+    <w:next w:val="Normal"/>
     <w:uiPriority w:val="39"/>
     <w:unhideWhenUsed/>
     <w:qFormat/>
@@ -7045,10 +9185,10 @@
       <w:lang w:eastAsia="sk-SK"/>
     </w:rPr>
   </w:style>
-  <w:style w:type="paragraph" w:styleId="Obsah2">
+  <w:style w:type="paragraph" w:styleId="TOC2">
     <w:name w:val="toc 2"/>
-    <w:basedOn w:val="Normlny"/>
-    <w:next w:val="Normlny"/>
+    <w:basedOn w:val="Normal"/>
+    <w:next w:val="Normal"/>
     <w:autoRedefine/>
     <w:uiPriority w:val="39"/>
     <w:unhideWhenUsed/>
@@ -7064,10 +9204,10 @@
       <w:szCs w:val="22"/>
     </w:rPr>
   </w:style>
-  <w:style w:type="paragraph" w:styleId="Obsah1">
+  <w:style w:type="paragraph" w:styleId="TOC1">
     <w:name w:val="toc 1"/>
-    <w:basedOn w:val="Normlny"/>
-    <w:next w:val="Normlny"/>
+    <w:basedOn w:val="Normal"/>
+    <w:next w:val="Normal"/>
     <w:autoRedefine/>
     <w:uiPriority w:val="39"/>
     <w:unhideWhenUsed/>
@@ -7092,10 +9232,10 @@
       <w:szCs w:val="22"/>
     </w:rPr>
   </w:style>
-  <w:style w:type="paragraph" w:styleId="Obsah3">
+  <w:style w:type="paragraph" w:styleId="TOC3">
     <w:name w:val="toc 3"/>
-    <w:basedOn w:val="Normlny"/>
-    <w:next w:val="Normlny"/>
+    <w:basedOn w:val="Normal"/>
+    <w:next w:val="Normal"/>
     <w:autoRedefine/>
     <w:uiPriority w:val="39"/>
     <w:unhideWhenUsed/>
@@ -7119,10 +9259,10 @@
       <w:szCs w:val="22"/>
     </w:rPr>
   </w:style>
-  <w:style w:type="paragraph" w:styleId="Obsah4">
+  <w:style w:type="paragraph" w:styleId="TOC4">
     <w:name w:val="toc 4"/>
-    <w:basedOn w:val="Normlny"/>
-    <w:next w:val="Normlny"/>
+    <w:basedOn w:val="Normal"/>
+    <w:next w:val="Normal"/>
     <w:autoRedefine/>
     <w:uiPriority w:val="39"/>
     <w:unhideWhenUsed/>
@@ -7137,10 +9277,10 @@
       <w:szCs w:val="18"/>
     </w:rPr>
   </w:style>
-  <w:style w:type="paragraph" w:styleId="Obsah5">
+  <w:style w:type="paragraph" w:styleId="TOC5">
     <w:name w:val="toc 5"/>
-    <w:basedOn w:val="Normlny"/>
-    <w:next w:val="Normlny"/>
+    <w:basedOn w:val="Normal"/>
+    <w:next w:val="Normal"/>
     <w:autoRedefine/>
     <w:uiPriority w:val="39"/>
     <w:unhideWhenUsed/>
@@ -7155,10 +9295,10 @@
       <w:szCs w:val="18"/>
     </w:rPr>
   </w:style>
-  <w:style w:type="paragraph" w:styleId="Obsah6">
+  <w:style w:type="paragraph" w:styleId="TOC6">
     <w:name w:val="toc 6"/>
-    <w:basedOn w:val="Normlny"/>
-    <w:next w:val="Normlny"/>
+    <w:basedOn w:val="Normal"/>
+    <w:next w:val="Normal"/>
     <w:autoRedefine/>
     <w:uiPriority w:val="39"/>
     <w:unhideWhenUsed/>
@@ -7173,10 +9313,10 @@
       <w:szCs w:val="18"/>
     </w:rPr>
   </w:style>
-  <w:style w:type="paragraph" w:styleId="Obsah7">
+  <w:style w:type="paragraph" w:styleId="TOC7">
     <w:name w:val="toc 7"/>
-    <w:basedOn w:val="Normlny"/>
-    <w:next w:val="Normlny"/>
+    <w:basedOn w:val="Normal"/>
+    <w:next w:val="Normal"/>
     <w:autoRedefine/>
     <w:uiPriority w:val="39"/>
     <w:unhideWhenUsed/>
@@ -7191,10 +9331,10 @@
       <w:szCs w:val="18"/>
     </w:rPr>
   </w:style>
-  <w:style w:type="paragraph" w:styleId="Obsah8">
+  <w:style w:type="paragraph" w:styleId="TOC8">
     <w:name w:val="toc 8"/>
-    <w:basedOn w:val="Normlny"/>
-    <w:next w:val="Normlny"/>
+    <w:basedOn w:val="Normal"/>
+    <w:next w:val="Normal"/>
     <w:autoRedefine/>
     <w:uiPriority w:val="39"/>
     <w:unhideWhenUsed/>
@@ -7209,10 +9349,10 @@
       <w:szCs w:val="18"/>
     </w:rPr>
   </w:style>
-  <w:style w:type="paragraph" w:styleId="Obsah9">
+  <w:style w:type="paragraph" w:styleId="TOC9">
     <w:name w:val="toc 9"/>
-    <w:basedOn w:val="Normlny"/>
-    <w:next w:val="Normlny"/>
+    <w:basedOn w:val="Normal"/>
+    <w:next w:val="Normal"/>
     <w:autoRedefine/>
     <w:uiPriority w:val="39"/>
     <w:unhideWhenUsed/>
@@ -7227,10 +9367,10 @@
       <w:szCs w:val="18"/>
     </w:rPr>
   </w:style>
-  <w:style w:type="character" w:customStyle="1" w:styleId="Nadpis2Char">
-    <w:name w:val="Nadpis 2 Char"/>
-    <w:basedOn w:val="Predvolenpsmoodseku"/>
-    <w:link w:val="Nadpis2"/>
+  <w:style w:type="character" w:customStyle="1" w:styleId="Heading2Char">
+    <w:name w:val="Heading 2 Char"/>
+    <w:basedOn w:val="DefaultParagraphFont"/>
+    <w:link w:val="Heading2"/>
     <w:uiPriority w:val="9"/>
     <w:rsid w:val="00BE5DAE"/>
     <w:rPr>
@@ -7242,9 +9382,9 @@
       <w:bdr w:val="nil"/>
     </w:rPr>
   </w:style>
-  <w:style w:type="paragraph" w:styleId="Odsekzoznamu">
+  <w:style w:type="paragraph" w:styleId="ListParagraph">
     <w:name w:val="List Paragraph"/>
-    <w:basedOn w:val="Normlny"/>
+    <w:basedOn w:val="Normal"/>
     <w:uiPriority w:val="34"/>
     <w:qFormat/>
     <w:rsid w:val="00175622"/>
@@ -7253,9 +9393,9 @@
       <w:contextualSpacing/>
     </w:pPr>
   </w:style>
-  <w:style w:type="character" w:styleId="Hypertextovprepojenie">
+  <w:style w:type="character" w:styleId="Hyperlink">
     <w:name w:val="Hyperlink"/>
-    <w:basedOn w:val="Predvolenpsmoodseku"/>
+    <w:basedOn w:val="DefaultParagraphFont"/>
     <w:uiPriority w:val="99"/>
     <w:unhideWhenUsed/>
     <w:rsid w:val="00DA3B17"/>
@@ -7264,24 +9404,22 @@
       <w:u w:val="single"/>
     </w:rPr>
   </w:style>
-  <w:style w:type="character" w:customStyle="1" w:styleId="Nadpis3Char">
-    <w:name w:val="Nadpis 3 Char"/>
-    <w:basedOn w:val="Predvolenpsmoodseku"/>
-    <w:link w:val="Nadpis3"/>
+  <w:style w:type="character" w:customStyle="1" w:styleId="Heading3Char">
+    <w:name w:val="Heading 3 Char"/>
+    <w:basedOn w:val="DefaultParagraphFont"/>
+    <w:link w:val="Heading3"/>
     <w:uiPriority w:val="9"/>
-    <w:rsid w:val="005462DD"/>
+    <w:rsid w:val="00B54B11"/>
     <w:rPr>
       <w:rFonts w:asciiTheme="majorHAnsi" w:eastAsiaTheme="majorEastAsia" w:hAnsiTheme="majorHAnsi" w:cstheme="majorBidi"/>
-      <w:color w:val="1F3763" w:themeColor="accent1" w:themeShade="7F"/>
       <w:u w:color="000000"/>
       <w:bdr w:val="nil"/>
-      <w:lang w:val="en-US"/>
     </w:rPr>
   </w:style>
-  <w:style w:type="character" w:customStyle="1" w:styleId="Nadpis4Char">
-    <w:name w:val="Nadpis 4 Char"/>
-    <w:basedOn w:val="Predvolenpsmoodseku"/>
-    <w:link w:val="Nadpis4"/>
+  <w:style w:type="character" w:customStyle="1" w:styleId="Heading4Char">
+    <w:name w:val="Heading 4 Char"/>
+    <w:basedOn w:val="DefaultParagraphFont"/>
+    <w:link w:val="Heading4"/>
     <w:uiPriority w:val="9"/>
     <w:rsid w:val="003F7719"/>
     <w:rPr>
@@ -7294,12 +9432,11 @@
       <w:lang w:val="en-US"/>
     </w:rPr>
   </w:style>
-  <w:style w:type="character" w:customStyle="1" w:styleId="Nadpis5Char">
-    <w:name w:val="Nadpis 5 Char"/>
-    <w:basedOn w:val="Predvolenpsmoodseku"/>
-    <w:link w:val="Nadpis5"/>
+  <w:style w:type="character" w:customStyle="1" w:styleId="Heading5Char">
+    <w:name w:val="Heading 5 Char"/>
+    <w:basedOn w:val="DefaultParagraphFont"/>
+    <w:link w:val="Heading5"/>
     <w:uiPriority w:val="9"/>
-    <w:semiHidden/>
     <w:rsid w:val="003F7719"/>
     <w:rPr>
       <w:rFonts w:asciiTheme="majorHAnsi" w:eastAsiaTheme="majorEastAsia" w:hAnsiTheme="majorHAnsi" w:cstheme="majorBidi"/>
@@ -7309,12 +9446,11 @@
       <w:lang w:val="en-US"/>
     </w:rPr>
   </w:style>
-  <w:style w:type="character" w:customStyle="1" w:styleId="Nadpis6Char">
-    <w:name w:val="Nadpis 6 Char"/>
-    <w:basedOn w:val="Predvolenpsmoodseku"/>
-    <w:link w:val="Nadpis6"/>
+  <w:style w:type="character" w:customStyle="1" w:styleId="Heading6Char">
+    <w:name w:val="Heading 6 Char"/>
+    <w:basedOn w:val="DefaultParagraphFont"/>
+    <w:link w:val="Heading6"/>
     <w:uiPriority w:val="9"/>
-    <w:semiHidden/>
     <w:rsid w:val="003F7719"/>
     <w:rPr>
       <w:rFonts w:asciiTheme="majorHAnsi" w:eastAsiaTheme="majorEastAsia" w:hAnsiTheme="majorHAnsi" w:cstheme="majorBidi"/>
@@ -7324,12 +9460,11 @@
       <w:lang w:val="en-US"/>
     </w:rPr>
   </w:style>
-  <w:style w:type="character" w:customStyle="1" w:styleId="Nadpis7Char">
-    <w:name w:val="Nadpis 7 Char"/>
-    <w:basedOn w:val="Predvolenpsmoodseku"/>
-    <w:link w:val="Nadpis7"/>
+  <w:style w:type="character" w:customStyle="1" w:styleId="Heading7Char">
+    <w:name w:val="Heading 7 Char"/>
+    <w:basedOn w:val="DefaultParagraphFont"/>
+    <w:link w:val="Heading7"/>
     <w:uiPriority w:val="9"/>
-    <w:semiHidden/>
     <w:rsid w:val="003F7719"/>
     <w:rPr>
       <w:rFonts w:asciiTheme="majorHAnsi" w:eastAsiaTheme="majorEastAsia" w:hAnsiTheme="majorHAnsi" w:cstheme="majorBidi"/>
@@ -7341,12 +9476,11 @@
       <w:lang w:val="en-US"/>
     </w:rPr>
   </w:style>
-  <w:style w:type="character" w:customStyle="1" w:styleId="Nadpis8Char">
-    <w:name w:val="Nadpis 8 Char"/>
-    <w:basedOn w:val="Predvolenpsmoodseku"/>
-    <w:link w:val="Nadpis8"/>
+  <w:style w:type="character" w:customStyle="1" w:styleId="Heading8Char">
+    <w:name w:val="Heading 8 Char"/>
+    <w:basedOn w:val="DefaultParagraphFont"/>
+    <w:link w:val="Heading8"/>
     <w:uiPriority w:val="9"/>
-    <w:semiHidden/>
     <w:rsid w:val="003F7719"/>
     <w:rPr>
       <w:rFonts w:asciiTheme="majorHAnsi" w:eastAsiaTheme="majorEastAsia" w:hAnsiTheme="majorHAnsi" w:cstheme="majorBidi"/>
@@ -7358,10 +9492,10 @@
       <w:lang w:val="en-US"/>
     </w:rPr>
   </w:style>
-  <w:style w:type="character" w:customStyle="1" w:styleId="Nadpis9Char">
-    <w:name w:val="Nadpis 9 Char"/>
-    <w:basedOn w:val="Predvolenpsmoodseku"/>
-    <w:link w:val="Nadpis9"/>
+  <w:style w:type="character" w:customStyle="1" w:styleId="Heading9Char">
+    <w:name w:val="Heading 9 Char"/>
+    <w:basedOn w:val="DefaultParagraphFont"/>
+    <w:link w:val="Heading9"/>
     <w:uiPriority w:val="9"/>
     <w:semiHidden/>
     <w:rsid w:val="003F7719"/>
@@ -7377,10 +9511,10 @@
       <w:lang w:val="en-US"/>
     </w:rPr>
   </w:style>
-  <w:style w:type="paragraph" w:styleId="Hlavika">
+  <w:style w:type="paragraph" w:styleId="Header">
     <w:name w:val="header"/>
-    <w:basedOn w:val="Normlny"/>
-    <w:link w:val="HlavikaChar"/>
+    <w:basedOn w:val="Normal"/>
+    <w:link w:val="HeaderChar"/>
     <w:uiPriority w:val="99"/>
     <w:unhideWhenUsed/>
     <w:rsid w:val="006401AF"/>
@@ -7392,10 +9526,10 @@
       <w:spacing w:line="240" w:lineRule="auto"/>
     </w:pPr>
   </w:style>
-  <w:style w:type="character" w:customStyle="1" w:styleId="HlavikaChar">
-    <w:name w:val="Hlavička Char"/>
-    <w:basedOn w:val="Predvolenpsmoodseku"/>
-    <w:link w:val="Hlavika"/>
+  <w:style w:type="character" w:customStyle="1" w:styleId="HeaderChar">
+    <w:name w:val="Header Char"/>
+    <w:basedOn w:val="DefaultParagraphFont"/>
+    <w:link w:val="Header"/>
     <w:uiPriority w:val="99"/>
     <w:rsid w:val="006401AF"/>
     <w:rPr>
@@ -7406,10 +9540,10 @@
       <w:lang w:val="en-US"/>
     </w:rPr>
   </w:style>
-  <w:style w:type="paragraph" w:styleId="Pta">
+  <w:style w:type="paragraph" w:styleId="Footer">
     <w:name w:val="footer"/>
-    <w:basedOn w:val="Normlny"/>
-    <w:link w:val="PtaChar"/>
+    <w:basedOn w:val="Normal"/>
+    <w:link w:val="FooterChar"/>
     <w:uiPriority w:val="99"/>
     <w:unhideWhenUsed/>
     <w:rsid w:val="006401AF"/>
@@ -7421,10 +9555,10 @@
       <w:spacing w:line="240" w:lineRule="auto"/>
     </w:pPr>
   </w:style>
-  <w:style w:type="character" w:customStyle="1" w:styleId="PtaChar">
-    <w:name w:val="Päta Char"/>
-    <w:basedOn w:val="Predvolenpsmoodseku"/>
-    <w:link w:val="Pta"/>
+  <w:style w:type="character" w:customStyle="1" w:styleId="FooterChar">
+    <w:name w:val="Footer Char"/>
+    <w:basedOn w:val="DefaultParagraphFont"/>
+    <w:link w:val="Footer"/>
     <w:uiPriority w:val="99"/>
     <w:rsid w:val="006401AF"/>
     <w:rPr>
@@ -7435,17 +9569,17 @@
       <w:lang w:val="en-US"/>
     </w:rPr>
   </w:style>
-  <w:style w:type="character" w:styleId="slostrany">
+  <w:style w:type="character" w:styleId="PageNumber">
     <w:name w:val="page number"/>
-    <w:basedOn w:val="Predvolenpsmoodseku"/>
+    <w:basedOn w:val="DefaultParagraphFont"/>
     <w:uiPriority w:val="99"/>
     <w:semiHidden/>
     <w:unhideWhenUsed/>
     <w:rsid w:val="006401AF"/>
   </w:style>
-  <w:style w:type="table" w:styleId="Mriekatabuky">
+  <w:style w:type="table" w:styleId="TableGrid">
     <w:name w:val="Table Grid"/>
-    <w:basedOn w:val="Normlnatabuka"/>
+    <w:basedOn w:val="TableNormal"/>
     <w:uiPriority w:val="39"/>
     <w:rsid w:val="008D73D3"/>
     <w:tblPr>
@@ -7459,7 +9593,7 @@
       </w:tblBorders>
     </w:tblPr>
   </w:style>
-  <w:style w:type="paragraph" w:styleId="Bezriadkovania">
+  <w:style w:type="paragraph" w:styleId="NoSpacing">
     <w:name w:val="No Spacing"/>
     <w:uiPriority w:val="1"/>
     <w:qFormat/>
@@ -7484,10 +9618,10 @@
       <w:lang w:val="en-US"/>
     </w:rPr>
   </w:style>
-  <w:style w:type="paragraph" w:styleId="PredformtovanHTML">
+  <w:style w:type="paragraph" w:styleId="HTMLPreformatted">
     <w:name w:val="HTML Preformatted"/>
-    <w:basedOn w:val="Normlny"/>
-    <w:link w:val="PredformtovanHTMLChar"/>
+    <w:basedOn w:val="Normal"/>
+    <w:link w:val="HTMLPreformattedChar"/>
     <w:uiPriority w:val="99"/>
     <w:unhideWhenUsed/>
     <w:rsid w:val="00553530"/>
@@ -7531,10 +9665,10 @@
       <w:lang w:eastAsia="sk-SK"/>
     </w:rPr>
   </w:style>
-  <w:style w:type="character" w:customStyle="1" w:styleId="PredformtovanHTMLChar">
-    <w:name w:val="Predformátované HTML Char"/>
-    <w:basedOn w:val="Predvolenpsmoodseku"/>
-    <w:link w:val="PredformtovanHTML"/>
+  <w:style w:type="character" w:customStyle="1" w:styleId="HTMLPreformattedChar">
+    <w:name w:val="HTML Preformatted Char"/>
+    <w:basedOn w:val="DefaultParagraphFont"/>
+    <w:link w:val="HTMLPreformatted"/>
     <w:uiPriority w:val="99"/>
     <w:rsid w:val="00553530"/>
     <w:rPr>
@@ -7544,9 +9678,9 @@
       <w:lang w:eastAsia="sk-SK"/>
     </w:rPr>
   </w:style>
-  <w:style w:type="character" w:styleId="PouitHypertextovPrepojenie">
+  <w:style w:type="character" w:styleId="FollowedHyperlink">
     <w:name w:val="FollowedHyperlink"/>
-    <w:basedOn w:val="Predvolenpsmoodseku"/>
+    <w:basedOn w:val="DefaultParagraphFont"/>
     <w:uiPriority w:val="99"/>
     <w:semiHidden/>
     <w:unhideWhenUsed/>
@@ -7556,10 +9690,10 @@
       <w:u w:val="single"/>
     </w:rPr>
   </w:style>
-  <w:style w:type="paragraph" w:styleId="Popis">
+  <w:style w:type="paragraph" w:styleId="Caption">
     <w:name w:val="caption"/>
-    <w:basedOn w:val="Normlny"/>
-    <w:next w:val="Normlny"/>
+    <w:basedOn w:val="Normal"/>
+    <w:next w:val="Normal"/>
     <w:uiPriority w:val="35"/>
     <w:unhideWhenUsed/>
     <w:qFormat/>
@@ -7575,10 +9709,10 @@
       <w:szCs w:val="18"/>
     </w:rPr>
   </w:style>
-  <w:style w:type="paragraph" w:styleId="Textbubliny">
+  <w:style w:type="paragraph" w:styleId="BalloonText">
     <w:name w:val="Balloon Text"/>
-    <w:basedOn w:val="Normlny"/>
-    <w:link w:val="TextbublinyChar"/>
+    <w:basedOn w:val="Normal"/>
+    <w:link w:val="BalloonTextChar"/>
     <w:uiPriority w:val="99"/>
     <w:semiHidden/>
     <w:unhideWhenUsed/>
@@ -7592,10 +9726,10 @@
       <w:szCs w:val="16"/>
     </w:rPr>
   </w:style>
-  <w:style w:type="character" w:customStyle="1" w:styleId="TextbublinyChar">
-    <w:name w:val="Text bubliny Char"/>
-    <w:basedOn w:val="Predvolenpsmoodseku"/>
-    <w:link w:val="Textbubliny"/>
+  <w:style w:type="character" w:customStyle="1" w:styleId="BalloonTextChar">
+    <w:name w:val="Balloon Text Char"/>
+    <w:basedOn w:val="DefaultParagraphFont"/>
+    <w:link w:val="BalloonText"/>
     <w:uiPriority w:val="99"/>
     <w:semiHidden/>
     <w:rsid w:val="0050478D"/>
@@ -7877,7 +10011,7 @@
 </file>
 
 <file path=customXml/itemProps1.xml><?xml version="1.0" encoding="utf-8"?>
-<ds:datastoreItem xmlns:ds="http://schemas.openxmlformats.org/officeDocument/2006/customXml" ds:itemID="{5E846563-FE68-45E1-A236-90E48B0E35D5}">
+<ds:datastoreItem xmlns:ds="http://schemas.openxmlformats.org/officeDocument/2006/customXml" ds:itemID="{14C54C21-03EF-4D87-A80C-BFE05A27FFD2}">
   <ds:schemaRefs>
     <ds:schemaRef ds:uri="http://schemas.openxmlformats.org/officeDocument/2006/bibliography"/>
   </ds:schemaRefs>

--- a/documentation/Navrh.docx
+++ b/documentation/Navrh.docx
@@ -15,7 +15,7 @@
     </w:p>
     <w:p>
       <w:pPr>
-        <w:pStyle w:val="Title"/>
+        <w:pStyle w:val="Nzov"/>
         <w:jc w:val="center"/>
         <w:rPr>
           <w:sz w:val="40"/>
@@ -47,7 +47,7 @@
     <w:p/>
     <w:p>
       <w:pPr>
-        <w:pStyle w:val="Title"/>
+        <w:pStyle w:val="Nzov"/>
         <w:jc w:val="center"/>
         <w:rPr>
           <w:sz w:val="40"/>
@@ -57,7 +57,7 @@
     </w:p>
     <w:p>
       <w:pPr>
-        <w:pStyle w:val="Title"/>
+        <w:pStyle w:val="Nzov"/>
         <w:jc w:val="center"/>
         <w:rPr>
           <w:sz w:val="40"/>
@@ -67,7 +67,7 @@
     </w:p>
     <w:p>
       <w:pPr>
-        <w:pStyle w:val="Title"/>
+        <w:pStyle w:val="Nzov"/>
         <w:jc w:val="center"/>
         <w:rPr>
           <w:sz w:val="40"/>
@@ -232,7 +232,7 @@
       <w:sdtContent>
         <w:p>
           <w:pPr>
-            <w:pStyle w:val="TOCHeading"/>
+            <w:pStyle w:val="Hlavikaobsahu"/>
             <w:numPr>
               <w:ilvl w:val="0"/>
               <w:numId w:val="0"/>
@@ -250,7 +250,7 @@
         </w:p>
         <w:p>
           <w:pPr>
-            <w:pStyle w:val="TOC1"/>
+            <w:pStyle w:val="Obsah1"/>
             <w:rPr>
               <w:rFonts w:eastAsiaTheme="minorEastAsia" w:cstheme="minorBidi"/>
               <w:b w:val="0"/>
@@ -278,10 +278,10 @@
             </w:rPr>
             <w:fldChar w:fldCharType="separate"/>
           </w:r>
-          <w:hyperlink w:anchor="_Toc500887077" w:history="1">
-            <w:r>
-              <w:rPr>
-                <w:rStyle w:val="Hyperlink"/>
+          <w:hyperlink w:anchor="_Toc500887538" w:history="1">
+            <w:r>
+              <w:rPr>
+                <w:rStyle w:val="Hypertextovprepojenie"/>
               </w:rPr>
               <w:t>1</w:t>
             </w:r>
@@ -298,7 +298,7 @@
             </w:r>
             <w:r>
               <w:rPr>
-                <w:rStyle w:val="Hyperlink"/>
+                <w:rStyle w:val="Hypertextovprepojenie"/>
               </w:rPr>
               <w:t>Perzistentné dáta, formáty súborov a komunikačné protokoly</w:t>
             </w:r>
@@ -318,7 +318,7 @@
               <w:rPr>
                 <w:webHidden/>
               </w:rPr>
-              <w:instrText xml:space="preserve"> PAGEREF _Toc500887077 \h </w:instrText>
+              <w:instrText xml:space="preserve"> PAGEREF _Toc500887538 \h </w:instrText>
             </w:r>
             <w:r>
               <w:rPr>
@@ -347,7 +347,7 @@
         </w:p>
         <w:p>
           <w:pPr>
-            <w:pStyle w:val="TOC2"/>
+            <w:pStyle w:val="Obsah2"/>
             <w:tabs>
               <w:tab w:val="left" w:pos="960"/>
               <w:tab w:val="right" w:leader="dot" w:pos="9056"/>
@@ -361,10 +361,10 @@
               <w:lang w:eastAsia="sk-SK"/>
             </w:rPr>
           </w:pPr>
-          <w:hyperlink w:anchor="_Toc500887078" w:history="1">
-            <w:r>
-              <w:rPr>
-                <w:rStyle w:val="Hyperlink"/>
+          <w:hyperlink w:anchor="_Toc500887539" w:history="1">
+            <w:r>
+              <w:rPr>
+                <w:rStyle w:val="Hypertextovprepojenie"/>
                 <w:noProof/>
               </w:rPr>
               <w:t>1.1</w:t>
@@ -382,7 +382,7 @@
             </w:r>
             <w:r>
               <w:rPr>
-                <w:rStyle w:val="Hyperlink"/>
+                <w:rStyle w:val="Hypertextovprepojenie"/>
                 <w:noProof/>
               </w:rPr>
               <w:t>Perzistentné dáta</w:t>
@@ -406,7 +406,7 @@
                 <w:noProof/>
                 <w:webHidden/>
               </w:rPr>
-              <w:instrText xml:space="preserve"> PAGEREF _Toc500887078 \h </w:instrText>
+              <w:instrText xml:space="preserve"> PAGEREF _Toc500887539 \h </w:instrText>
             </w:r>
             <w:r>
               <w:rPr>
@@ -439,7 +439,7 @@
         </w:p>
         <w:p>
           <w:pPr>
-            <w:pStyle w:val="TOC2"/>
+            <w:pStyle w:val="Obsah2"/>
             <w:tabs>
               <w:tab w:val="left" w:pos="960"/>
               <w:tab w:val="right" w:leader="dot" w:pos="9056"/>
@@ -453,10 +453,10 @@
               <w:lang w:eastAsia="sk-SK"/>
             </w:rPr>
           </w:pPr>
-          <w:hyperlink w:anchor="_Toc500887079" w:history="1">
-            <w:r>
-              <w:rPr>
-                <w:rStyle w:val="Hyperlink"/>
+          <w:hyperlink w:anchor="_Toc500887540" w:history="1">
+            <w:r>
+              <w:rPr>
+                <w:rStyle w:val="Hypertextovprepojenie"/>
                 <w:noProof/>
               </w:rPr>
               <w:t>1.2</w:t>
@@ -474,7 +474,7 @@
             </w:r>
             <w:r>
               <w:rPr>
-                <w:rStyle w:val="Hyperlink"/>
+                <w:rStyle w:val="Hypertextovprepojenie"/>
                 <w:noProof/>
               </w:rPr>
               <w:t>Formáty súborov</w:t>
@@ -498,7 +498,7 @@
                 <w:noProof/>
                 <w:webHidden/>
               </w:rPr>
-              <w:instrText xml:space="preserve"> PAGEREF _Toc500887079 \h </w:instrText>
+              <w:instrText xml:space="preserve"> PAGEREF _Toc500887540 \h </w:instrText>
             </w:r>
             <w:r>
               <w:rPr>
@@ -531,7 +531,7 @@
         </w:p>
         <w:p>
           <w:pPr>
-            <w:pStyle w:val="TOC3"/>
+            <w:pStyle w:val="Obsah3"/>
             <w:rPr>
               <w:rFonts w:eastAsiaTheme="minorEastAsia" w:cstheme="minorBidi"/>
               <w:b w:val="0"/>
@@ -541,10 +541,10 @@
               <w:lang w:eastAsia="sk-SK"/>
             </w:rPr>
           </w:pPr>
-          <w:hyperlink w:anchor="_Toc500887080" w:history="1">
-            <w:r>
-              <w:rPr>
-                <w:rStyle w:val="Hyperlink"/>
+          <w:hyperlink w:anchor="_Toc500887541" w:history="1">
+            <w:r>
+              <w:rPr>
+                <w:rStyle w:val="Hypertextovprepojenie"/>
               </w:rPr>
               <w:t>1.2.1</w:t>
             </w:r>
@@ -561,7 +561,7 @@
             </w:r>
             <w:r>
               <w:rPr>
-                <w:rStyle w:val="Hyperlink"/>
+                <w:rStyle w:val="Hypertextovprepojenie"/>
               </w:rPr>
               <w:t>Obrázok (Obsah)</w:t>
             </w:r>
@@ -581,7 +581,7 @@
               <w:rPr>
                 <w:webHidden/>
               </w:rPr>
-              <w:instrText xml:space="preserve"> PAGEREF _Toc500887080 \h </w:instrText>
+              <w:instrText xml:space="preserve"> PAGEREF _Toc500887541 \h </w:instrText>
             </w:r>
             <w:r>
               <w:rPr>
@@ -610,7 +610,7 @@
         </w:p>
         <w:p>
           <w:pPr>
-            <w:pStyle w:val="TOC3"/>
+            <w:pStyle w:val="Obsah3"/>
             <w:rPr>
               <w:rFonts w:eastAsiaTheme="minorEastAsia" w:cstheme="minorBidi"/>
               <w:b w:val="0"/>
@@ -620,10 +620,10 @@
               <w:lang w:eastAsia="sk-SK"/>
             </w:rPr>
           </w:pPr>
-          <w:hyperlink w:anchor="_Toc500887081" w:history="1">
-            <w:r>
-              <w:rPr>
-                <w:rStyle w:val="Hyperlink"/>
+          <w:hyperlink w:anchor="_Toc500887542" w:history="1">
+            <w:r>
+              <w:rPr>
+                <w:rStyle w:val="Hypertextovprepojenie"/>
               </w:rPr>
               <w:t>1.2.2</w:t>
             </w:r>
@@ -640,7 +640,7 @@
             </w:r>
             <w:r>
               <w:rPr>
-                <w:rStyle w:val="Hyperlink"/>
+                <w:rStyle w:val="Hypertextovprepojenie"/>
               </w:rPr>
               <w:t>Textová správa pre dolný panel (Obsah)</w:t>
             </w:r>
@@ -660,7 +660,7 @@
               <w:rPr>
                 <w:webHidden/>
               </w:rPr>
-              <w:instrText xml:space="preserve"> PAGEREF _Toc500887081 \h </w:instrText>
+              <w:instrText xml:space="preserve"> PAGEREF _Toc500887542 \h </w:instrText>
             </w:r>
             <w:r>
               <w:rPr>
@@ -689,7 +689,7 @@
         </w:p>
         <w:p>
           <w:pPr>
-            <w:pStyle w:val="TOC3"/>
+            <w:pStyle w:val="Obsah3"/>
             <w:rPr>
               <w:rFonts w:eastAsiaTheme="minorEastAsia" w:cstheme="minorBidi"/>
               <w:b w:val="0"/>
@@ -699,10 +699,10 @@
               <w:lang w:eastAsia="sk-SK"/>
             </w:rPr>
           </w:pPr>
-          <w:hyperlink w:anchor="_Toc500887082" w:history="1">
-            <w:r>
-              <w:rPr>
-                <w:rStyle w:val="Hyperlink"/>
+          <w:hyperlink w:anchor="_Toc500887543" w:history="1">
+            <w:r>
+              <w:rPr>
+                <w:rStyle w:val="Hypertextovprepojenie"/>
               </w:rPr>
               <w:t>1.2.3</w:t>
             </w:r>
@@ -719,7 +719,7 @@
             </w:r>
             <w:r>
               <w:rPr>
-                <w:rStyle w:val="Hyperlink"/>
+                <w:rStyle w:val="Hypertextovprepojenie"/>
               </w:rPr>
               <w:t>Aplikácia (Obsah)</w:t>
             </w:r>
@@ -739,7 +739,7 @@
               <w:rPr>
                 <w:webHidden/>
               </w:rPr>
-              <w:instrText xml:space="preserve"> PAGEREF _Toc500887082 \h </w:instrText>
+              <w:instrText xml:space="preserve"> PAGEREF _Toc500887543 \h </w:instrText>
             </w:r>
             <w:r>
               <w:rPr>
@@ -768,7 +768,7 @@
         </w:p>
         <w:p>
           <w:pPr>
-            <w:pStyle w:val="TOC3"/>
+            <w:pStyle w:val="Obsah3"/>
             <w:rPr>
               <w:rFonts w:eastAsiaTheme="minorEastAsia" w:cstheme="minorBidi"/>
               <w:b w:val="0"/>
@@ -778,10 +778,10 @@
               <w:lang w:eastAsia="sk-SK"/>
             </w:rPr>
           </w:pPr>
-          <w:hyperlink w:anchor="_Toc500887083" w:history="1">
-            <w:r>
-              <w:rPr>
-                <w:rStyle w:val="Hyperlink"/>
+          <w:hyperlink w:anchor="_Toc500887544" w:history="1">
+            <w:r>
+              <w:rPr>
+                <w:rStyle w:val="Hypertextovprepojenie"/>
               </w:rPr>
               <w:t>1.2.4</w:t>
             </w:r>
@@ -798,7 +798,7 @@
             </w:r>
             <w:r>
               <w:rPr>
-                <w:rStyle w:val="Hyperlink"/>
+                <w:rStyle w:val="Hypertextovprepojenie"/>
               </w:rPr>
               <w:t>Konfiguračný súbor každého obsahu</w:t>
             </w:r>
@@ -818,7 +818,7 @@
               <w:rPr>
                 <w:webHidden/>
               </w:rPr>
-              <w:instrText xml:space="preserve"> PAGEREF _Toc500887083 \h </w:instrText>
+              <w:instrText xml:space="preserve"> PAGEREF _Toc500887544 \h </w:instrText>
             </w:r>
             <w:r>
               <w:rPr>
@@ -847,7 +847,7 @@
         </w:p>
         <w:p>
           <w:pPr>
-            <w:pStyle w:val="TOC3"/>
+            <w:pStyle w:val="Obsah3"/>
             <w:rPr>
               <w:rFonts w:eastAsiaTheme="minorEastAsia" w:cstheme="minorBidi"/>
               <w:b w:val="0"/>
@@ -857,10 +857,10 @@
               <w:lang w:eastAsia="sk-SK"/>
             </w:rPr>
           </w:pPr>
-          <w:hyperlink w:anchor="_Toc500887084" w:history="1">
-            <w:r>
-              <w:rPr>
-                <w:rStyle w:val="Hyperlink"/>
+          <w:hyperlink w:anchor="_Toc500887545" w:history="1">
+            <w:r>
+              <w:rPr>
+                <w:rStyle w:val="Hypertextovprepojenie"/>
               </w:rPr>
               <w:t>1.2.5</w:t>
             </w:r>
@@ -877,7 +877,7 @@
             </w:r>
             <w:r>
               <w:rPr>
-                <w:rStyle w:val="Hyperlink"/>
+                <w:rStyle w:val="Hypertextovprepojenie"/>
               </w:rPr>
               <w:t>Konfiguračný súbor celej aplikácie</w:t>
             </w:r>
@@ -897,7 +897,7 @@
               <w:rPr>
                 <w:webHidden/>
               </w:rPr>
-              <w:instrText xml:space="preserve"> PAGEREF _Toc500887084 \h </w:instrText>
+              <w:instrText xml:space="preserve"> PAGEREF _Toc500887545 \h </w:instrText>
             </w:r>
             <w:r>
               <w:rPr>
@@ -926,7 +926,7 @@
         </w:p>
         <w:p>
           <w:pPr>
-            <w:pStyle w:val="TOC3"/>
+            <w:pStyle w:val="Obsah3"/>
             <w:rPr>
               <w:rFonts w:eastAsiaTheme="minorEastAsia" w:cstheme="minorBidi"/>
               <w:b w:val="0"/>
@@ -936,10 +936,10 @@
               <w:lang w:eastAsia="sk-SK"/>
             </w:rPr>
           </w:pPr>
-          <w:hyperlink w:anchor="_Toc500887085" w:history="1">
-            <w:r>
-              <w:rPr>
-                <w:rStyle w:val="Hyperlink"/>
+          <w:hyperlink w:anchor="_Toc500887546" w:history="1">
+            <w:r>
+              <w:rPr>
+                <w:rStyle w:val="Hypertextovprepojenie"/>
               </w:rPr>
               <w:t>1.2.6</w:t>
             </w:r>
@@ -956,7 +956,7 @@
             </w:r>
             <w:r>
               <w:rPr>
-                <w:rStyle w:val="Hyperlink"/>
+                <w:rStyle w:val="Hypertextovprepojenie"/>
               </w:rPr>
               <w:t>Spustiteľný súbor</w:t>
             </w:r>
@@ -976,7 +976,7 @@
               <w:rPr>
                 <w:webHidden/>
               </w:rPr>
-              <w:instrText xml:space="preserve"> PAGEREF _Toc500887085 \h </w:instrText>
+              <w:instrText xml:space="preserve"> PAGEREF _Toc500887546 \h </w:instrText>
             </w:r>
             <w:r>
               <w:rPr>
@@ -1005,7 +1005,7 @@
         </w:p>
         <w:p>
           <w:pPr>
-            <w:pStyle w:val="TOC2"/>
+            <w:pStyle w:val="Obsah2"/>
             <w:tabs>
               <w:tab w:val="left" w:pos="960"/>
               <w:tab w:val="right" w:leader="dot" w:pos="9056"/>
@@ -1019,10 +1019,10 @@
               <w:lang w:eastAsia="sk-SK"/>
             </w:rPr>
           </w:pPr>
-          <w:hyperlink w:anchor="_Toc500887086" w:history="1">
-            <w:r>
-              <w:rPr>
-                <w:rStyle w:val="Hyperlink"/>
+          <w:hyperlink w:anchor="_Toc500887547" w:history="1">
+            <w:r>
+              <w:rPr>
+                <w:rStyle w:val="Hypertextovprepojenie"/>
                 <w:noProof/>
               </w:rPr>
               <w:t>1.3</w:t>
@@ -1040,7 +1040,7 @@
             </w:r>
             <w:r>
               <w:rPr>
-                <w:rStyle w:val="Hyperlink"/>
+                <w:rStyle w:val="Hypertextovprepojenie"/>
                 <w:noProof/>
               </w:rPr>
               <w:t>Komunikačné protokoly</w:t>
@@ -1064,7 +1064,7 @@
                 <w:noProof/>
                 <w:webHidden/>
               </w:rPr>
-              <w:instrText xml:space="preserve"> PAGEREF _Toc500887086 \h </w:instrText>
+              <w:instrText xml:space="preserve"> PAGEREF _Toc500887547 \h </w:instrText>
             </w:r>
             <w:r>
               <w:rPr>
@@ -1097,7 +1097,7 @@
         </w:p>
         <w:p>
           <w:pPr>
-            <w:pStyle w:val="TOC3"/>
+            <w:pStyle w:val="Obsah3"/>
             <w:rPr>
               <w:rFonts w:eastAsiaTheme="minorEastAsia" w:cstheme="minorBidi"/>
               <w:b w:val="0"/>
@@ -1107,10 +1107,10 @@
               <w:lang w:eastAsia="sk-SK"/>
             </w:rPr>
           </w:pPr>
-          <w:hyperlink w:anchor="_Toc500887087" w:history="1">
-            <w:r>
-              <w:rPr>
-                <w:rStyle w:val="Hyperlink"/>
+          <w:hyperlink w:anchor="_Toc500887548" w:history="1">
+            <w:r>
+              <w:rPr>
+                <w:rStyle w:val="Hypertextovprepojenie"/>
               </w:rPr>
               <w:t>1.3.1</w:t>
             </w:r>
@@ -1127,7 +1127,7 @@
             </w:r>
             <w:r>
               <w:rPr>
-                <w:rStyle w:val="Hyperlink"/>
+                <w:rStyle w:val="Hypertextovprepojenie"/>
               </w:rPr>
               <w:t>Komunikácia so serverom</w:t>
             </w:r>
@@ -1147,7 +1147,7 @@
               <w:rPr>
                 <w:webHidden/>
               </w:rPr>
-              <w:instrText xml:space="preserve"> PAGEREF _Toc500887087 \h </w:instrText>
+              <w:instrText xml:space="preserve"> PAGEREF _Toc500887548 \h </w:instrText>
             </w:r>
             <w:r>
               <w:rPr>
@@ -1176,7 +1176,7 @@
         </w:p>
         <w:p>
           <w:pPr>
-            <w:pStyle w:val="TOC3"/>
+            <w:pStyle w:val="Obsah3"/>
             <w:rPr>
               <w:rFonts w:eastAsiaTheme="minorEastAsia" w:cstheme="minorBidi"/>
               <w:b w:val="0"/>
@@ -1186,10 +1186,10 @@
               <w:lang w:eastAsia="sk-SK"/>
             </w:rPr>
           </w:pPr>
-          <w:hyperlink w:anchor="_Toc500887088" w:history="1">
-            <w:r>
-              <w:rPr>
-                <w:rStyle w:val="Hyperlink"/>
+          <w:hyperlink w:anchor="_Toc500887549" w:history="1">
+            <w:r>
+              <w:rPr>
+                <w:rStyle w:val="Hypertextovprepojenie"/>
               </w:rPr>
               <w:t>1.3.2</w:t>
             </w:r>
@@ -1206,7 +1206,7 @@
             </w:r>
             <w:r>
               <w:rPr>
-                <w:rStyle w:val="Hyperlink"/>
+                <w:rStyle w:val="Hypertextovprepojenie"/>
               </w:rPr>
               <w:t>Komunikácia s YouTube</w:t>
             </w:r>
@@ -1226,7 +1226,7 @@
               <w:rPr>
                 <w:webHidden/>
               </w:rPr>
-              <w:instrText xml:space="preserve"> PAGEREF _Toc500887088 \h </w:instrText>
+              <w:instrText xml:space="preserve"> PAGEREF _Toc500887549 \h </w:instrText>
             </w:r>
             <w:r>
               <w:rPr>
@@ -1255,7 +1255,7 @@
         </w:p>
         <w:p>
           <w:pPr>
-            <w:pStyle w:val="TOC1"/>
+            <w:pStyle w:val="Obsah1"/>
             <w:rPr>
               <w:rFonts w:eastAsiaTheme="minorEastAsia" w:cstheme="minorBidi"/>
               <w:b w:val="0"/>
@@ -1265,10 +1265,10 @@
               <w:lang w:eastAsia="sk-SK"/>
             </w:rPr>
           </w:pPr>
-          <w:hyperlink w:anchor="_Toc500887089" w:history="1">
-            <w:r>
-              <w:rPr>
-                <w:rStyle w:val="Hyperlink"/>
+          <w:hyperlink w:anchor="_Toc500887550" w:history="1">
+            <w:r>
+              <w:rPr>
+                <w:rStyle w:val="Hypertextovprepojenie"/>
               </w:rPr>
               <w:t>2</w:t>
             </w:r>
@@ -1285,7 +1285,7 @@
             </w:r>
             <w:r>
               <w:rPr>
-                <w:rStyle w:val="Hyperlink"/>
+                <w:rStyle w:val="Hypertextovprepojenie"/>
               </w:rPr>
               <w:t>Užívateľské rozhranie</w:t>
             </w:r>
@@ -1305,7 +1305,7 @@
               <w:rPr>
                 <w:webHidden/>
               </w:rPr>
-              <w:instrText xml:space="preserve"> PAGEREF _Toc500887089 \h </w:instrText>
+              <w:instrText xml:space="preserve"> PAGEREF _Toc500887550 \h </w:instrText>
             </w:r>
             <w:r>
               <w:rPr>
@@ -1334,7 +1334,7 @@
         </w:p>
         <w:p>
           <w:pPr>
-            <w:pStyle w:val="TOC2"/>
+            <w:pStyle w:val="Obsah2"/>
             <w:tabs>
               <w:tab w:val="left" w:pos="960"/>
               <w:tab w:val="right" w:leader="dot" w:pos="9056"/>
@@ -1348,10 +1348,10 @@
               <w:lang w:eastAsia="sk-SK"/>
             </w:rPr>
           </w:pPr>
-          <w:hyperlink w:anchor="_Toc500887090" w:history="1">
-            <w:r>
-              <w:rPr>
-                <w:rStyle w:val="Hyperlink"/>
+          <w:hyperlink w:anchor="_Toc500887551" w:history="1">
+            <w:r>
+              <w:rPr>
+                <w:rStyle w:val="Hypertextovprepojenie"/>
                 <w:noProof/>
               </w:rPr>
               <w:t>2.1</w:t>
@@ -1369,7 +1369,7 @@
             </w:r>
             <w:r>
               <w:rPr>
-                <w:rStyle w:val="Hyperlink"/>
+                <w:rStyle w:val="Hypertextovprepojenie"/>
                 <w:noProof/>
               </w:rPr>
               <w:t>Návštevnícke rozhranie</w:t>
@@ -1393,7 +1393,7 @@
                 <w:noProof/>
                 <w:webHidden/>
               </w:rPr>
-              <w:instrText xml:space="preserve"> PAGEREF _Toc500887090 \h </w:instrText>
+              <w:instrText xml:space="preserve"> PAGEREF _Toc500887551 \h </w:instrText>
             </w:r>
             <w:r>
               <w:rPr>
@@ -1426,7 +1426,7 @@
         </w:p>
         <w:p>
           <w:pPr>
-            <w:pStyle w:val="TOC2"/>
+            <w:pStyle w:val="Obsah2"/>
             <w:tabs>
               <w:tab w:val="left" w:pos="960"/>
               <w:tab w:val="right" w:leader="dot" w:pos="9056"/>
@@ -1440,10 +1440,10 @@
               <w:lang w:eastAsia="sk-SK"/>
             </w:rPr>
           </w:pPr>
-          <w:hyperlink w:anchor="_Toc500887091" w:history="1">
-            <w:r>
-              <w:rPr>
-                <w:rStyle w:val="Hyperlink"/>
+          <w:hyperlink w:anchor="_Toc500887552" w:history="1">
+            <w:r>
+              <w:rPr>
+                <w:rStyle w:val="Hypertextovprepojenie"/>
                 <w:noProof/>
               </w:rPr>
               <w:t>2.2</w:t>
@@ -1461,7 +1461,7 @@
             </w:r>
             <w:r>
               <w:rPr>
-                <w:rStyle w:val="Hyperlink"/>
+                <w:rStyle w:val="Hypertextovprepojenie"/>
                 <w:noProof/>
               </w:rPr>
               <w:t>Používateľské rozhranie</w:t>
@@ -1485,7 +1485,7 @@
                 <w:noProof/>
                 <w:webHidden/>
               </w:rPr>
-              <w:instrText xml:space="preserve"> PAGEREF _Toc500887091 \h </w:instrText>
+              <w:instrText xml:space="preserve"> PAGEREF _Toc500887552 \h </w:instrText>
             </w:r>
             <w:r>
               <w:rPr>
@@ -1518,7 +1518,7 @@
         </w:p>
         <w:p>
           <w:pPr>
-            <w:pStyle w:val="TOC3"/>
+            <w:pStyle w:val="Obsah3"/>
             <w:rPr>
               <w:rFonts w:eastAsiaTheme="minorEastAsia" w:cstheme="minorBidi"/>
               <w:b w:val="0"/>
@@ -1528,10 +1528,10 @@
               <w:lang w:eastAsia="sk-SK"/>
             </w:rPr>
           </w:pPr>
-          <w:hyperlink w:anchor="_Toc500887092" w:history="1">
-            <w:r>
-              <w:rPr>
-                <w:rStyle w:val="Hyperlink"/>
+          <w:hyperlink w:anchor="_Toc500887553" w:history="1">
+            <w:r>
+              <w:rPr>
+                <w:rStyle w:val="Hypertextovprepojenie"/>
               </w:rPr>
               <w:t>2.2.1</w:t>
             </w:r>
@@ -1548,7 +1548,7 @@
             </w:r>
             <w:r>
               <w:rPr>
-                <w:rStyle w:val="Hyperlink"/>
+                <w:rStyle w:val="Hypertextovprepojenie"/>
               </w:rPr>
               <w:t>Registrácia</w:t>
             </w:r>
@@ -1568,7 +1568,7 @@
               <w:rPr>
                 <w:webHidden/>
               </w:rPr>
-              <w:instrText xml:space="preserve"> PAGEREF _Toc500887092 \h </w:instrText>
+              <w:instrText xml:space="preserve"> PAGEREF _Toc500887553 \h </w:instrText>
             </w:r>
             <w:r>
               <w:rPr>
@@ -1597,7 +1597,7 @@
         </w:p>
         <w:p>
           <w:pPr>
-            <w:pStyle w:val="TOC3"/>
+            <w:pStyle w:val="Obsah3"/>
             <w:rPr>
               <w:rFonts w:eastAsiaTheme="minorEastAsia" w:cstheme="minorBidi"/>
               <w:b w:val="0"/>
@@ -1607,10 +1607,10 @@
               <w:lang w:eastAsia="sk-SK"/>
             </w:rPr>
           </w:pPr>
-          <w:hyperlink w:anchor="_Toc500887093" w:history="1">
-            <w:r>
-              <w:rPr>
-                <w:rStyle w:val="Hyperlink"/>
+          <w:hyperlink w:anchor="_Toc500887554" w:history="1">
+            <w:r>
+              <w:rPr>
+                <w:rStyle w:val="Hypertextovprepojenie"/>
               </w:rPr>
               <w:t>2.2.2</w:t>
             </w:r>
@@ -1627,7 +1627,7 @@
             </w:r>
             <w:r>
               <w:rPr>
-                <w:rStyle w:val="Hyperlink"/>
+                <w:rStyle w:val="Hypertextovprepojenie"/>
               </w:rPr>
               <w:t>Prihlásenie</w:t>
             </w:r>
@@ -1647,7 +1647,7 @@
               <w:rPr>
                 <w:webHidden/>
               </w:rPr>
-              <w:instrText xml:space="preserve"> PAGEREF _Toc500887093 \h </w:instrText>
+              <w:instrText xml:space="preserve"> PAGEREF _Toc500887554 \h </w:instrText>
             </w:r>
             <w:r>
               <w:rPr>
@@ -1676,7 +1676,7 @@
         </w:p>
         <w:p>
           <w:pPr>
-            <w:pStyle w:val="TOC3"/>
+            <w:pStyle w:val="Obsah3"/>
             <w:rPr>
               <w:rFonts w:eastAsiaTheme="minorEastAsia" w:cstheme="minorBidi"/>
               <w:b w:val="0"/>
@@ -1686,10 +1686,10 @@
               <w:lang w:eastAsia="sk-SK"/>
             </w:rPr>
           </w:pPr>
-          <w:hyperlink w:anchor="_Toc500887094" w:history="1">
-            <w:r>
-              <w:rPr>
-                <w:rStyle w:val="Hyperlink"/>
+          <w:hyperlink w:anchor="_Toc500887555" w:history="1">
+            <w:r>
+              <w:rPr>
+                <w:rStyle w:val="Hypertextovprepojenie"/>
               </w:rPr>
               <w:t>2.2.3</w:t>
             </w:r>
@@ -1706,7 +1706,7 @@
             </w:r>
             <w:r>
               <w:rPr>
-                <w:rStyle w:val="Hyperlink"/>
+                <w:rStyle w:val="Hypertextovprepojenie"/>
               </w:rPr>
               <w:t>Správa obrazoviek</w:t>
             </w:r>
@@ -1726,7 +1726,7 @@
               <w:rPr>
                 <w:webHidden/>
               </w:rPr>
-              <w:instrText xml:space="preserve"> PAGEREF _Toc500887094 \h </w:instrText>
+              <w:instrText xml:space="preserve"> PAGEREF _Toc500887555 \h </w:instrText>
             </w:r>
             <w:r>
               <w:rPr>
@@ -1755,7 +1755,7 @@
         </w:p>
         <w:p>
           <w:pPr>
-            <w:pStyle w:val="TOC3"/>
+            <w:pStyle w:val="Obsah3"/>
             <w:rPr>
               <w:rFonts w:eastAsiaTheme="minorEastAsia" w:cstheme="minorBidi"/>
               <w:b w:val="0"/>
@@ -1765,10 +1765,10 @@
               <w:lang w:eastAsia="sk-SK"/>
             </w:rPr>
           </w:pPr>
-          <w:hyperlink w:anchor="_Toc500887095" w:history="1">
-            <w:r>
-              <w:rPr>
-                <w:rStyle w:val="Hyperlink"/>
+          <w:hyperlink w:anchor="_Toc500887556" w:history="1">
+            <w:r>
+              <w:rPr>
+                <w:rStyle w:val="Hypertextovprepojenie"/>
               </w:rPr>
               <w:t>2.2.4</w:t>
             </w:r>
@@ -1785,7 +1785,7 @@
             </w:r>
             <w:r>
               <w:rPr>
-                <w:rStyle w:val="Hyperlink"/>
+                <w:rStyle w:val="Hypertextovprepojenie"/>
               </w:rPr>
               <w:t>Úprava alebo pridanie novej obrazovky</w:t>
             </w:r>
@@ -1805,7 +1805,7 @@
               <w:rPr>
                 <w:webHidden/>
               </w:rPr>
-              <w:instrText xml:space="preserve"> PAGEREF _Toc500887095 \h </w:instrText>
+              <w:instrText xml:space="preserve"> PAGEREF _Toc500887556 \h </w:instrText>
             </w:r>
             <w:r>
               <w:rPr>
@@ -1834,7 +1834,7 @@
         </w:p>
         <w:p>
           <w:pPr>
-            <w:pStyle w:val="TOC3"/>
+            <w:pStyle w:val="Obsah3"/>
             <w:rPr>
               <w:rFonts w:eastAsiaTheme="minorEastAsia" w:cstheme="minorBidi"/>
               <w:b w:val="0"/>
@@ -1844,10 +1844,10 @@
               <w:lang w:eastAsia="sk-SK"/>
             </w:rPr>
           </w:pPr>
-          <w:hyperlink w:anchor="_Toc500887096" w:history="1">
-            <w:r>
-              <w:rPr>
-                <w:rStyle w:val="Hyperlink"/>
+          <w:hyperlink w:anchor="_Toc500887557" w:history="1">
+            <w:r>
+              <w:rPr>
+                <w:rStyle w:val="Hypertextovprepojenie"/>
               </w:rPr>
               <w:t>2.2.5</w:t>
             </w:r>
@@ -1864,7 +1864,7 @@
             </w:r>
             <w:r>
               <w:rPr>
-                <w:rStyle w:val="Hyperlink"/>
+                <w:rStyle w:val="Hypertextovprepojenie"/>
               </w:rPr>
               <w:t>Správa textových oznamov</w:t>
             </w:r>
@@ -1884,7 +1884,7 @@
               <w:rPr>
                 <w:webHidden/>
               </w:rPr>
-              <w:instrText xml:space="preserve"> PAGEREF _Toc500887096 \h </w:instrText>
+              <w:instrText xml:space="preserve"> PAGEREF _Toc500887557 \h </w:instrText>
             </w:r>
             <w:r>
               <w:rPr>
@@ -1913,7 +1913,7 @@
         </w:p>
         <w:p>
           <w:pPr>
-            <w:pStyle w:val="TOC3"/>
+            <w:pStyle w:val="Obsah3"/>
             <w:rPr>
               <w:rFonts w:eastAsiaTheme="minorEastAsia" w:cstheme="minorBidi"/>
               <w:b w:val="0"/>
@@ -1923,10 +1923,10 @@
               <w:lang w:eastAsia="sk-SK"/>
             </w:rPr>
           </w:pPr>
-          <w:hyperlink w:anchor="_Toc500887097" w:history="1">
-            <w:r>
-              <w:rPr>
-                <w:rStyle w:val="Hyperlink"/>
+          <w:hyperlink w:anchor="_Toc500887558" w:history="1">
+            <w:r>
+              <w:rPr>
+                <w:rStyle w:val="Hypertextovprepojenie"/>
               </w:rPr>
               <w:t>2.2.6</w:t>
             </w:r>
@@ -1943,7 +1943,7 @@
             </w:r>
             <w:r>
               <w:rPr>
-                <w:rStyle w:val="Hyperlink"/>
+                <w:rStyle w:val="Hypertextovprepojenie"/>
               </w:rPr>
               <w:t>Úprava alebo pridanie nového textového oznamu</w:t>
             </w:r>
@@ -1963,7 +1963,7 @@
               <w:rPr>
                 <w:webHidden/>
               </w:rPr>
-              <w:instrText xml:space="preserve"> PAGEREF _Toc500887097 \h </w:instrText>
+              <w:instrText xml:space="preserve"> PAGEREF _Toc500887558 \h </w:instrText>
             </w:r>
             <w:r>
               <w:rPr>
@@ -1992,7 +1992,7 @@
         </w:p>
         <w:p>
           <w:pPr>
-            <w:pStyle w:val="TOC2"/>
+            <w:pStyle w:val="Obsah2"/>
             <w:tabs>
               <w:tab w:val="left" w:pos="960"/>
               <w:tab w:val="right" w:leader="dot" w:pos="9056"/>
@@ -2006,10 +2006,10 @@
               <w:lang w:eastAsia="sk-SK"/>
             </w:rPr>
           </w:pPr>
-          <w:hyperlink w:anchor="_Toc500887098" w:history="1">
-            <w:r>
-              <w:rPr>
-                <w:rStyle w:val="Hyperlink"/>
+          <w:hyperlink w:anchor="_Toc500887559" w:history="1">
+            <w:r>
+              <w:rPr>
+                <w:rStyle w:val="Hypertextovprepojenie"/>
                 <w:noProof/>
               </w:rPr>
               <w:t>2.3</w:t>
@@ -2027,7 +2027,7 @@
             </w:r>
             <w:r>
               <w:rPr>
-                <w:rStyle w:val="Hyperlink"/>
+                <w:rStyle w:val="Hypertextovprepojenie"/>
                 <w:noProof/>
               </w:rPr>
               <w:t>Administrátorské rozhranie</w:t>
@@ -2051,7 +2051,7 @@
                 <w:noProof/>
                 <w:webHidden/>
               </w:rPr>
-              <w:instrText xml:space="preserve"> PAGEREF _Toc500887098 \h </w:instrText>
+              <w:instrText xml:space="preserve"> PAGEREF _Toc500887559 \h </w:instrText>
             </w:r>
             <w:r>
               <w:rPr>
@@ -2084,7 +2084,7 @@
         </w:p>
         <w:p>
           <w:pPr>
-            <w:pStyle w:val="TOC3"/>
+            <w:pStyle w:val="Obsah3"/>
             <w:rPr>
               <w:rFonts w:eastAsiaTheme="minorEastAsia" w:cstheme="minorBidi"/>
               <w:b w:val="0"/>
@@ -2094,10 +2094,10 @@
               <w:lang w:eastAsia="sk-SK"/>
             </w:rPr>
           </w:pPr>
-          <w:hyperlink w:anchor="_Toc500887099" w:history="1">
-            <w:r>
-              <w:rPr>
-                <w:rStyle w:val="Hyperlink"/>
+          <w:hyperlink w:anchor="_Toc500887560" w:history="1">
+            <w:r>
+              <w:rPr>
+                <w:rStyle w:val="Hypertextovprepojenie"/>
               </w:rPr>
               <w:t>2.3.1</w:t>
             </w:r>
@@ -2114,7 +2114,7 @@
             </w:r>
             <w:r>
               <w:rPr>
-                <w:rStyle w:val="Hyperlink"/>
+                <w:rStyle w:val="Hypertextovprepojenie"/>
               </w:rPr>
               <w:t>Hlavná obrazovka – rozcestník</w:t>
             </w:r>
@@ -2134,7 +2134,7 @@
               <w:rPr>
                 <w:webHidden/>
               </w:rPr>
-              <w:instrText xml:space="preserve"> PAGEREF _Toc500887099 \h </w:instrText>
+              <w:instrText xml:space="preserve"> PAGEREF _Toc500887560 \h </w:instrText>
             </w:r>
             <w:r>
               <w:rPr>
@@ -2163,7 +2163,7 @@
         </w:p>
         <w:p>
           <w:pPr>
-            <w:pStyle w:val="TOC3"/>
+            <w:pStyle w:val="Obsah3"/>
             <w:rPr>
               <w:rFonts w:eastAsiaTheme="minorEastAsia" w:cstheme="minorBidi"/>
               <w:b w:val="0"/>
@@ -2173,10 +2173,10 @@
               <w:lang w:eastAsia="sk-SK"/>
             </w:rPr>
           </w:pPr>
-          <w:hyperlink w:anchor="_Toc500887100" w:history="1">
-            <w:r>
-              <w:rPr>
-                <w:rStyle w:val="Hyperlink"/>
+          <w:hyperlink w:anchor="_Toc500887561" w:history="1">
+            <w:r>
+              <w:rPr>
+                <w:rStyle w:val="Hypertextovprepojenie"/>
               </w:rPr>
               <w:t>2.3.2</w:t>
             </w:r>
@@ -2193,7 +2193,7 @@
             </w:r>
             <w:r>
               <w:rPr>
-                <w:rStyle w:val="Hyperlink"/>
+                <w:rStyle w:val="Hypertextovprepojenie"/>
               </w:rPr>
               <w:t>Správa obrazoviek</w:t>
             </w:r>
@@ -2213,7 +2213,7 @@
               <w:rPr>
                 <w:webHidden/>
               </w:rPr>
-              <w:instrText xml:space="preserve"> PAGEREF _Toc500887100 \h </w:instrText>
+              <w:instrText xml:space="preserve"> PAGEREF _Toc500887561 \h </w:instrText>
             </w:r>
             <w:r>
               <w:rPr>
@@ -2242,7 +2242,7 @@
         </w:p>
         <w:p>
           <w:pPr>
-            <w:pStyle w:val="TOC3"/>
+            <w:pStyle w:val="Obsah3"/>
             <w:rPr>
               <w:rFonts w:eastAsiaTheme="minorEastAsia" w:cstheme="minorBidi"/>
               <w:b w:val="0"/>
@@ -2252,10 +2252,10 @@
               <w:lang w:eastAsia="sk-SK"/>
             </w:rPr>
           </w:pPr>
-          <w:hyperlink w:anchor="_Toc500887101" w:history="1">
-            <w:r>
-              <w:rPr>
-                <w:rStyle w:val="Hyperlink"/>
+          <w:hyperlink w:anchor="_Toc500887562" w:history="1">
+            <w:r>
+              <w:rPr>
+                <w:rStyle w:val="Hypertextovprepojenie"/>
               </w:rPr>
               <w:t>2.3.3</w:t>
             </w:r>
@@ -2272,7 +2272,7 @@
             </w:r>
             <w:r>
               <w:rPr>
-                <w:rStyle w:val="Hyperlink"/>
+                <w:rStyle w:val="Hypertextovprepojenie"/>
               </w:rPr>
               <w:t>Správa oznamov</w:t>
             </w:r>
@@ -2292,7 +2292,7 @@
               <w:rPr>
                 <w:webHidden/>
               </w:rPr>
-              <w:instrText xml:space="preserve"> PAGEREF _Toc500887101 \h </w:instrText>
+              <w:instrText xml:space="preserve"> PAGEREF _Toc500887562 \h </w:instrText>
             </w:r>
             <w:r>
               <w:rPr>
@@ -2321,7 +2321,7 @@
         </w:p>
         <w:p>
           <w:pPr>
-            <w:pStyle w:val="TOC3"/>
+            <w:pStyle w:val="Obsah3"/>
             <w:rPr>
               <w:rFonts w:eastAsiaTheme="minorEastAsia" w:cstheme="minorBidi"/>
               <w:b w:val="0"/>
@@ -2331,10 +2331,10 @@
               <w:lang w:eastAsia="sk-SK"/>
             </w:rPr>
           </w:pPr>
-          <w:hyperlink w:anchor="_Toc500887102" w:history="1">
-            <w:r>
-              <w:rPr>
-                <w:rStyle w:val="Hyperlink"/>
+          <w:hyperlink w:anchor="_Toc500887563" w:history="1">
+            <w:r>
+              <w:rPr>
+                <w:rStyle w:val="Hypertextovprepojenie"/>
               </w:rPr>
               <w:t>2.3.4</w:t>
             </w:r>
@@ -2351,7 +2351,7 @@
             </w:r>
             <w:r>
               <w:rPr>
-                <w:rStyle w:val="Hyperlink"/>
+                <w:rStyle w:val="Hypertextovprepojenie"/>
               </w:rPr>
               <w:t>Úprava alebo pridanie nového oznamu</w:t>
             </w:r>
@@ -2371,7 +2371,7 @@
               <w:rPr>
                 <w:webHidden/>
               </w:rPr>
-              <w:instrText xml:space="preserve"> PAGEREF _Toc500887102 \h </w:instrText>
+              <w:instrText xml:space="preserve"> PAGEREF _Toc500887563 \h </w:instrText>
             </w:r>
             <w:r>
               <w:rPr>
@@ -2400,7 +2400,7 @@
         </w:p>
         <w:p>
           <w:pPr>
-            <w:pStyle w:val="TOC3"/>
+            <w:pStyle w:val="Obsah3"/>
             <w:rPr>
               <w:rFonts w:eastAsiaTheme="minorEastAsia" w:cstheme="minorBidi"/>
               <w:b w:val="0"/>
@@ -2410,10 +2410,10 @@
               <w:lang w:eastAsia="sk-SK"/>
             </w:rPr>
           </w:pPr>
-          <w:hyperlink w:anchor="_Toc500887103" w:history="1">
-            <w:r>
-              <w:rPr>
-                <w:rStyle w:val="Hyperlink"/>
+          <w:hyperlink w:anchor="_Toc500887564" w:history="1">
+            <w:r>
+              <w:rPr>
+                <w:rStyle w:val="Hypertextovprepojenie"/>
               </w:rPr>
               <w:t>2.3.5</w:t>
             </w:r>
@@ -2430,7 +2430,7 @@
             </w:r>
             <w:r>
               <w:rPr>
-                <w:rStyle w:val="Hyperlink"/>
+                <w:rStyle w:val="Hypertextovprepojenie"/>
               </w:rPr>
               <w:t>Správa používateľov</w:t>
             </w:r>
@@ -2450,7 +2450,7 @@
               <w:rPr>
                 <w:webHidden/>
               </w:rPr>
-              <w:instrText xml:space="preserve"> PAGEREF _Toc500887103 \h </w:instrText>
+              <w:instrText xml:space="preserve"> PAGEREF _Toc500887564 \h </w:instrText>
             </w:r>
             <w:r>
               <w:rPr>
@@ -2479,7 +2479,7 @@
         </w:p>
         <w:p>
           <w:pPr>
-            <w:pStyle w:val="TOC1"/>
+            <w:pStyle w:val="Obsah1"/>
             <w:rPr>
               <w:rFonts w:eastAsiaTheme="minorEastAsia" w:cstheme="minorBidi"/>
               <w:b w:val="0"/>
@@ -2489,10 +2489,10 @@
               <w:lang w:eastAsia="sk-SK"/>
             </w:rPr>
           </w:pPr>
-          <w:hyperlink w:anchor="_Toc500887104" w:history="1">
-            <w:r>
-              <w:rPr>
-                <w:rStyle w:val="Hyperlink"/>
+          <w:hyperlink w:anchor="_Toc500887565" w:history="1">
+            <w:r>
+              <w:rPr>
+                <w:rStyle w:val="Hypertextovprepojenie"/>
               </w:rPr>
               <w:t>3</w:t>
             </w:r>
@@ -2509,7 +2509,7 @@
             </w:r>
             <w:r>
               <w:rPr>
-                <w:rStyle w:val="Hyperlink"/>
+                <w:rStyle w:val="Hypertextovprepojenie"/>
               </w:rPr>
               <w:t>Užívateľské rozhranie</w:t>
             </w:r>
@@ -2529,7 +2529,7 @@
               <w:rPr>
                 <w:webHidden/>
               </w:rPr>
-              <w:instrText xml:space="preserve"> PAGEREF _Toc500887104 \h </w:instrText>
+              <w:instrText xml:space="preserve"> PAGEREF _Toc500887565 \h </w:instrText>
             </w:r>
             <w:r>
               <w:rPr>
@@ -2558,7 +2558,7 @@
         </w:p>
         <w:p>
           <w:pPr>
-            <w:pStyle w:val="TOC2"/>
+            <w:pStyle w:val="Obsah2"/>
             <w:tabs>
               <w:tab w:val="left" w:pos="960"/>
               <w:tab w:val="right" w:leader="dot" w:pos="9056"/>
@@ -2572,10 +2572,10 @@
               <w:lang w:eastAsia="sk-SK"/>
             </w:rPr>
           </w:pPr>
-          <w:hyperlink w:anchor="_Toc500887105" w:history="1">
-            <w:r>
-              <w:rPr>
-                <w:rStyle w:val="Hyperlink"/>
+          <w:hyperlink w:anchor="_Toc500887566" w:history="1">
+            <w:r>
+              <w:rPr>
+                <w:rStyle w:val="Hypertextovprepojenie"/>
                 <w:noProof/>
               </w:rPr>
               <w:t>3.1</w:t>
@@ -2593,7 +2593,7 @@
             </w:r>
             <w:r>
               <w:rPr>
-                <w:rStyle w:val="Hyperlink"/>
+                <w:rStyle w:val="Hypertextovprepojenie"/>
                 <w:noProof/>
               </w:rPr>
               <w:t>Rozdelenie technológií</w:t>
@@ -2617,7 +2617,7 @@
                 <w:noProof/>
                 <w:webHidden/>
               </w:rPr>
-              <w:instrText xml:space="preserve"> PAGEREF _Toc500887105 \h </w:instrText>
+              <w:instrText xml:space="preserve"> PAGEREF _Toc500887566 \h </w:instrText>
             </w:r>
             <w:r>
               <w:rPr>
@@ -2650,7 +2650,7 @@
         </w:p>
         <w:p>
           <w:pPr>
-            <w:pStyle w:val="TOC2"/>
+            <w:pStyle w:val="Obsah2"/>
             <w:tabs>
               <w:tab w:val="left" w:pos="960"/>
               <w:tab w:val="right" w:leader="dot" w:pos="9056"/>
@@ -2664,10 +2664,10 @@
               <w:lang w:eastAsia="sk-SK"/>
             </w:rPr>
           </w:pPr>
-          <w:hyperlink w:anchor="_Toc500887106" w:history="1">
-            <w:r>
-              <w:rPr>
-                <w:rStyle w:val="Hyperlink"/>
+          <w:hyperlink w:anchor="_Toc500887567" w:history="1">
+            <w:r>
+              <w:rPr>
+                <w:rStyle w:val="Hypertextovprepojenie"/>
                 <w:noProof/>
               </w:rPr>
               <w:t>3.2</w:t>
@@ -2685,7 +2685,7 @@
             </w:r>
             <w:r>
               <w:rPr>
-                <w:rStyle w:val="Hyperlink"/>
+                <w:rStyle w:val="Hypertextovprepojenie"/>
                 <w:noProof/>
               </w:rPr>
               <w:t>Triedny diagram klienta</w:t>
@@ -2709,7 +2709,7 @@
                 <w:noProof/>
                 <w:webHidden/>
               </w:rPr>
-              <w:instrText xml:space="preserve"> PAGEREF _Toc500887106 \h </w:instrText>
+              <w:instrText xml:space="preserve"> PAGEREF _Toc500887567 \h </w:instrText>
             </w:r>
             <w:r>
               <w:rPr>
@@ -2730,6 +2730,98 @@
                 <w:webHidden/>
               </w:rPr>
               <w:t>14</w:t>
+            </w:r>
+            <w:r>
+              <w:rPr>
+                <w:noProof/>
+                <w:webHidden/>
+              </w:rPr>
+              <w:fldChar w:fldCharType="end"/>
+            </w:r>
+          </w:hyperlink>
+        </w:p>
+        <w:p>
+          <w:pPr>
+            <w:pStyle w:val="Obsah2"/>
+            <w:tabs>
+              <w:tab w:val="left" w:pos="960"/>
+              <w:tab w:val="right" w:leader="dot" w:pos="9056"/>
+            </w:tabs>
+            <w:rPr>
+              <w:rFonts w:eastAsiaTheme="minorEastAsia" w:cstheme="minorBidi"/>
+              <w:smallCaps w:val="0"/>
+              <w:noProof/>
+              <w:color w:val="auto"/>
+              <w:bdr w:val="none" w:sz="0" w:space="0" w:color="auto"/>
+              <w:lang w:eastAsia="sk-SK"/>
+            </w:rPr>
+          </w:pPr>
+          <w:hyperlink w:anchor="_Toc500887568" w:history="1">
+            <w:r>
+              <w:rPr>
+                <w:rStyle w:val="Hypertextovprepojenie"/>
+                <w:noProof/>
+              </w:rPr>
+              <w:t>3.3</w:t>
+            </w:r>
+            <w:r>
+              <w:rPr>
+                <w:rFonts w:eastAsiaTheme="minorEastAsia" w:cstheme="minorBidi"/>
+                <w:smallCaps w:val="0"/>
+                <w:noProof/>
+                <w:color w:val="auto"/>
+                <w:bdr w:val="none" w:sz="0" w:space="0" w:color="auto"/>
+                <w:lang w:eastAsia="sk-SK"/>
+              </w:rPr>
+              <w:tab/>
+            </w:r>
+            <w:r>
+              <w:rPr>
+                <w:rStyle w:val="Hypertextovprepojenie"/>
+                <w:noProof/>
+              </w:rPr>
+              <w:t>Sekvenčný diagram aktualizácie obsahu</w:t>
+            </w:r>
+            <w:r>
+              <w:rPr>
+                <w:noProof/>
+                <w:webHidden/>
+              </w:rPr>
+              <w:tab/>
+            </w:r>
+            <w:r>
+              <w:rPr>
+                <w:noProof/>
+                <w:webHidden/>
+              </w:rPr>
+              <w:fldChar w:fldCharType="begin"/>
+            </w:r>
+            <w:r>
+              <w:rPr>
+                <w:noProof/>
+                <w:webHidden/>
+              </w:rPr>
+              <w:instrText xml:space="preserve"> PAGEREF _Toc500887568 \h </w:instrText>
+            </w:r>
+            <w:r>
+              <w:rPr>
+                <w:noProof/>
+                <w:webHidden/>
+              </w:rPr>
+            </w:r>
+            <w:r>
+              <w:rPr>
+                <w:noProof/>
+                <w:webHidden/>
+              </w:rPr>
+              <w:fldChar w:fldCharType="separate"/>
+            </w:r>
+            <w:r>
+              <w:rPr>
+                <w:noProof/>
+                <w:webHidden/>
+              </w:rPr>
+              <w:t>15</w:t>
             </w:r>
             <w:r>
               <w:rPr>
@@ -2753,36 +2845,37 @@
     </w:sdt>
     <w:p>
       <w:pPr>
-        <w:pStyle w:val="TOCHeading"/>
+        <w:pStyle w:val="Hlavikaobsahu"/>
         <w:numPr>
           <w:ilvl w:val="0"/>
           <w:numId w:val="0"/>
         </w:numPr>
       </w:pPr>
+    </w:p>
+    <w:p>
+      <w:pPr>
+        <w:ind w:left="0" w:firstLine="0"/>
+        <w:rPr>
+          <w:lang w:eastAsia="sk-SK"/>
+        </w:rPr>
+      </w:pPr>
+    </w:p>
+    <w:p/>
+    <w:p/>
+    <w:p>
+      <w:pPr>
+        <w:ind w:left="0" w:firstLine="0"/>
+      </w:pPr>
+    </w:p>
+    <w:p>
+      <w:pPr>
+        <w:ind w:left="0" w:firstLine="0"/>
+      </w:pPr>
+    </w:p>
+    <w:p>
       <w:bookmarkStart w:id="0" w:name="_GoBack"/>
       <w:bookmarkEnd w:id="0"/>
     </w:p>
-    <w:p>
-      <w:pPr>
-        <w:ind w:left="0" w:firstLine="0"/>
-        <w:rPr>
-          <w:lang w:eastAsia="sk-SK"/>
-        </w:rPr>
-      </w:pPr>
-    </w:p>
-    <w:p/>
-    <w:p/>
-    <w:p>
-      <w:pPr>
-        <w:ind w:left="0" w:firstLine="0"/>
-      </w:pPr>
-    </w:p>
-    <w:p>
-      <w:pPr>
-        <w:ind w:left="0" w:firstLine="0"/>
-      </w:pPr>
-    </w:p>
-    <w:p/>
     <w:p/>
     <w:p>
       <w:pPr>
@@ -2803,7 +2896,7 @@
     </w:p>
     <w:p>
       <w:pPr>
-        <w:pStyle w:val="Heading1"/>
+        <w:pStyle w:val="Nadpis1"/>
         <w:rPr>
           <w:b/>
           <w:color w:val="000000" w:themeColor="text1"/>
@@ -2811,7 +2904,7 @@
         </w:rPr>
       </w:pPr>
       <w:bookmarkStart w:id="1" w:name="_Toc498554209"/>
-      <w:bookmarkStart w:id="2" w:name="_Toc500887077"/>
+      <w:bookmarkStart w:id="2" w:name="_Toc500887538"/>
       <w:r>
         <w:rPr>
           <w:b/>
@@ -2834,14 +2927,14 @@
     <w:p/>
     <w:p>
       <w:pPr>
-        <w:pStyle w:val="Heading2"/>
+        <w:pStyle w:val="Nadpis2"/>
         <w:rPr>
           <w:b/>
           <w:color w:val="000000" w:themeColor="text1"/>
           <w:sz w:val="32"/>
         </w:rPr>
       </w:pPr>
-      <w:bookmarkStart w:id="3" w:name="_Toc500887078"/>
+      <w:bookmarkStart w:id="3" w:name="_Toc500887539"/>
       <w:r>
         <w:rPr>
           <w:b/>
@@ -2909,7 +3002,7 @@
     <w:p/>
     <w:p>
       <w:pPr>
-        <w:pStyle w:val="ListParagraph"/>
+        <w:pStyle w:val="Odsekzoznamu"/>
         <w:numPr>
           <w:ilvl w:val="0"/>
           <w:numId w:val="23"/>
@@ -2933,7 +3026,7 @@
     </w:p>
     <w:p>
       <w:pPr>
-        <w:pStyle w:val="ListParagraph"/>
+        <w:pStyle w:val="Odsekzoznamu"/>
         <w:numPr>
           <w:ilvl w:val="0"/>
           <w:numId w:val="23"/>
@@ -2951,7 +3044,7 @@
     </w:p>
     <w:p>
       <w:pPr>
-        <w:pStyle w:val="ListParagraph"/>
+        <w:pStyle w:val="Odsekzoznamu"/>
         <w:numPr>
           <w:ilvl w:val="0"/>
           <w:numId w:val="23"/>
@@ -2975,7 +3068,7 @@
     </w:p>
     <w:p>
       <w:pPr>
-        <w:pStyle w:val="ListParagraph"/>
+        <w:pStyle w:val="Odsekzoznamu"/>
         <w:numPr>
           <w:ilvl w:val="1"/>
           <w:numId w:val="23"/>
@@ -2993,7 +3086,7 @@
     </w:p>
     <w:p>
       <w:pPr>
-        <w:pStyle w:val="ListParagraph"/>
+        <w:pStyle w:val="Odsekzoznamu"/>
         <w:numPr>
           <w:ilvl w:val="2"/>
           <w:numId w:val="23"/>
@@ -3011,7 +3104,7 @@
     </w:p>
     <w:p>
       <w:pPr>
-        <w:pStyle w:val="ListParagraph"/>
+        <w:pStyle w:val="Odsekzoznamu"/>
         <w:numPr>
           <w:ilvl w:val="2"/>
           <w:numId w:val="23"/>
@@ -3029,7 +3122,7 @@
     </w:p>
     <w:p>
       <w:pPr>
-        <w:pStyle w:val="ListParagraph"/>
+        <w:pStyle w:val="Odsekzoznamu"/>
         <w:numPr>
           <w:ilvl w:val="1"/>
           <w:numId w:val="23"/>
@@ -3047,7 +3140,7 @@
     </w:p>
     <w:p>
       <w:pPr>
-        <w:pStyle w:val="ListParagraph"/>
+        <w:pStyle w:val="Odsekzoznamu"/>
         <w:numPr>
           <w:ilvl w:val="2"/>
           <w:numId w:val="23"/>
@@ -3065,7 +3158,7 @@
     </w:p>
     <w:p>
       <w:pPr>
-        <w:pStyle w:val="ListParagraph"/>
+        <w:pStyle w:val="Odsekzoznamu"/>
         <w:numPr>
           <w:ilvl w:val="2"/>
           <w:numId w:val="23"/>
@@ -3083,7 +3176,7 @@
     </w:p>
     <w:p>
       <w:pPr>
-        <w:pStyle w:val="ListParagraph"/>
+        <w:pStyle w:val="Odsekzoznamu"/>
         <w:numPr>
           <w:ilvl w:val="1"/>
           <w:numId w:val="23"/>
@@ -3101,7 +3194,7 @@
     </w:p>
     <w:p>
       <w:pPr>
-        <w:pStyle w:val="ListParagraph"/>
+        <w:pStyle w:val="Odsekzoznamu"/>
         <w:numPr>
           <w:ilvl w:val="2"/>
           <w:numId w:val="23"/>
@@ -3119,7 +3212,7 @@
     </w:p>
     <w:p>
       <w:pPr>
-        <w:pStyle w:val="ListParagraph"/>
+        <w:pStyle w:val="Odsekzoznamu"/>
         <w:numPr>
           <w:ilvl w:val="2"/>
           <w:numId w:val="23"/>
@@ -3137,7 +3230,7 @@
     </w:p>
     <w:p>
       <w:pPr>
-        <w:pStyle w:val="ListParagraph"/>
+        <w:pStyle w:val="Odsekzoznamu"/>
         <w:numPr>
           <w:ilvl w:val="1"/>
           <w:numId w:val="23"/>
@@ -3149,7 +3242,7 @@
     </w:p>
     <w:p>
       <w:pPr>
-        <w:pStyle w:val="ListParagraph"/>
+        <w:pStyle w:val="Odsekzoznamu"/>
         <w:numPr>
           <w:ilvl w:val="2"/>
           <w:numId w:val="23"/>
@@ -3164,7 +3257,7 @@
     </w:p>
     <w:p>
       <w:pPr>
-        <w:pStyle w:val="ListParagraph"/>
+        <w:pStyle w:val="Odsekzoznamu"/>
         <w:numPr>
           <w:ilvl w:val="2"/>
           <w:numId w:val="23"/>
@@ -3182,7 +3275,7 @@
     </w:p>
     <w:p>
       <w:pPr>
-        <w:pStyle w:val="ListParagraph"/>
+        <w:pStyle w:val="Odsekzoznamu"/>
         <w:numPr>
           <w:ilvl w:val="1"/>
           <w:numId w:val="23"/>
@@ -3200,7 +3293,7 @@
     </w:p>
     <w:p>
       <w:pPr>
-        <w:pStyle w:val="ListParagraph"/>
+        <w:pStyle w:val="Odsekzoznamu"/>
         <w:numPr>
           <w:ilvl w:val="0"/>
           <w:numId w:val="23"/>
@@ -3218,7 +3311,7 @@
     </w:p>
     <w:p>
       <w:pPr>
-        <w:pStyle w:val="ListParagraph"/>
+        <w:pStyle w:val="Odsekzoznamu"/>
         <w:numPr>
           <w:ilvl w:val="1"/>
           <w:numId w:val="23"/>
@@ -3236,7 +3329,7 @@
     </w:p>
     <w:p>
       <w:pPr>
-        <w:pStyle w:val="ListParagraph"/>
+        <w:pStyle w:val="Odsekzoznamu"/>
         <w:numPr>
           <w:ilvl w:val="2"/>
           <w:numId w:val="23"/>
@@ -3254,7 +3347,7 @@
     </w:p>
     <w:p>
       <w:pPr>
-        <w:pStyle w:val="ListParagraph"/>
+        <w:pStyle w:val="Odsekzoznamu"/>
         <w:numPr>
           <w:ilvl w:val="2"/>
           <w:numId w:val="23"/>
@@ -3272,7 +3365,7 @@
     </w:p>
     <w:p>
       <w:pPr>
-        <w:pStyle w:val="ListParagraph"/>
+        <w:pStyle w:val="Odsekzoznamu"/>
         <w:numPr>
           <w:ilvl w:val="1"/>
           <w:numId w:val="23"/>
@@ -3290,7 +3383,7 @@
     </w:p>
     <w:p>
       <w:pPr>
-        <w:pStyle w:val="ListParagraph"/>
+        <w:pStyle w:val="Odsekzoznamu"/>
         <w:numPr>
           <w:ilvl w:val="2"/>
           <w:numId w:val="23"/>
@@ -3308,7 +3401,7 @@
     </w:p>
     <w:p>
       <w:pPr>
-        <w:pStyle w:val="ListParagraph"/>
+        <w:pStyle w:val="Odsekzoznamu"/>
         <w:numPr>
           <w:ilvl w:val="2"/>
           <w:numId w:val="23"/>
@@ -3326,7 +3419,7 @@
     </w:p>
     <w:p>
       <w:pPr>
-        <w:pStyle w:val="ListParagraph"/>
+        <w:pStyle w:val="Odsekzoznamu"/>
         <w:numPr>
           <w:ilvl w:val="1"/>
           <w:numId w:val="23"/>
@@ -3344,7 +3437,7 @@
     </w:p>
     <w:p>
       <w:pPr>
-        <w:pStyle w:val="ListParagraph"/>
+        <w:pStyle w:val="Odsekzoznamu"/>
         <w:numPr>
           <w:ilvl w:val="2"/>
           <w:numId w:val="23"/>
@@ -3362,7 +3455,7 @@
     </w:p>
     <w:p>
       <w:pPr>
-        <w:pStyle w:val="ListParagraph"/>
+        <w:pStyle w:val="Odsekzoznamu"/>
         <w:numPr>
           <w:ilvl w:val="2"/>
           <w:numId w:val="23"/>
@@ -3380,7 +3473,7 @@
     </w:p>
     <w:p>
       <w:pPr>
-        <w:pStyle w:val="ListParagraph"/>
+        <w:pStyle w:val="Odsekzoznamu"/>
         <w:numPr>
           <w:ilvl w:val="1"/>
           <w:numId w:val="23"/>
@@ -3393,7 +3486,7 @@
     </w:p>
     <w:p>
       <w:pPr>
-        <w:pStyle w:val="ListParagraph"/>
+        <w:pStyle w:val="Odsekzoznamu"/>
         <w:numPr>
           <w:ilvl w:val="2"/>
           <w:numId w:val="23"/>
@@ -3408,7 +3501,7 @@
     </w:p>
     <w:p>
       <w:pPr>
-        <w:pStyle w:val="ListParagraph"/>
+        <w:pStyle w:val="Odsekzoznamu"/>
         <w:numPr>
           <w:ilvl w:val="2"/>
           <w:numId w:val="23"/>
@@ -3426,7 +3519,7 @@
     </w:p>
     <w:p>
       <w:pPr>
-        <w:pStyle w:val="ListParagraph"/>
+        <w:pStyle w:val="Odsekzoznamu"/>
         <w:numPr>
           <w:ilvl w:val="1"/>
           <w:numId w:val="23"/>
@@ -3444,7 +3537,7 @@
     </w:p>
     <w:p>
       <w:pPr>
-        <w:pStyle w:val="ListParagraph"/>
+        <w:pStyle w:val="Odsekzoznamu"/>
         <w:ind w:left="1349" w:firstLine="0"/>
         <w:rPr>
           <w:b/>
@@ -3477,7 +3570,7 @@
     <w:p/>
     <w:p>
       <w:pPr>
-        <w:pStyle w:val="Heading2"/>
+        <w:pStyle w:val="Nadpis2"/>
         <w:rPr>
           <w:b/>
           <w:color w:val="000000" w:themeColor="text1"/>
@@ -3485,7 +3578,7 @@
         </w:rPr>
       </w:pPr>
       <w:bookmarkStart w:id="4" w:name="_Toc498554210"/>
-      <w:bookmarkStart w:id="5" w:name="_Toc500887079"/>
+      <w:bookmarkStart w:id="5" w:name="_Toc500887540"/>
       <w:r>
         <w:rPr>
           <w:b/>
@@ -3500,13 +3593,13 @@
     <w:p/>
     <w:p>
       <w:pPr>
-        <w:pStyle w:val="Heading3"/>
+        <w:pStyle w:val="Nadpis3"/>
         <w:rPr>
           <w:b/>
           <w:color w:val="000000" w:themeColor="text1"/>
         </w:rPr>
       </w:pPr>
-      <w:bookmarkStart w:id="6" w:name="_Toc500887080"/>
+      <w:bookmarkStart w:id="6" w:name="_Toc500887541"/>
       <w:r>
         <w:rPr>
           <w:b/>
@@ -3526,7 +3619,7 @@
     <w:p/>
     <w:p>
       <w:pPr>
-        <w:pStyle w:val="NoSpacing"/>
+        <w:pStyle w:val="Bezriadkovania"/>
         <w:rPr>
           <w:b/>
           <w:lang w:val="sk-SK"/>
@@ -3548,7 +3641,7 @@
     </w:p>
     <w:p>
       <w:pPr>
-        <w:pStyle w:val="NoSpacing"/>
+        <w:pStyle w:val="Bezriadkovania"/>
         <w:rPr>
           <w:lang w:val="sk-SK"/>
         </w:rPr>
@@ -3556,7 +3649,7 @@
     </w:p>
     <w:p>
       <w:pPr>
-        <w:pStyle w:val="NoSpacing"/>
+        <w:pStyle w:val="Bezriadkovania"/>
         <w:rPr>
           <w:lang w:val="sk-SK"/>
         </w:rPr>
@@ -3583,7 +3676,7 @@
     </w:p>
     <w:p>
       <w:pPr>
-        <w:pStyle w:val="NoSpacing"/>
+        <w:pStyle w:val="Bezriadkovania"/>
         <w:rPr>
           <w:lang w:val="sk-SK"/>
         </w:rPr>
@@ -3591,13 +3684,13 @@
     </w:p>
     <w:p>
       <w:pPr>
-        <w:pStyle w:val="Heading3"/>
+        <w:pStyle w:val="Nadpis3"/>
         <w:rPr>
           <w:b/>
           <w:color w:val="000000" w:themeColor="text1"/>
         </w:rPr>
       </w:pPr>
-      <w:bookmarkStart w:id="7" w:name="_Toc500887081"/>
+      <w:bookmarkStart w:id="7" w:name="_Toc500887542"/>
       <w:r>
         <w:rPr>
           <w:b/>
@@ -3630,7 +3723,7 @@
     </w:p>
     <w:p>
       <w:pPr>
-        <w:pStyle w:val="NoSpacing"/>
+        <w:pStyle w:val="Bezriadkovania"/>
         <w:rPr>
           <w:lang w:val="sk-SK"/>
         </w:rPr>
@@ -3638,7 +3731,7 @@
     </w:p>
     <w:p>
       <w:pPr>
-        <w:pStyle w:val="NoSpacing"/>
+        <w:pStyle w:val="Bezriadkovania"/>
         <w:rPr>
           <w:b/>
           <w:lang w:val="sk-SK"/>
@@ -3660,7 +3753,7 @@
     </w:p>
     <w:p>
       <w:pPr>
-        <w:pStyle w:val="NoSpacing"/>
+        <w:pStyle w:val="Bezriadkovania"/>
         <w:rPr>
           <w:lang w:val="sk-SK"/>
         </w:rPr>
@@ -3668,7 +3761,7 @@
     </w:p>
     <w:p>
       <w:pPr>
-        <w:pStyle w:val="NoSpacing"/>
+        <w:pStyle w:val="Bezriadkovania"/>
         <w:rPr>
           <w:lang w:val="sk-SK"/>
         </w:rPr>
@@ -3695,7 +3788,7 @@
     </w:p>
     <w:p>
       <w:pPr>
-        <w:pStyle w:val="NoSpacing"/>
+        <w:pStyle w:val="Bezriadkovania"/>
         <w:ind w:left="0" w:firstLine="0"/>
         <w:rPr>
           <w:lang w:val="sk-SK"/>
@@ -3704,13 +3797,13 @@
     </w:p>
     <w:p>
       <w:pPr>
-        <w:pStyle w:val="Heading3"/>
+        <w:pStyle w:val="Nadpis3"/>
         <w:rPr>
           <w:b/>
           <w:color w:val="000000" w:themeColor="text1"/>
         </w:rPr>
       </w:pPr>
-      <w:bookmarkStart w:id="8" w:name="_Toc500887082"/>
+      <w:bookmarkStart w:id="8" w:name="_Toc500887543"/>
       <w:r>
         <w:rPr>
           <w:b/>
@@ -3729,7 +3822,7 @@
     </w:p>
     <w:p>
       <w:pPr>
-        <w:pStyle w:val="NoSpacing"/>
+        <w:pStyle w:val="Bezriadkovania"/>
         <w:rPr>
           <w:lang w:val="sk-SK"/>
         </w:rPr>
@@ -3737,7 +3830,7 @@
     </w:p>
     <w:p>
       <w:pPr>
-        <w:pStyle w:val="NoSpacing"/>
+        <w:pStyle w:val="Bezriadkovania"/>
         <w:rPr>
           <w:b/>
           <w:lang w:val="sk-SK"/>
@@ -3759,7 +3852,7 @@
     </w:p>
     <w:p>
       <w:pPr>
-        <w:pStyle w:val="NoSpacing"/>
+        <w:pStyle w:val="Bezriadkovania"/>
         <w:rPr>
           <w:lang w:val="sk-SK"/>
         </w:rPr>
@@ -3767,7 +3860,7 @@
     </w:p>
     <w:p>
       <w:pPr>
-        <w:pStyle w:val="NoSpacing"/>
+        <w:pStyle w:val="Bezriadkovania"/>
         <w:rPr>
           <w:lang w:val="sk-SK"/>
         </w:rPr>
@@ -3800,7 +3893,7 @@
     </w:p>
     <w:p>
       <w:pPr>
-        <w:pStyle w:val="NoSpacing"/>
+        <w:pStyle w:val="Bezriadkovania"/>
         <w:ind w:left="0" w:firstLine="0"/>
         <w:rPr>
           <w:lang w:val="sk-SK"/>
@@ -3809,13 +3902,13 @@
     </w:p>
     <w:p>
       <w:pPr>
-        <w:pStyle w:val="Heading3"/>
+        <w:pStyle w:val="Nadpis3"/>
         <w:rPr>
           <w:b/>
           <w:color w:val="000000" w:themeColor="text1"/>
         </w:rPr>
       </w:pPr>
-      <w:bookmarkStart w:id="9" w:name="_Toc500887083"/>
+      <w:bookmarkStart w:id="9" w:name="_Toc500887544"/>
       <w:r>
         <w:rPr>
           <w:b/>
@@ -3841,7 +3934,7 @@
     </w:p>
     <w:p>
       <w:pPr>
-        <w:pStyle w:val="NoSpacing"/>
+        <w:pStyle w:val="Bezriadkovania"/>
         <w:rPr>
           <w:lang w:val="sk-SK"/>
         </w:rPr>
@@ -3849,7 +3942,7 @@
     </w:p>
     <w:p>
       <w:pPr>
-        <w:pStyle w:val="NoSpacing"/>
+        <w:pStyle w:val="Bezriadkovania"/>
         <w:rPr>
           <w:b/>
           <w:lang w:val="sk-SK"/>
@@ -3871,7 +3964,7 @@
     </w:p>
     <w:p>
       <w:pPr>
-        <w:pStyle w:val="NoSpacing"/>
+        <w:pStyle w:val="Bezriadkovania"/>
         <w:rPr>
           <w:lang w:val="sk-SK"/>
         </w:rPr>
@@ -3879,7 +3972,7 @@
     </w:p>
     <w:p>
       <w:pPr>
-        <w:pStyle w:val="NoSpacing"/>
+        <w:pStyle w:val="Bezriadkovania"/>
         <w:rPr>
           <w:lang w:val="sk-SK"/>
         </w:rPr>
@@ -3936,7 +4029,7 @@
     </w:p>
     <w:p>
       <w:pPr>
-        <w:pStyle w:val="NoSpacing"/>
+        <w:pStyle w:val="Bezriadkovania"/>
         <w:rPr>
           <w:lang w:val="sk-SK"/>
         </w:rPr>
@@ -3944,13 +4037,13 @@
     </w:p>
     <w:p>
       <w:pPr>
-        <w:pStyle w:val="Heading3"/>
+        <w:pStyle w:val="Nadpis3"/>
         <w:rPr>
           <w:b/>
           <w:color w:val="000000" w:themeColor="text1"/>
         </w:rPr>
       </w:pPr>
-      <w:bookmarkStart w:id="10" w:name="_Toc500887084"/>
+      <w:bookmarkStart w:id="10" w:name="_Toc500887545"/>
       <w:r>
         <w:rPr>
           <w:b/>
@@ -3976,7 +4069,7 @@
     </w:p>
     <w:p>
       <w:pPr>
-        <w:pStyle w:val="NoSpacing"/>
+        <w:pStyle w:val="Bezriadkovania"/>
         <w:rPr>
           <w:lang w:val="sk-SK"/>
         </w:rPr>
@@ -3984,7 +4077,7 @@
     </w:p>
     <w:p>
       <w:pPr>
-        <w:pStyle w:val="NoSpacing"/>
+        <w:pStyle w:val="Bezriadkovania"/>
         <w:rPr>
           <w:b/>
           <w:lang w:val="sk-SK"/>
@@ -4006,7 +4099,7 @@
     </w:p>
     <w:p>
       <w:pPr>
-        <w:pStyle w:val="NoSpacing"/>
+        <w:pStyle w:val="Bezriadkovania"/>
         <w:rPr>
           <w:lang w:val="sk-SK"/>
         </w:rPr>
@@ -4014,7 +4107,7 @@
     </w:p>
     <w:p>
       <w:pPr>
-        <w:pStyle w:val="NoSpacing"/>
+        <w:pStyle w:val="Bezriadkovania"/>
         <w:rPr>
           <w:lang w:val="sk-SK"/>
         </w:rPr>
@@ -4036,7 +4129,7 @@
     </w:p>
     <w:p>
       <w:pPr>
-        <w:pStyle w:val="NoSpacing"/>
+        <w:pStyle w:val="Bezriadkovania"/>
         <w:ind w:left="0" w:firstLine="0"/>
         <w:rPr>
           <w:lang w:val="sk-SK"/>
@@ -4045,13 +4138,13 @@
     </w:p>
     <w:p>
       <w:pPr>
-        <w:pStyle w:val="Heading3"/>
+        <w:pStyle w:val="Nadpis3"/>
         <w:rPr>
           <w:b/>
           <w:color w:val="000000" w:themeColor="text1"/>
         </w:rPr>
       </w:pPr>
-      <w:bookmarkStart w:id="11" w:name="_Toc500887085"/>
+      <w:bookmarkStart w:id="11" w:name="_Toc500887546"/>
       <w:r>
         <w:rPr>
           <w:b/>
@@ -4063,7 +4156,7 @@
     </w:p>
     <w:p>
       <w:pPr>
-        <w:pStyle w:val="NoSpacing"/>
+        <w:pStyle w:val="Bezriadkovania"/>
         <w:rPr>
           <w:lang w:val="sk-SK"/>
         </w:rPr>
@@ -4071,7 +4164,7 @@
     </w:p>
     <w:p>
       <w:pPr>
-        <w:pStyle w:val="NoSpacing"/>
+        <w:pStyle w:val="Bezriadkovania"/>
         <w:rPr>
           <w:lang w:val="sk-SK"/>
         </w:rPr>
@@ -4092,7 +4185,7 @@
     </w:p>
     <w:p>
       <w:pPr>
-        <w:pStyle w:val="NoSpacing"/>
+        <w:pStyle w:val="Bezriadkovania"/>
         <w:rPr>
           <w:lang w:val="sk-SK"/>
         </w:rPr>
@@ -4100,7 +4193,7 @@
     </w:p>
     <w:p>
       <w:pPr>
-        <w:pStyle w:val="NoSpacing"/>
+        <w:pStyle w:val="Bezriadkovania"/>
         <w:rPr>
           <w:lang w:val="sk-SK"/>
         </w:rPr>
@@ -4126,7 +4219,7 @@
     </w:p>
     <w:p>
       <w:pPr>
-        <w:pStyle w:val="Heading2"/>
+        <w:pStyle w:val="Nadpis2"/>
         <w:rPr>
           <w:b/>
           <w:color w:val="000000" w:themeColor="text1"/>
@@ -4134,7 +4227,7 @@
         </w:rPr>
       </w:pPr>
       <w:bookmarkStart w:id="12" w:name="_Toc498554213"/>
-      <w:bookmarkStart w:id="13" w:name="_Toc500887086"/>
+      <w:bookmarkStart w:id="13" w:name="_Toc500887547"/>
       <w:r>
         <w:rPr>
           <w:b/>
@@ -4149,14 +4242,14 @@
     <w:p/>
     <w:p>
       <w:pPr>
-        <w:pStyle w:val="Heading3"/>
+        <w:pStyle w:val="Nadpis3"/>
         <w:rPr>
           <w:b/>
           <w:color w:val="000000" w:themeColor="text1"/>
         </w:rPr>
       </w:pPr>
       <w:bookmarkStart w:id="14" w:name="_Toc498554214"/>
-      <w:bookmarkStart w:id="15" w:name="_Toc500887087"/>
+      <w:bookmarkStart w:id="15" w:name="_Toc500887548"/>
       <w:r>
         <w:rPr>
           <w:b/>
@@ -4205,7 +4298,7 @@
     <w:p/>
     <w:p>
       <w:pPr>
-        <w:pStyle w:val="Heading3"/>
+        <w:pStyle w:val="Nadpis3"/>
         <w:rPr>
           <w:b/>
           <w:color w:val="000000" w:themeColor="text1"/>
@@ -4214,7 +4307,7 @@
       <w:r>
         <w:t xml:space="preserve"> </w:t>
       </w:r>
-      <w:bookmarkStart w:id="16" w:name="_Toc500887088"/>
+      <w:bookmarkStart w:id="16" w:name="_Toc500887549"/>
       <w:r>
         <w:rPr>
           <w:b/>
@@ -4277,7 +4370,7 @@
     </w:p>
     <w:p>
       <w:pPr>
-        <w:pStyle w:val="Heading1"/>
+        <w:pStyle w:val="Nadpis1"/>
         <w:numPr>
           <w:ilvl w:val="0"/>
           <w:numId w:val="0"/>
@@ -4310,7 +4403,7 @@
     </w:p>
     <w:p>
       <w:pPr>
-        <w:pStyle w:val="Heading1"/>
+        <w:pStyle w:val="Nadpis1"/>
         <w:spacing w:line="259" w:lineRule="auto"/>
         <w:jc w:val="both"/>
         <w:rPr>
@@ -4321,7 +4414,7 @@
         </w:rPr>
       </w:pPr>
       <w:bookmarkStart w:id="17" w:name="_Toc498554215"/>
-      <w:bookmarkStart w:id="18" w:name="_Toc500887089"/>
+      <w:bookmarkStart w:id="18" w:name="_Toc500887550"/>
       <w:r>
         <w:rPr>
           <w:b/>
@@ -4347,14 +4440,14 @@
     <w:p/>
     <w:p>
       <w:pPr>
-        <w:pStyle w:val="Heading2"/>
+        <w:pStyle w:val="Nadpis2"/>
         <w:rPr>
           <w:b/>
           <w:color w:val="000000" w:themeColor="text1"/>
           <w:sz w:val="32"/>
         </w:rPr>
       </w:pPr>
-      <w:bookmarkStart w:id="19" w:name="_Toc500887090"/>
+      <w:bookmarkStart w:id="19" w:name="_Toc500887551"/>
       <w:r>
         <w:rPr>
           <w:b/>
@@ -4424,14 +4517,14 @@
     <w:p/>
     <w:p>
       <w:pPr>
-        <w:pStyle w:val="Heading2"/>
+        <w:pStyle w:val="Nadpis2"/>
         <w:rPr>
           <w:b/>
           <w:color w:val="000000" w:themeColor="text1"/>
           <w:sz w:val="32"/>
         </w:rPr>
       </w:pPr>
-      <w:bookmarkStart w:id="20" w:name="_Toc500887091"/>
+      <w:bookmarkStart w:id="20" w:name="_Toc500887552"/>
       <w:r>
         <w:rPr>
           <w:b/>
@@ -4445,9 +4538,9 @@
     </w:p>
     <w:p>
       <w:pPr>
-        <w:pStyle w:val="Heading3"/>
-      </w:pPr>
-      <w:bookmarkStart w:id="21" w:name="_Toc500887092"/>
+        <w:pStyle w:val="Nadpis3"/>
+      </w:pPr>
+      <w:bookmarkStart w:id="21" w:name="_Toc500887553"/>
       <w:r>
         <w:t>Registrácia</w:t>
       </w:r>
@@ -4534,9 +4627,9 @@
     </w:p>
     <w:p>
       <w:pPr>
-        <w:pStyle w:val="Heading3"/>
-      </w:pPr>
-      <w:bookmarkStart w:id="22" w:name="_Toc500887093"/>
+        <w:pStyle w:val="Nadpis3"/>
+      </w:pPr>
+      <w:bookmarkStart w:id="22" w:name="_Toc500887554"/>
       <w:r>
         <w:t>Prihlásenie</w:t>
       </w:r>
@@ -4612,9 +4705,9 @@
     </w:p>
     <w:p>
       <w:pPr>
-        <w:pStyle w:val="Heading3"/>
-      </w:pPr>
-      <w:bookmarkStart w:id="23" w:name="_Toc500887094"/>
+        <w:pStyle w:val="Nadpis3"/>
+      </w:pPr>
+      <w:bookmarkStart w:id="23" w:name="_Toc500887555"/>
       <w:r>
         <w:lastRenderedPageBreak/>
         <w:t>Správa obrazoviek</w:t>
@@ -4758,13 +4851,7 @@
         <w:rPr>
           <w:lang w:val="en-US"/>
         </w:rPr>
-        <w:t>‘+’</w:t>
-      </w:r>
-      <w:r>
-        <w:rPr>
-          <w:lang w:val="en-US"/>
-        </w:rPr>
-        <w:t>.</w:t>
+        <w:t>‘+’.</w:t>
       </w:r>
     </w:p>
     <w:p>
@@ -4801,9 +4888,9 @@
     </w:p>
     <w:p>
       <w:pPr>
-        <w:pStyle w:val="Heading3"/>
-      </w:pPr>
-      <w:bookmarkStart w:id="24" w:name="_Toc500887095"/>
+        <w:pStyle w:val="Nadpis3"/>
+      </w:pPr>
+      <w:bookmarkStart w:id="24" w:name="_Toc500887556"/>
       <w:r>
         <w:lastRenderedPageBreak/>
         <w:t>Úprava alebo pridanie novej obrazovky</w:t>
@@ -4882,9 +4969,9 @@
     <w:p/>
     <w:p>
       <w:pPr>
-        <w:pStyle w:val="Heading3"/>
-      </w:pPr>
-      <w:bookmarkStart w:id="25" w:name="_Toc500887096"/>
+        <w:pStyle w:val="Nadpis3"/>
+      </w:pPr>
+      <w:bookmarkStart w:id="25" w:name="_Toc500887557"/>
       <w:r>
         <w:t>Správa textových oznamov</w:t>
       </w:r>
@@ -4957,7 +5044,13 @@
       </w:r>
       <w:r>
         <w:br/>
-        <w:t xml:space="preserve">Používateľ má možnosť pridať nový textový oznam klinutím na tlačidlo </w:t>
+        <w:t xml:space="preserve">Používateľ má možnosť pridať nový textový oznam </w:t>
+      </w:r>
+      <w:r>
+        <w:t>kliknutím</w:t>
+      </w:r>
+      <w:r>
+        <w:t xml:space="preserve"> na tlačidlo </w:t>
       </w:r>
       <w:r>
         <w:rPr>
@@ -4984,9 +5077,9 @@
     </w:p>
     <w:p>
       <w:pPr>
-        <w:pStyle w:val="Heading3"/>
-      </w:pPr>
-      <w:bookmarkStart w:id="26" w:name="_Toc500887097"/>
+        <w:pStyle w:val="Nadpis3"/>
+      </w:pPr>
+      <w:bookmarkStart w:id="26" w:name="_Toc500887558"/>
       <w:r>
         <w:t>Úprava alebo pridanie nového textového oznamu</w:t>
       </w:r>
@@ -5066,14 +5159,14 @@
     </w:p>
     <w:p>
       <w:pPr>
-        <w:pStyle w:val="Heading2"/>
+        <w:pStyle w:val="Nadpis2"/>
         <w:rPr>
           <w:b/>
           <w:color w:val="000000" w:themeColor="text1"/>
           <w:sz w:val="32"/>
         </w:rPr>
       </w:pPr>
-      <w:bookmarkStart w:id="27" w:name="_Toc500887098"/>
+      <w:bookmarkStart w:id="27" w:name="_Toc500887559"/>
       <w:r>
         <w:rPr>
           <w:b/>
@@ -5087,9 +5180,9 @@
     </w:p>
     <w:p>
       <w:pPr>
-        <w:pStyle w:val="Heading3"/>
-      </w:pPr>
-      <w:bookmarkStart w:id="28" w:name="_Toc500887099"/>
+        <w:pStyle w:val="Nadpis3"/>
+      </w:pPr>
+      <w:bookmarkStart w:id="28" w:name="_Toc500887560"/>
       <w:r>
         <w:t>Hlavná obrazovka – rozcestník</w:t>
       </w:r>
@@ -5155,7 +5248,13 @@
     </w:p>
     <w:p>
       <w:r>
-        <w:t>Administrátor sa po príhlásení dostáva do správy všetkého obsahu. Zobrazuje sa oznam o nových aktivitách používateľov a po kliknutí na jedno z troch tlačidiel (Obrazovka, Oznamy, Používatelia)  sa otvorí správa konkrétneho obsahu.</w:t>
+        <w:t xml:space="preserve">Administrátor sa po </w:t>
+      </w:r>
+      <w:r>
+        <w:t>prihlásení</w:t>
+      </w:r>
+      <w:r>
+        <w:t xml:space="preserve"> dostáva do správy všetkého obsahu. Zobrazuje sa oznam o nových aktivitách používateľov a po kliknutí na jedno z troch tlačidiel (Obrazovka, Oznamy, Používatelia)  sa otvorí správa konkrétneho obsahu.</w:t>
       </w:r>
     </w:p>
     <w:p>
@@ -5165,9 +5264,9 @@
     </w:p>
     <w:p>
       <w:pPr>
-        <w:pStyle w:val="Heading3"/>
-      </w:pPr>
-      <w:bookmarkStart w:id="29" w:name="_Toc500887100"/>
+        <w:pStyle w:val="Nadpis3"/>
+      </w:pPr>
+      <w:bookmarkStart w:id="29" w:name="_Toc500887561"/>
       <w:r>
         <w:t>Správa obrazoviek</w:t>
       </w:r>
@@ -5237,7 +5336,13 @@
     <w:p>
       <w:r>
         <w:lastRenderedPageBreak/>
-        <w:t xml:space="preserve">Správa všetkých obrazoviek, obsahuje obrazovky všetkých používateľov v poradí aké zvolil administrátor. Takto zoradené obrazovky sa zobrazujú návštevníkom. Každá obrazovka má označenie, ktorý použivateľ ju pridal a zároveň aj či je schválená, neschválená alebo zamietnutá. </w:t>
+        <w:t xml:space="preserve">Správa všetkých obrazoviek, obsahuje obrazovky všetkých používateľov v poradí aké zvolil administrátor. Takto zoradené obrazovky sa zobrazujú návštevníkom. Každá obrazovka má označenie, ktorý </w:t>
+      </w:r>
+      <w:r>
+        <w:t>používateľ</w:t>
+      </w:r>
+      <w:r>
+        <w:t xml:space="preserve"> ju pridal a zároveň aj či je schválená, neschválená alebo zamietnutá. </w:t>
       </w:r>
       <w:r>
         <w:br/>
@@ -5251,9 +5356,9 @@
     </w:p>
     <w:p>
       <w:pPr>
-        <w:pStyle w:val="Heading3"/>
-      </w:pPr>
-      <w:bookmarkStart w:id="30" w:name="_Toc500887101"/>
+        <w:pStyle w:val="Nadpis3"/>
+      </w:pPr>
+      <w:bookmarkStart w:id="30" w:name="_Toc500887562"/>
       <w:r>
         <w:t>Správa oznamov</w:t>
       </w:r>
@@ -5352,7 +5457,13 @@
         <w:t xml:space="preserve">or. </w:t>
       </w:r>
       <w:r>
-        <w:t xml:space="preserve">Takto zoradené textové oznamy sa zobrazujú návštevníkom. Každý oznam má označenie, ktorý používateľ ho pridal, a zároveň jeho farba naznačuje, či bol schálený, neschválený alebo zamietnutý. </w:t>
+        <w:t xml:space="preserve">Takto zoradené textové oznamy sa zobrazujú návštevníkom. Každý oznam má označenie, ktorý používateľ ho pridal, a zároveň jeho farba naznačuje, či bol </w:t>
+      </w:r>
+      <w:r>
+        <w:t>schválený</w:t>
+      </w:r>
+      <w:r>
+        <w:t xml:space="preserve">, neschválený alebo zamietnutý. </w:t>
       </w:r>
       <w:r>
         <w:br/>
@@ -5366,9 +5477,9 @@
     </w:p>
     <w:p>
       <w:pPr>
-        <w:pStyle w:val="Heading3"/>
-      </w:pPr>
-      <w:bookmarkStart w:id="31" w:name="_Toc500887102"/>
+        <w:pStyle w:val="Nadpis3"/>
+      </w:pPr>
+      <w:bookmarkStart w:id="31" w:name="_Toc500887563"/>
       <w:r>
         <w:lastRenderedPageBreak/>
         <w:t>Úprava alebo pridanie nového oznamu</w:t>
@@ -5451,9 +5562,9 @@
     </w:p>
     <w:p>
       <w:pPr>
-        <w:pStyle w:val="Heading3"/>
-      </w:pPr>
-      <w:bookmarkStart w:id="32" w:name="_Toc500887103"/>
+        <w:pStyle w:val="Nadpis3"/>
+      </w:pPr>
+      <w:bookmarkStart w:id="32" w:name="_Toc500887564"/>
       <w:r>
         <w:t>Správa používateľov</w:t>
       </w:r>
@@ -5531,7 +5642,7 @@
     <w:p/>
     <w:p>
       <w:pPr>
-        <w:pStyle w:val="Heading1"/>
+        <w:pStyle w:val="Nadpis1"/>
         <w:spacing w:line="259" w:lineRule="auto"/>
         <w:jc w:val="both"/>
         <w:rPr>
@@ -5553,7 +5664,7 @@
       <w:bookmarkStart w:id="42" w:name="_Toc499995900"/>
       <w:bookmarkStart w:id="43" w:name="_Toc499995926"/>
       <w:bookmarkStart w:id="44" w:name="_Toc500001958"/>
-      <w:bookmarkStart w:id="45" w:name="_Toc500887104"/>
+      <w:bookmarkStart w:id="45" w:name="_Toc500887565"/>
       <w:bookmarkEnd w:id="33"/>
       <w:bookmarkEnd w:id="34"/>
       <w:bookmarkEnd w:id="35"/>
@@ -5590,7 +5701,7 @@
     <w:p/>
     <w:p>
       <w:pPr>
-        <w:pStyle w:val="Heading2"/>
+        <w:pStyle w:val="Nadpis2"/>
         <w:rPr>
           <w:b/>
           <w:color w:val="000000" w:themeColor="text1"/>
@@ -5598,7 +5709,7 @@
         </w:rPr>
       </w:pPr>
       <w:bookmarkStart w:id="46" w:name="_Toc498554224"/>
-      <w:bookmarkStart w:id="47" w:name="_Toc500887105"/>
+      <w:bookmarkStart w:id="47" w:name="_Toc500887566"/>
       <w:r>
         <w:rPr>
           <w:b/>
@@ -5654,7 +5765,7 @@
     </w:p>
     <w:p>
       <w:pPr>
-        <w:pStyle w:val="Heading2"/>
+        <w:pStyle w:val="Nadpis2"/>
         <w:rPr>
           <w:b/>
           <w:color w:val="000000" w:themeColor="text1"/>
@@ -5662,7 +5773,7 @@
         </w:rPr>
       </w:pPr>
       <w:bookmarkStart w:id="48" w:name="_Toc498554228"/>
-      <w:bookmarkStart w:id="49" w:name="_Toc500887106"/>
+      <w:bookmarkStart w:id="49" w:name="_Toc500887567"/>
       <w:r>
         <w:rPr>
           <w:b/>
@@ -5796,8 +5907,128 @@
         <w:t xml:space="preserve"> presunúť do archívu.</w:t>
       </w:r>
     </w:p>
+    <w:p/>
+    <w:p>
+      <w:pPr>
+        <w:pStyle w:val="Nadpis2"/>
+        <w:rPr>
+          <w:b/>
+          <w:color w:val="000000" w:themeColor="text1"/>
+          <w:sz w:val="32"/>
+        </w:rPr>
+      </w:pPr>
+      <w:bookmarkStart w:id="50" w:name="_Toc500887568"/>
+      <w:r>
+        <w:rPr>
+          <w:b/>
+          <w:color w:val="000000" w:themeColor="text1"/>
+          <w:sz w:val="32"/>
+        </w:rPr>
+        <w:t>Sekvenčný diagram aktualizácie obsahu</w:t>
+      </w:r>
+      <w:bookmarkEnd w:id="50"/>
+    </w:p>
+    <w:p>
+      <w:r>
+        <w:rPr>
+          <w:noProof/>
+        </w:rPr>
+        <w:drawing>
+          <wp:inline distT="0" distB="0" distL="0" distR="0" wp14:anchorId="776E1561" wp14:editId="73904FC9">
+            <wp:extent cx="5753735" cy="5132705"/>
+            <wp:effectExtent l="0" t="0" r="0" b="0"/>
+            <wp:docPr id="3" name="Obrázok 3" descr="C:\Users\Ondrej\AppData\Local\Microsoft\Windows\INetCache\Content.Word\TISSekvencny.png"/>
+            <wp:cNvGraphicFramePr>
+              <a:graphicFrameLocks xmlns:a="http://schemas.openxmlformats.org/drawingml/2006/main" noChangeAspect="1"/>
+            </wp:cNvGraphicFramePr>
+            <a:graphic xmlns:a="http://schemas.openxmlformats.org/drawingml/2006/main">
+              <a:graphicData uri="http://schemas.openxmlformats.org/drawingml/2006/picture">
+                <pic:pic xmlns:pic="http://schemas.openxmlformats.org/drawingml/2006/picture">
+                  <pic:nvPicPr>
+                    <pic:cNvPr id="0" name="Picture 2" descr="C:\Users\Ondrej\AppData\Local\Microsoft\Windows\INetCache\Content.Word\TISSekvencny.png"/>
+                    <pic:cNvPicPr>
+                      <a:picLocks noChangeAspect="1" noChangeArrowheads="1"/>
+                    </pic:cNvPicPr>
+                  </pic:nvPicPr>
+                  <pic:blipFill>
+                    <a:blip r:embed="rId22">
+                      <a:extLst>
+                        <a:ext uri="{28A0092B-C50C-407E-A947-70E740481C1C}">
+                          <a14:useLocalDpi xmlns:a14="http://schemas.microsoft.com/office/drawing/2010/main" val="0"/>
+                        </a:ext>
+                      </a:extLst>
+                    </a:blip>
+                    <a:srcRect/>
+                    <a:stretch>
+                      <a:fillRect/>
+                    </a:stretch>
+                  </pic:blipFill>
+                  <pic:spPr bwMode="auto">
+                    <a:xfrm>
+                      <a:off x="0" y="0"/>
+                      <a:ext cx="5753735" cy="5132705"/>
+                    </a:xfrm>
+                    <a:prstGeom prst="rect">
+                      <a:avLst/>
+                    </a:prstGeom>
+                    <a:noFill/>
+                    <a:ln>
+                      <a:noFill/>
+                    </a:ln>
+                  </pic:spPr>
+                </pic:pic>
+              </a:graphicData>
+            </a:graphic>
+          </wp:inline>
+        </w:drawing>
+      </w:r>
+    </w:p>
+    <w:p>
+      <w:pPr>
+        <w:ind w:left="0" w:firstLine="0"/>
+      </w:pPr>
+    </w:p>
+    <w:p>
+      <w:r>
+        <w:t xml:space="preserve">Cyklus aktualizácie obsahu sa opakuje v intervale, ktorý je definovaný v konfiguračnom súbore aplikácie. Po </w:t>
+      </w:r>
+      <w:r>
+        <w:t>uplynutí</w:t>
+      </w:r>
+      <w:r>
+        <w:t xml:space="preserve"> tohto intervalu vypracuje Správca obsahu na klientovi zoznam lokálneho obsahu, ktorý</w:t>
+      </w:r>
+      <w:r>
+        <w:t xml:space="preserve"> </w:t>
+      </w:r>
+      <w:r>
+        <w:t xml:space="preserve">sa odošle na server pre porovnanie. </w:t>
+      </w:r>
+    </w:p>
+    <w:p/>
+    <w:p>
+      <w:r>
+        <w:t>Správca obsahu na webstránke zistí rozdiely medzi lokálnym a serverovým obsahom. Na základe týchto rozdielov potom vytvorí balík s potrebným obsahom.</w:t>
+      </w:r>
+    </w:p>
+    <w:p/>
+    <w:p>
+      <w:r>
+        <w:lastRenderedPageBreak/>
+        <w:t>S</w:t>
+      </w:r>
+      <w:r>
+        <w:t>právca obsahu na klientovi si tento balík stiahne. Po stiahnutí a rozbalení notifikuje klienta o zmene obsahového pri</w:t>
+      </w:r>
+      <w:r>
+        <w:t>e</w:t>
+      </w:r>
+      <w:r>
+        <w:t>činka, klient deteguje nový obsah a zaradí ho do zoznamu zobrazovaného obsahu.</w:t>
+      </w:r>
+    </w:p>
     <w:sectPr>
-      <w:headerReference w:type="default" r:id="rId22"/>
+      <w:headerReference w:type="default" r:id="rId23"/>
       <w:pgSz w:w="11900" w:h="16840"/>
       <w:pgMar w:top="1417" w:right="1417" w:bottom="1417" w:left="1417" w:header="708" w:footer="708" w:gutter="0"/>
       <w:cols w:space="708"/>
@@ -5836,61 +6067,61 @@
 <w:ftr xmlns:wpc="http://schemas.microsoft.com/office/word/2010/wordprocessingCanvas" xmlns:cx="http://schemas.microsoft.com/office/drawing/2014/chartex" xmlns:cx1="http://schemas.microsoft.com/office/drawing/2015/9/8/chartex" xmlns:cx2="http://schemas.microsoft.com/office/drawing/2015/10/21/chartex" xmlns:cx3="http://schemas.microsoft.com/office/drawing/2016/5/9/chartex" xmlns:cx4="http://schemas.microsoft.com/office/drawing/2016/5/10/chartex" xmlns:cx5="http://schemas.microsoft.com/office/drawing/2016/5/11/chartex" xmlns:cx6="http://schemas.microsoft.com/office/drawing/2016/5/12/chartex" xmlns:cx7="http://schemas.microsoft.com/office/drawing/2016/5/13/chartex" xmlns:cx8="http://schemas.microsoft.com/office/drawing/2016/5/14/chartex" xmlns:mc="http://schemas.openxmlformats.org/markup-compatibility/2006" xmlns:aink="http://schemas.microsoft.com/office/drawing/2016/ink" xmlns:am3d="http://schemas.microsoft.com/office/drawing/2017/model3d" xmlns:o="urn:schemas-microsoft-com:office:office" xmlns:r="http://schemas.openxmlformats.org/officeDocument/2006/relationships" xmlns:m="http://schemas.openxmlformats.org/officeDocument/2006/math" xmlns:v="urn:schemas-microsoft-com:vml" xmlns:wp14="http://schemas.microsoft.com/office/word/2010/wordprocessingDrawing" xmlns:wp="http://schemas.openxmlformats.org/drawingml/2006/wordprocessingDrawing" xmlns:w10="urn:schemas-microsoft-com:office:word" xmlns:w="http://schemas.openxmlformats.org/wordprocessingml/2006/main" xmlns:w14="http://schemas.microsoft.com/office/word/2010/wordml" xmlns:w15="http://schemas.microsoft.com/office/word/2012/wordml" xmlns:w16se="http://schemas.microsoft.com/office/word/2015/wordml/symex" xmlns:wpg="http://schemas.microsoft.com/office/word/2010/wordprocessingGroup" xmlns:wpi="http://schemas.microsoft.com/office/word/2010/wordprocessingInk" xmlns:wne="http://schemas.microsoft.com/office/word/2006/wordml" xmlns:wps="http://schemas.microsoft.com/office/word/2010/wordprocessingShape" mc:Ignorable="w14 w15 w16se wp14">
   <w:p>
     <w:pPr>
-      <w:pStyle w:val="Footer"/>
+      <w:pStyle w:val="Pta"/>
       <w:framePr w:wrap="none" w:vAnchor="text" w:hAnchor="margin" w:xAlign="center" w:y="1"/>
       <w:rPr>
-        <w:rStyle w:val="PageNumber"/>
+        <w:rStyle w:val="slostrany"/>
       </w:rPr>
     </w:pPr>
     <w:r>
       <w:rPr>
-        <w:rStyle w:val="PageNumber"/>
+        <w:rStyle w:val="slostrany"/>
       </w:rPr>
       <w:fldChar w:fldCharType="begin"/>
     </w:r>
     <w:r>
       <w:rPr>
-        <w:rStyle w:val="PageNumber"/>
+        <w:rStyle w:val="slostrany"/>
       </w:rPr>
       <w:instrText xml:space="preserve">PAGE  </w:instrText>
     </w:r>
     <w:r>
       <w:rPr>
-        <w:rStyle w:val="PageNumber"/>
+        <w:rStyle w:val="slostrany"/>
       </w:rPr>
       <w:fldChar w:fldCharType="end"/>
     </w:r>
   </w:p>
   <w:p>
     <w:pPr>
-      <w:pStyle w:val="Footer"/>
+      <w:pStyle w:val="Pta"/>
       <w:framePr w:wrap="none" w:vAnchor="text" w:hAnchor="margin" w:xAlign="center" w:y="1"/>
       <w:rPr>
-        <w:rStyle w:val="PageNumber"/>
+        <w:rStyle w:val="slostrany"/>
       </w:rPr>
     </w:pPr>
     <w:r>
       <w:rPr>
-        <w:rStyle w:val="PageNumber"/>
+        <w:rStyle w:val="slostrany"/>
       </w:rPr>
       <w:fldChar w:fldCharType="begin"/>
     </w:r>
     <w:r>
       <w:rPr>
-        <w:rStyle w:val="PageNumber"/>
+        <w:rStyle w:val="slostrany"/>
       </w:rPr>
       <w:instrText xml:space="preserve">PAGE  </w:instrText>
     </w:r>
     <w:r>
       <w:rPr>
-        <w:rStyle w:val="PageNumber"/>
+        <w:rStyle w:val="slostrany"/>
       </w:rPr>
       <w:fldChar w:fldCharType="end"/>
     </w:r>
   </w:p>
   <w:p>
     <w:pPr>
-      <w:pStyle w:val="Footer"/>
+      <w:pStyle w:val="Pta"/>
     </w:pPr>
   </w:p>
 </w:ftr>
@@ -5925,7 +6156,7 @@
 <w:hdr xmlns:wpc="http://schemas.microsoft.com/office/word/2010/wordprocessingCanvas" xmlns:cx="http://schemas.microsoft.com/office/drawing/2014/chartex" xmlns:cx1="http://schemas.microsoft.com/office/drawing/2015/9/8/chartex" xmlns:cx2="http://schemas.microsoft.com/office/drawing/2015/10/21/chartex" xmlns:cx3="http://schemas.microsoft.com/office/drawing/2016/5/9/chartex" xmlns:cx4="http://schemas.microsoft.com/office/drawing/2016/5/10/chartex" xmlns:cx5="http://schemas.microsoft.com/office/drawing/2016/5/11/chartex" xmlns:cx6="http://schemas.microsoft.com/office/drawing/2016/5/12/chartex" xmlns:cx7="http://schemas.microsoft.com/office/drawing/2016/5/13/chartex" xmlns:cx8="http://schemas.microsoft.com/office/drawing/2016/5/14/chartex" xmlns:mc="http://schemas.openxmlformats.org/markup-compatibility/2006" xmlns:aink="http://schemas.microsoft.com/office/drawing/2016/ink" xmlns:am3d="http://schemas.microsoft.com/office/drawing/2017/model3d" xmlns:o="urn:schemas-microsoft-com:office:office" xmlns:r="http://schemas.openxmlformats.org/officeDocument/2006/relationships" xmlns:m="http://schemas.openxmlformats.org/officeDocument/2006/math" xmlns:v="urn:schemas-microsoft-com:vml" xmlns:wp14="http://schemas.microsoft.com/office/word/2010/wordprocessingDrawing" xmlns:wp="http://schemas.openxmlformats.org/drawingml/2006/wordprocessingDrawing" xmlns:w10="urn:schemas-microsoft-com:office:word" xmlns:w="http://schemas.openxmlformats.org/wordprocessingml/2006/main" xmlns:w14="http://schemas.microsoft.com/office/word/2010/wordml" xmlns:w15="http://schemas.microsoft.com/office/word/2012/wordml" xmlns:w16se="http://schemas.microsoft.com/office/word/2015/wordml/symex" xmlns:wpg="http://schemas.microsoft.com/office/word/2010/wordprocessingGroup" xmlns:wpi="http://schemas.microsoft.com/office/word/2010/wordprocessingInk" xmlns:wne="http://schemas.microsoft.com/office/word/2006/wordml" xmlns:wps="http://schemas.microsoft.com/office/word/2010/wordprocessingShape" mc:Ignorable="w14 w15 w16se wp14">
   <w:p>
     <w:pPr>
-      <w:pStyle w:val="Header"/>
+      <w:pStyle w:val="Hlavika"/>
     </w:pPr>
   </w:p>
 </w:hdr>
@@ -5940,7 +6171,7 @@
     <w:lvl w:ilvl="0">
       <w:start w:val="1"/>
       <w:numFmt w:val="decimal"/>
-      <w:pStyle w:val="Heading1"/>
+      <w:pStyle w:val="Nadpis1"/>
       <w:lvlText w:val="%1"/>
       <w:lvlJc w:val="left"/>
       <w:pPr>
@@ -5950,7 +6181,7 @@
     <w:lvl w:ilvl="1">
       <w:start w:val="1"/>
       <w:numFmt w:val="decimal"/>
-      <w:pStyle w:val="Heading2"/>
+      <w:pStyle w:val="Nadpis2"/>
       <w:lvlText w:val="%1.%2"/>
       <w:lvlJc w:val="left"/>
       <w:pPr>
@@ -5960,7 +6191,7 @@
     <w:lvl w:ilvl="2">
       <w:start w:val="1"/>
       <w:numFmt w:val="decimal"/>
-      <w:pStyle w:val="Heading3"/>
+      <w:pStyle w:val="Nadpis3"/>
       <w:lvlText w:val="%1.%2.%3"/>
       <w:lvlJc w:val="left"/>
       <w:pPr>
@@ -5970,7 +6201,7 @@
     <w:lvl w:ilvl="3">
       <w:start w:val="1"/>
       <w:numFmt w:val="decimal"/>
-      <w:pStyle w:val="Heading4"/>
+      <w:pStyle w:val="Nadpis4"/>
       <w:lvlText w:val="%1.%2.%3.%4"/>
       <w:lvlJc w:val="left"/>
       <w:pPr>
@@ -5980,7 +6211,7 @@
     <w:lvl w:ilvl="4">
       <w:start w:val="1"/>
       <w:numFmt w:val="decimal"/>
-      <w:pStyle w:val="Heading5"/>
+      <w:pStyle w:val="Nadpis5"/>
       <w:lvlText w:val="%1.%2.%3.%4.%5"/>
       <w:lvlJc w:val="left"/>
       <w:pPr>
@@ -5990,7 +6221,7 @@
     <w:lvl w:ilvl="5">
       <w:start w:val="1"/>
       <w:numFmt w:val="decimal"/>
-      <w:pStyle w:val="Heading6"/>
+      <w:pStyle w:val="Nadpis6"/>
       <w:lvlText w:val="%1.%2.%3.%4.%5.%6"/>
       <w:lvlJc w:val="left"/>
       <w:pPr>
@@ -6000,7 +6231,7 @@
     <w:lvl w:ilvl="6">
       <w:start w:val="1"/>
       <w:numFmt w:val="decimal"/>
-      <w:pStyle w:val="Heading7"/>
+      <w:pStyle w:val="Nadpis7"/>
       <w:lvlText w:val="%1.%2.%3.%4.%5.%6.%7"/>
       <w:lvlJc w:val="left"/>
       <w:pPr>
@@ -6010,7 +6241,7 @@
     <w:lvl w:ilvl="7">
       <w:start w:val="1"/>
       <w:numFmt w:val="decimal"/>
-      <w:pStyle w:val="Heading8"/>
+      <w:pStyle w:val="Nadpis8"/>
       <w:lvlText w:val="%1.%2.%3.%4.%5.%6.%7.%8"/>
       <w:lvlJc w:val="left"/>
       <w:pPr>
@@ -6020,7 +6251,7 @@
     <w:lvl w:ilvl="8">
       <w:start w:val="1"/>
       <w:numFmt w:val="decimal"/>
-      <w:pStyle w:val="Heading9"/>
+      <w:pStyle w:val="Nadpis9"/>
       <w:lvlText w:val="%1.%2.%3.%4.%5.%6.%7.%8.%9"/>
       <w:lvlJc w:val="left"/>
       <w:pPr>
@@ -8825,7 +9056,7 @@
     <w:lsdException w:name="Mention" w:semiHidden="1" w:unhideWhenUsed="1"/>
     <w:lsdException w:name="Smart Hyperlink" w:semiHidden="1" w:unhideWhenUsed="1"/>
   </w:latentStyles>
-  <w:style w:type="paragraph" w:default="1" w:styleId="Normal">
+  <w:style w:type="paragraph" w:default="1" w:styleId="Normlny">
     <w:name w:val="Normal"/>
     <w:rsid w:val="00E47AAD"/>
     <w:pPr>
@@ -8848,11 +9079,11 @@
       <w:bdr w:val="nil"/>
     </w:rPr>
   </w:style>
-  <w:style w:type="paragraph" w:styleId="Heading1">
+  <w:style w:type="paragraph" w:styleId="Nadpis1">
     <w:name w:val="heading 1"/>
-    <w:basedOn w:val="Normal"/>
-    <w:next w:val="Normal"/>
-    <w:link w:val="Heading1Char"/>
+    <w:basedOn w:val="Normlny"/>
+    <w:next w:val="Normlny"/>
+    <w:link w:val="Nadpis1Char"/>
     <w:uiPriority w:val="9"/>
     <w:qFormat/>
     <w:rsid w:val="00E47AAD"/>
@@ -8882,11 +9113,11 @@
       <w:bdr w:val="none" w:sz="0" w:space="0" w:color="auto"/>
     </w:rPr>
   </w:style>
-  <w:style w:type="paragraph" w:styleId="Heading2">
+  <w:style w:type="paragraph" w:styleId="Nadpis2">
     <w:name w:val="heading 2"/>
-    <w:basedOn w:val="Normal"/>
-    <w:next w:val="Normal"/>
-    <w:link w:val="Heading2Char"/>
+    <w:basedOn w:val="Normlny"/>
+    <w:next w:val="Normlny"/>
+    <w:link w:val="Nadpis2Char"/>
     <w:uiPriority w:val="9"/>
     <w:unhideWhenUsed/>
     <w:qFormat/>
@@ -8908,11 +9139,11 @@
       <w:szCs w:val="26"/>
     </w:rPr>
   </w:style>
-  <w:style w:type="paragraph" w:styleId="Heading3">
+  <w:style w:type="paragraph" w:styleId="Nadpis3">
     <w:name w:val="heading 3"/>
-    <w:basedOn w:val="Normal"/>
-    <w:next w:val="Normal"/>
-    <w:link w:val="Heading3Char"/>
+    <w:basedOn w:val="Normlny"/>
+    <w:next w:val="Normlny"/>
+    <w:link w:val="Nadpis3Char"/>
     <w:uiPriority w:val="9"/>
     <w:unhideWhenUsed/>
     <w:qFormat/>
@@ -8932,11 +9163,11 @@
       <w:color w:val="auto"/>
     </w:rPr>
   </w:style>
-  <w:style w:type="paragraph" w:styleId="Heading4">
+  <w:style w:type="paragraph" w:styleId="Nadpis4">
     <w:name w:val="heading 4"/>
-    <w:basedOn w:val="Normal"/>
-    <w:next w:val="Normal"/>
-    <w:link w:val="Heading4Char"/>
+    <w:basedOn w:val="Normlny"/>
+    <w:next w:val="Normlny"/>
+    <w:link w:val="Nadpis4Char"/>
     <w:uiPriority w:val="9"/>
     <w:unhideWhenUsed/>
     <w:qFormat/>
@@ -8958,11 +9189,11 @@
       <w:color w:val="2F5496" w:themeColor="accent1" w:themeShade="BF"/>
     </w:rPr>
   </w:style>
-  <w:style w:type="paragraph" w:styleId="Heading5">
+  <w:style w:type="paragraph" w:styleId="Nadpis5">
     <w:name w:val="heading 5"/>
-    <w:basedOn w:val="Normal"/>
-    <w:next w:val="Normal"/>
-    <w:link w:val="Heading5Char"/>
+    <w:basedOn w:val="Normlny"/>
+    <w:next w:val="Normlny"/>
+    <w:link w:val="Nadpis5Char"/>
     <w:uiPriority w:val="9"/>
     <w:unhideWhenUsed/>
     <w:qFormat/>
@@ -8982,11 +9213,11 @@
       <w:color w:val="2F5496" w:themeColor="accent1" w:themeShade="BF"/>
     </w:rPr>
   </w:style>
-  <w:style w:type="paragraph" w:styleId="Heading6">
+  <w:style w:type="paragraph" w:styleId="Nadpis6">
     <w:name w:val="heading 6"/>
-    <w:basedOn w:val="Normal"/>
-    <w:next w:val="Normal"/>
-    <w:link w:val="Heading6Char"/>
+    <w:basedOn w:val="Normlny"/>
+    <w:next w:val="Normlny"/>
+    <w:link w:val="Nadpis6Char"/>
     <w:uiPriority w:val="9"/>
     <w:unhideWhenUsed/>
     <w:qFormat/>
@@ -9006,11 +9237,11 @@
       <w:color w:val="1F3763" w:themeColor="accent1" w:themeShade="7F"/>
     </w:rPr>
   </w:style>
-  <w:style w:type="paragraph" w:styleId="Heading7">
+  <w:style w:type="paragraph" w:styleId="Nadpis7">
     <w:name w:val="heading 7"/>
-    <w:basedOn w:val="Normal"/>
-    <w:next w:val="Normal"/>
-    <w:link w:val="Heading7Char"/>
+    <w:basedOn w:val="Normlny"/>
+    <w:next w:val="Normlny"/>
+    <w:link w:val="Nadpis7Char"/>
     <w:uiPriority w:val="9"/>
     <w:unhideWhenUsed/>
     <w:qFormat/>
@@ -9032,11 +9263,11 @@
       <w:color w:val="1F3763" w:themeColor="accent1" w:themeShade="7F"/>
     </w:rPr>
   </w:style>
-  <w:style w:type="paragraph" w:styleId="Heading8">
+  <w:style w:type="paragraph" w:styleId="Nadpis8">
     <w:name w:val="heading 8"/>
-    <w:basedOn w:val="Normal"/>
-    <w:next w:val="Normal"/>
-    <w:link w:val="Heading8Char"/>
+    <w:basedOn w:val="Normlny"/>
+    <w:next w:val="Normlny"/>
+    <w:link w:val="Nadpis8Char"/>
     <w:uiPriority w:val="9"/>
     <w:unhideWhenUsed/>
     <w:qFormat/>
@@ -9058,11 +9289,11 @@
       <w:szCs w:val="21"/>
     </w:rPr>
   </w:style>
-  <w:style w:type="paragraph" w:styleId="Heading9">
+  <w:style w:type="paragraph" w:styleId="Nadpis9">
     <w:name w:val="heading 9"/>
-    <w:basedOn w:val="Normal"/>
-    <w:next w:val="Normal"/>
-    <w:link w:val="Heading9Char"/>
+    <w:basedOn w:val="Normlny"/>
+    <w:next w:val="Normlny"/>
+    <w:link w:val="Nadpis9Char"/>
     <w:uiPriority w:val="9"/>
     <w:semiHidden/>
     <w:unhideWhenUsed/>
@@ -9087,13 +9318,13 @@
       <w:szCs w:val="21"/>
     </w:rPr>
   </w:style>
-  <w:style w:type="character" w:default="1" w:styleId="DefaultParagraphFont">
+  <w:style w:type="character" w:default="1" w:styleId="Predvolenpsmoodseku">
     <w:name w:val="Default Paragraph Font"/>
     <w:uiPriority w:val="1"/>
     <w:semiHidden/>
     <w:unhideWhenUsed/>
   </w:style>
-  <w:style w:type="table" w:default="1" w:styleId="TableNormal">
+  <w:style w:type="table" w:default="1" w:styleId="Normlnatabuka">
     <w:name w:val="Normal Table"/>
     <w:uiPriority w:val="99"/>
     <w:semiHidden/>
@@ -9108,16 +9339,16 @@
       </w:tblCellMar>
     </w:tblPr>
   </w:style>
-  <w:style w:type="numbering" w:default="1" w:styleId="NoList">
+  <w:style w:type="numbering" w:default="1" w:styleId="Bezzoznamu">
     <w:name w:val="No List"/>
     <w:uiPriority w:val="99"/>
     <w:semiHidden/>
     <w:unhideWhenUsed/>
   </w:style>
-  <w:style w:type="character" w:customStyle="1" w:styleId="Heading1Char">
-    <w:name w:val="Heading 1 Char"/>
-    <w:basedOn w:val="DefaultParagraphFont"/>
-    <w:link w:val="Heading1"/>
+  <w:style w:type="character" w:customStyle="1" w:styleId="Nadpis1Char">
+    <w:name w:val="Nadpis 1 Char"/>
+    <w:basedOn w:val="Predvolenpsmoodseku"/>
+    <w:link w:val="Nadpis1"/>
     <w:uiPriority w:val="9"/>
     <w:rsid w:val="00E47AAD"/>
     <w:rPr>
@@ -9127,11 +9358,11 @@
       <w:szCs w:val="32"/>
     </w:rPr>
   </w:style>
-  <w:style w:type="paragraph" w:styleId="Title">
+  <w:style w:type="paragraph" w:styleId="Nzov">
     <w:name w:val="Title"/>
-    <w:basedOn w:val="Normal"/>
-    <w:next w:val="Normal"/>
-    <w:link w:val="TitleChar"/>
+    <w:basedOn w:val="Normlny"/>
+    <w:next w:val="Normlny"/>
+    <w:link w:val="NzovChar"/>
     <w:uiPriority w:val="10"/>
     <w:qFormat/>
     <w:rsid w:val="00677D18"/>
@@ -9148,10 +9379,10 @@
       <w:szCs w:val="56"/>
     </w:rPr>
   </w:style>
-  <w:style w:type="character" w:customStyle="1" w:styleId="TitleChar">
-    <w:name w:val="Title Char"/>
-    <w:basedOn w:val="DefaultParagraphFont"/>
-    <w:link w:val="Title"/>
+  <w:style w:type="character" w:customStyle="1" w:styleId="NzovChar">
+    <w:name w:val="Názov Char"/>
+    <w:basedOn w:val="Predvolenpsmoodseku"/>
+    <w:link w:val="Nzov"/>
     <w:uiPriority w:val="10"/>
     <w:rsid w:val="00677D18"/>
     <w:rPr>
@@ -9165,10 +9396,10 @@
       <w:lang w:val="en-US"/>
     </w:rPr>
   </w:style>
-  <w:style w:type="paragraph" w:styleId="TOCHeading">
+  <w:style w:type="paragraph" w:styleId="Hlavikaobsahu">
     <w:name w:val="TOC Heading"/>
-    <w:basedOn w:val="Heading1"/>
-    <w:next w:val="Normal"/>
+    <w:basedOn w:val="Nadpis1"/>
+    <w:next w:val="Normlny"/>
     <w:uiPriority w:val="39"/>
     <w:unhideWhenUsed/>
     <w:qFormat/>
@@ -9185,10 +9416,10 @@
       <w:lang w:eastAsia="sk-SK"/>
     </w:rPr>
   </w:style>
-  <w:style w:type="paragraph" w:styleId="TOC2">
+  <w:style w:type="paragraph" w:styleId="Obsah2">
     <w:name w:val="toc 2"/>
-    <w:basedOn w:val="Normal"/>
-    <w:next w:val="Normal"/>
+    <w:basedOn w:val="Normlny"/>
+    <w:next w:val="Normlny"/>
     <w:autoRedefine/>
     <w:uiPriority w:val="39"/>
     <w:unhideWhenUsed/>
@@ -9204,10 +9435,10 @@
       <w:szCs w:val="22"/>
     </w:rPr>
   </w:style>
-  <w:style w:type="paragraph" w:styleId="TOC1">
+  <w:style w:type="paragraph" w:styleId="Obsah1">
     <w:name w:val="toc 1"/>
-    <w:basedOn w:val="Normal"/>
-    <w:next w:val="Normal"/>
+    <w:basedOn w:val="Normlny"/>
+    <w:next w:val="Normlny"/>
     <w:autoRedefine/>
     <w:uiPriority w:val="39"/>
     <w:unhideWhenUsed/>
@@ -9232,10 +9463,10 @@
       <w:szCs w:val="22"/>
     </w:rPr>
   </w:style>
-  <w:style w:type="paragraph" w:styleId="TOC3">
+  <w:style w:type="paragraph" w:styleId="Obsah3">
     <w:name w:val="toc 3"/>
-    <w:basedOn w:val="Normal"/>
-    <w:next w:val="Normal"/>
+    <w:basedOn w:val="Normlny"/>
+    <w:next w:val="Normlny"/>
     <w:autoRedefine/>
     <w:uiPriority w:val="39"/>
     <w:unhideWhenUsed/>
@@ -9259,10 +9490,10 @@
       <w:szCs w:val="22"/>
     </w:rPr>
   </w:style>
-  <w:style w:type="paragraph" w:styleId="TOC4">
+  <w:style w:type="paragraph" w:styleId="Obsah4">
     <w:name w:val="toc 4"/>
-    <w:basedOn w:val="Normal"/>
-    <w:next w:val="Normal"/>
+    <w:basedOn w:val="Normlny"/>
+    <w:next w:val="Normlny"/>
     <w:autoRedefine/>
     <w:uiPriority w:val="39"/>
     <w:unhideWhenUsed/>
@@ -9277,10 +9508,10 @@
       <w:szCs w:val="18"/>
     </w:rPr>
   </w:style>
-  <w:style w:type="paragraph" w:styleId="TOC5">
+  <w:style w:type="paragraph" w:styleId="Obsah5">
     <w:name w:val="toc 5"/>
-    <w:basedOn w:val="Normal"/>
-    <w:next w:val="Normal"/>
+    <w:basedOn w:val="Normlny"/>
+    <w:next w:val="Normlny"/>
     <w:autoRedefine/>
     <w:uiPriority w:val="39"/>
     <w:unhideWhenUsed/>
@@ -9295,10 +9526,10 @@
       <w:szCs w:val="18"/>
     </w:rPr>
   </w:style>
-  <w:style w:type="paragraph" w:styleId="TOC6">
+  <w:style w:type="paragraph" w:styleId="Obsah6">
     <w:name w:val="toc 6"/>
-    <w:basedOn w:val="Normal"/>
-    <w:next w:val="Normal"/>
+    <w:basedOn w:val="Normlny"/>
+    <w:next w:val="Normlny"/>
     <w:autoRedefine/>
     <w:uiPriority w:val="39"/>
     <w:unhideWhenUsed/>
@@ -9313,10 +9544,10 @@
       <w:szCs w:val="18"/>
     </w:rPr>
   </w:style>
-  <w:style w:type="paragraph" w:styleId="TOC7">
+  <w:style w:type="paragraph" w:styleId="Obsah7">
     <w:name w:val="toc 7"/>
-    <w:basedOn w:val="Normal"/>
-    <w:next w:val="Normal"/>
+    <w:basedOn w:val="Normlny"/>
+    <w:next w:val="Normlny"/>
     <w:autoRedefine/>
     <w:uiPriority w:val="39"/>
     <w:unhideWhenUsed/>
@@ -9331,10 +9562,10 @@
       <w:szCs w:val="18"/>
     </w:rPr>
   </w:style>
-  <w:style w:type="paragraph" w:styleId="TOC8">
+  <w:style w:type="paragraph" w:styleId="Obsah8">
     <w:name w:val="toc 8"/>
-    <w:basedOn w:val="Normal"/>
-    <w:next w:val="Normal"/>
+    <w:basedOn w:val="Normlny"/>
+    <w:next w:val="Normlny"/>
     <w:autoRedefine/>
     <w:uiPriority w:val="39"/>
     <w:unhideWhenUsed/>
@@ -9349,10 +9580,10 @@
       <w:szCs w:val="18"/>
     </w:rPr>
   </w:style>
-  <w:style w:type="paragraph" w:styleId="TOC9">
+  <w:style w:type="paragraph" w:styleId="Obsah9">
     <w:name w:val="toc 9"/>
-    <w:basedOn w:val="Normal"/>
-    <w:next w:val="Normal"/>
+    <w:basedOn w:val="Normlny"/>
+    <w:next w:val="Normlny"/>
     <w:autoRedefine/>
     <w:uiPriority w:val="39"/>
     <w:unhideWhenUsed/>
@@ -9367,10 +9598,10 @@
       <w:szCs w:val="18"/>
     </w:rPr>
   </w:style>
-  <w:style w:type="character" w:customStyle="1" w:styleId="Heading2Char">
-    <w:name w:val="Heading 2 Char"/>
-    <w:basedOn w:val="DefaultParagraphFont"/>
-    <w:link w:val="Heading2"/>
+  <w:style w:type="character" w:customStyle="1" w:styleId="Nadpis2Char">
+    <w:name w:val="Nadpis 2 Char"/>
+    <w:basedOn w:val="Predvolenpsmoodseku"/>
+    <w:link w:val="Nadpis2"/>
     <w:uiPriority w:val="9"/>
     <w:rsid w:val="00BE5DAE"/>
     <w:rPr>
@@ -9382,9 +9613,9 @@
       <w:bdr w:val="nil"/>
     </w:rPr>
   </w:style>
-  <w:style w:type="paragraph" w:styleId="ListParagraph">
+  <w:style w:type="paragraph" w:styleId="Odsekzoznamu">
     <w:name w:val="List Paragraph"/>
-    <w:basedOn w:val="Normal"/>
+    <w:basedOn w:val="Normlny"/>
     <w:uiPriority w:val="34"/>
     <w:qFormat/>
     <w:rsid w:val="00175622"/>
@@ -9393,9 +9624,9 @@
       <w:contextualSpacing/>
     </w:pPr>
   </w:style>
-  <w:style w:type="character" w:styleId="Hyperlink">
+  <w:style w:type="character" w:styleId="Hypertextovprepojenie">
     <w:name w:val="Hyperlink"/>
-    <w:basedOn w:val="DefaultParagraphFont"/>
+    <w:basedOn w:val="Predvolenpsmoodseku"/>
     <w:uiPriority w:val="99"/>
     <w:unhideWhenUsed/>
     <w:rsid w:val="00DA3B17"/>
@@ -9404,10 +9635,10 @@
       <w:u w:val="single"/>
     </w:rPr>
   </w:style>
-  <w:style w:type="character" w:customStyle="1" w:styleId="Heading3Char">
-    <w:name w:val="Heading 3 Char"/>
-    <w:basedOn w:val="DefaultParagraphFont"/>
-    <w:link w:val="Heading3"/>
+  <w:style w:type="character" w:customStyle="1" w:styleId="Nadpis3Char">
+    <w:name w:val="Nadpis 3 Char"/>
+    <w:basedOn w:val="Predvolenpsmoodseku"/>
+    <w:link w:val="Nadpis3"/>
     <w:uiPriority w:val="9"/>
     <w:rsid w:val="00B54B11"/>
     <w:rPr>
@@ -9416,10 +9647,10 @@
       <w:bdr w:val="nil"/>
     </w:rPr>
   </w:style>
-  <w:style w:type="character" w:customStyle="1" w:styleId="Heading4Char">
-    <w:name w:val="Heading 4 Char"/>
-    <w:basedOn w:val="DefaultParagraphFont"/>
-    <w:link w:val="Heading4"/>
+  <w:style w:type="character" w:customStyle="1" w:styleId="Nadpis4Char">
+    <w:name w:val="Nadpis 4 Char"/>
+    <w:basedOn w:val="Predvolenpsmoodseku"/>
+    <w:link w:val="Nadpis4"/>
     <w:uiPriority w:val="9"/>
     <w:rsid w:val="003F7719"/>
     <w:rPr>
@@ -9432,10 +9663,10 @@
       <w:lang w:val="en-US"/>
     </w:rPr>
   </w:style>
-  <w:style w:type="character" w:customStyle="1" w:styleId="Heading5Char">
-    <w:name w:val="Heading 5 Char"/>
-    <w:basedOn w:val="DefaultParagraphFont"/>
-    <w:link w:val="Heading5"/>
+  <w:style w:type="character" w:customStyle="1" w:styleId="Nadpis5Char">
+    <w:name w:val="Nadpis 5 Char"/>
+    <w:basedOn w:val="Predvolenpsmoodseku"/>
+    <w:link w:val="Nadpis5"/>
     <w:uiPriority w:val="9"/>
     <w:rsid w:val="003F7719"/>
     <w:rPr>
@@ -9446,10 +9677,10 @@
       <w:lang w:val="en-US"/>
     </w:rPr>
   </w:style>
-  <w:style w:type="character" w:customStyle="1" w:styleId="Heading6Char">
-    <w:name w:val="Heading 6 Char"/>
-    <w:basedOn w:val="DefaultParagraphFont"/>
-    <w:link w:val="Heading6"/>
+  <w:style w:type="character" w:customStyle="1" w:styleId="Nadpis6Char">
+    <w:name w:val="Nadpis 6 Char"/>
+    <w:basedOn w:val="Predvolenpsmoodseku"/>
+    <w:link w:val="Nadpis6"/>
     <w:uiPriority w:val="9"/>
     <w:rsid w:val="003F7719"/>
     <w:rPr>
@@ -9460,10 +9691,10 @@
       <w:lang w:val="en-US"/>
     </w:rPr>
   </w:style>
-  <w:style w:type="character" w:customStyle="1" w:styleId="Heading7Char">
-    <w:name w:val="Heading 7 Char"/>
-    <w:basedOn w:val="DefaultParagraphFont"/>
-    <w:link w:val="Heading7"/>
+  <w:style w:type="character" w:customStyle="1" w:styleId="Nadpis7Char">
+    <w:name w:val="Nadpis 7 Char"/>
+    <w:basedOn w:val="Predvolenpsmoodseku"/>
+    <w:link w:val="Nadpis7"/>
     <w:uiPriority w:val="9"/>
     <w:rsid w:val="003F7719"/>
     <w:rPr>
@@ -9476,10 +9707,10 @@
       <w:lang w:val="en-US"/>
     </w:rPr>
   </w:style>
-  <w:style w:type="character" w:customStyle="1" w:styleId="Heading8Char">
-    <w:name w:val="Heading 8 Char"/>
-    <w:basedOn w:val="DefaultParagraphFont"/>
-    <w:link w:val="Heading8"/>
+  <w:style w:type="character" w:customStyle="1" w:styleId="Nadpis8Char">
+    <w:name w:val="Nadpis 8 Char"/>
+    <w:basedOn w:val="Predvolenpsmoodseku"/>
+    <w:link w:val="Nadpis8"/>
     <w:uiPriority w:val="9"/>
     <w:rsid w:val="003F7719"/>
     <w:rPr>
@@ -9492,10 +9723,10 @@
       <w:lang w:val="en-US"/>
     </w:rPr>
   </w:style>
-  <w:style w:type="character" w:customStyle="1" w:styleId="Heading9Char">
-    <w:name w:val="Heading 9 Char"/>
-    <w:basedOn w:val="DefaultParagraphFont"/>
-    <w:link w:val="Heading9"/>
+  <w:style w:type="character" w:customStyle="1" w:styleId="Nadpis9Char">
+    <w:name w:val="Nadpis 9 Char"/>
+    <w:basedOn w:val="Predvolenpsmoodseku"/>
+    <w:link w:val="Nadpis9"/>
     <w:uiPriority w:val="9"/>
     <w:semiHidden/>
     <w:rsid w:val="003F7719"/>
@@ -9511,10 +9742,10 @@
       <w:lang w:val="en-US"/>
     </w:rPr>
   </w:style>
-  <w:style w:type="paragraph" w:styleId="Header">
+  <w:style w:type="paragraph" w:styleId="Hlavika">
     <w:name w:val="header"/>
-    <w:basedOn w:val="Normal"/>
-    <w:link w:val="HeaderChar"/>
+    <w:basedOn w:val="Normlny"/>
+    <w:link w:val="HlavikaChar"/>
     <w:uiPriority w:val="99"/>
     <w:unhideWhenUsed/>
     <w:rsid w:val="006401AF"/>
@@ -9526,10 +9757,10 @@
       <w:spacing w:line="240" w:lineRule="auto"/>
     </w:pPr>
   </w:style>
-  <w:style w:type="character" w:customStyle="1" w:styleId="HeaderChar">
-    <w:name w:val="Header Char"/>
-    <w:basedOn w:val="DefaultParagraphFont"/>
-    <w:link w:val="Header"/>
+  <w:style w:type="character" w:customStyle="1" w:styleId="HlavikaChar">
+    <w:name w:val="Hlavička Char"/>
+    <w:basedOn w:val="Predvolenpsmoodseku"/>
+    <w:link w:val="Hlavika"/>
     <w:uiPriority w:val="99"/>
     <w:rsid w:val="006401AF"/>
     <w:rPr>
@@ -9540,10 +9771,10 @@
       <w:lang w:val="en-US"/>
     </w:rPr>
   </w:style>
-  <w:style w:type="paragraph" w:styleId="Footer">
+  <w:style w:type="paragraph" w:styleId="Pta">
     <w:name w:val="footer"/>
-    <w:basedOn w:val="Normal"/>
-    <w:link w:val="FooterChar"/>
+    <w:basedOn w:val="Normlny"/>
+    <w:link w:val="PtaChar"/>
     <w:uiPriority w:val="99"/>
     <w:unhideWhenUsed/>
     <w:rsid w:val="006401AF"/>
@@ -9555,10 +9786,10 @@
       <w:spacing w:line="240" w:lineRule="auto"/>
     </w:pPr>
   </w:style>
-  <w:style w:type="character" w:customStyle="1" w:styleId="FooterChar">
-    <w:name w:val="Footer Char"/>
-    <w:basedOn w:val="DefaultParagraphFont"/>
-    <w:link w:val="Footer"/>
+  <w:style w:type="character" w:customStyle="1" w:styleId="PtaChar">
+    <w:name w:val="Päta Char"/>
+    <w:basedOn w:val="Predvolenpsmoodseku"/>
+    <w:link w:val="Pta"/>
     <w:uiPriority w:val="99"/>
     <w:rsid w:val="006401AF"/>
     <w:rPr>
@@ -9569,17 +9800,17 @@
       <w:lang w:val="en-US"/>
     </w:rPr>
   </w:style>
-  <w:style w:type="character" w:styleId="PageNumber">
+  <w:style w:type="character" w:styleId="slostrany">
     <w:name w:val="page number"/>
-    <w:basedOn w:val="DefaultParagraphFont"/>
+    <w:basedOn w:val="Predvolenpsmoodseku"/>
     <w:uiPriority w:val="99"/>
     <w:semiHidden/>
     <w:unhideWhenUsed/>
     <w:rsid w:val="006401AF"/>
   </w:style>
-  <w:style w:type="table" w:styleId="TableGrid">
+  <w:style w:type="table" w:styleId="Mriekatabuky">
     <w:name w:val="Table Grid"/>
-    <w:basedOn w:val="TableNormal"/>
+    <w:basedOn w:val="Normlnatabuka"/>
     <w:uiPriority w:val="39"/>
     <w:rsid w:val="008D73D3"/>
     <w:tblPr>
@@ -9593,7 +9824,7 @@
       </w:tblBorders>
     </w:tblPr>
   </w:style>
-  <w:style w:type="paragraph" w:styleId="NoSpacing">
+  <w:style w:type="paragraph" w:styleId="Bezriadkovania">
     <w:name w:val="No Spacing"/>
     <w:uiPriority w:val="1"/>
     <w:qFormat/>
@@ -9618,10 +9849,10 @@
       <w:lang w:val="en-US"/>
     </w:rPr>
   </w:style>
-  <w:style w:type="paragraph" w:styleId="HTMLPreformatted">
+  <w:style w:type="paragraph" w:styleId="PredformtovanHTML">
     <w:name w:val="HTML Preformatted"/>
-    <w:basedOn w:val="Normal"/>
-    <w:link w:val="HTMLPreformattedChar"/>
+    <w:basedOn w:val="Normlny"/>
+    <w:link w:val="PredformtovanHTMLChar"/>
     <w:uiPriority w:val="99"/>
     <w:unhideWhenUsed/>
     <w:rsid w:val="00553530"/>
@@ -9665,10 +9896,10 @@
       <w:lang w:eastAsia="sk-SK"/>
     </w:rPr>
   </w:style>
-  <w:style w:type="character" w:customStyle="1" w:styleId="HTMLPreformattedChar">
-    <w:name w:val="HTML Preformatted Char"/>
-    <w:basedOn w:val="DefaultParagraphFont"/>
-    <w:link w:val="HTMLPreformatted"/>
+  <w:style w:type="character" w:customStyle="1" w:styleId="PredformtovanHTMLChar">
+    <w:name w:val="Predformátované HTML Char"/>
+    <w:basedOn w:val="Predvolenpsmoodseku"/>
+    <w:link w:val="PredformtovanHTML"/>
     <w:uiPriority w:val="99"/>
     <w:rsid w:val="00553530"/>
     <w:rPr>
@@ -9678,9 +9909,9 @@
       <w:lang w:eastAsia="sk-SK"/>
     </w:rPr>
   </w:style>
-  <w:style w:type="character" w:styleId="FollowedHyperlink">
+  <w:style w:type="character" w:styleId="PouitHypertextovPrepojenie">
     <w:name w:val="FollowedHyperlink"/>
-    <w:basedOn w:val="DefaultParagraphFont"/>
+    <w:basedOn w:val="Predvolenpsmoodseku"/>
     <w:uiPriority w:val="99"/>
     <w:semiHidden/>
     <w:unhideWhenUsed/>
@@ -9690,10 +9921,10 @@
       <w:u w:val="single"/>
     </w:rPr>
   </w:style>
-  <w:style w:type="paragraph" w:styleId="Caption">
+  <w:style w:type="paragraph" w:styleId="Popis">
     <w:name w:val="caption"/>
-    <w:basedOn w:val="Normal"/>
-    <w:next w:val="Normal"/>
+    <w:basedOn w:val="Normlny"/>
+    <w:next w:val="Normlny"/>
     <w:uiPriority w:val="35"/>
     <w:unhideWhenUsed/>
     <w:qFormat/>
@@ -9709,10 +9940,10 @@
       <w:szCs w:val="18"/>
     </w:rPr>
   </w:style>
-  <w:style w:type="paragraph" w:styleId="BalloonText">
+  <w:style w:type="paragraph" w:styleId="Textbubliny">
     <w:name w:val="Balloon Text"/>
-    <w:basedOn w:val="Normal"/>
-    <w:link w:val="BalloonTextChar"/>
+    <w:basedOn w:val="Normlny"/>
+    <w:link w:val="TextbublinyChar"/>
     <w:uiPriority w:val="99"/>
     <w:semiHidden/>
     <w:unhideWhenUsed/>
@@ -9726,10 +9957,10 @@
       <w:szCs w:val="16"/>
     </w:rPr>
   </w:style>
-  <w:style w:type="character" w:customStyle="1" w:styleId="BalloonTextChar">
-    <w:name w:val="Balloon Text Char"/>
-    <w:basedOn w:val="DefaultParagraphFont"/>
-    <w:link w:val="BalloonText"/>
+  <w:style w:type="character" w:customStyle="1" w:styleId="TextbublinyChar">
+    <w:name w:val="Text bubliny Char"/>
+    <w:basedOn w:val="Predvolenpsmoodseku"/>
+    <w:link w:val="Textbubliny"/>
     <w:uiPriority w:val="99"/>
     <w:semiHidden/>
     <w:rsid w:val="0050478D"/>
@@ -10011,7 +10242,7 @@
 </file>
 
 <file path=customXml/itemProps1.xml><?xml version="1.0" encoding="utf-8"?>
-<ds:datastoreItem xmlns:ds="http://schemas.openxmlformats.org/officeDocument/2006/customXml" ds:itemID="{14C54C21-03EF-4D87-A80C-BFE05A27FFD2}">
+<ds:datastoreItem xmlns:ds="http://schemas.openxmlformats.org/officeDocument/2006/customXml" ds:itemID="{B08B17DC-3425-4822-9373-87D8B02FE3BF}">
   <ds:schemaRefs>
     <ds:schemaRef ds:uri="http://schemas.openxmlformats.org/officeDocument/2006/bibliography"/>
   </ds:schemaRefs>
